--- a/Work/Python/Regular Expression.docx
+++ b/Work/Python/Regular Expression.docx
@@ -358,6 +358,373 @@
           <w:shd w:val="pct15" w:color="auto" w:fill="FFFFFF"/>
         </w:rPr>
         <w:t>match</w:t>
+      </w:r>
+      <w:proofErr w:type="spellEnd"/>
+      <w:r>
+        <w:rPr>
+          <w:rStyle w:val="pun"/>
+          <w:rFonts w:ascii="Verdana" w:eastAsiaTheme="majorEastAsia" w:hAnsi="Verdana"/>
+          <w:color w:val="0000CC"/>
+          <w:sz w:val="20"/>
+          <w:szCs w:val="20"/>
+          <w:shd w:val="pct15" w:color="auto" w:fill="FFFFFF"/>
+        </w:rPr>
+        <w:t>(</w:t>
+      </w:r>
+      <w:proofErr w:type="gramEnd"/>
+      <w:r>
+        <w:rPr>
+          <w:rStyle w:val="pln"/>
+          <w:rFonts w:ascii="Verdana" w:eastAsiaTheme="majorEastAsia" w:hAnsi="Verdana"/>
+          <w:color w:val="0000CC"/>
+          <w:sz w:val="20"/>
+          <w:szCs w:val="20"/>
+          <w:shd w:val="pct15" w:color="auto" w:fill="FFFFFF"/>
+        </w:rPr>
+        <w:t>pattern</w:t>
+      </w:r>
+      <w:r>
+        <w:rPr>
+          <w:rStyle w:val="pun"/>
+          <w:rFonts w:ascii="Verdana" w:eastAsiaTheme="majorEastAsia" w:hAnsi="Verdana"/>
+          <w:color w:val="0000CC"/>
+          <w:sz w:val="20"/>
+          <w:szCs w:val="20"/>
+          <w:shd w:val="pct15" w:color="auto" w:fill="FFFFFF"/>
+        </w:rPr>
+        <w:t>,</w:t>
+      </w:r>
+      <w:r>
+        <w:rPr>
+          <w:rStyle w:val="pln"/>
+          <w:rFonts w:ascii="Verdana" w:eastAsiaTheme="majorEastAsia" w:hAnsi="Verdana"/>
+          <w:color w:val="0000CC"/>
+          <w:sz w:val="20"/>
+          <w:szCs w:val="20"/>
+          <w:shd w:val="pct15" w:color="auto" w:fill="FFFFFF"/>
+        </w:rPr>
+        <w:t xml:space="preserve"> </w:t>
+      </w:r>
+      <w:r>
+        <w:rPr>
+          <w:rStyle w:val="kwd"/>
+          <w:rFonts w:ascii="Verdana" w:eastAsiaTheme="majorEastAsia" w:hAnsi="Verdana"/>
+          <w:color w:val="0000CC"/>
+          <w:sz w:val="20"/>
+          <w:szCs w:val="20"/>
+          <w:shd w:val="pct15" w:color="auto" w:fill="FFFFFF"/>
+        </w:rPr>
+        <w:t>string</w:t>
+      </w:r>
+      <w:r>
+        <w:rPr>
+          <w:rStyle w:val="pun"/>
+          <w:rFonts w:ascii="Verdana" w:eastAsiaTheme="majorEastAsia" w:hAnsi="Verdana"/>
+          <w:color w:val="0000CC"/>
+          <w:sz w:val="20"/>
+          <w:szCs w:val="20"/>
+          <w:shd w:val="pct15" w:color="auto" w:fill="FFFFFF"/>
+        </w:rPr>
+        <w:t>,</w:t>
+      </w:r>
+      <w:r>
+        <w:rPr>
+          <w:rStyle w:val="pln"/>
+          <w:rFonts w:ascii="Verdana" w:eastAsiaTheme="majorEastAsia" w:hAnsi="Verdana"/>
+          <w:color w:val="0000CC"/>
+          <w:sz w:val="20"/>
+          <w:szCs w:val="20"/>
+          <w:shd w:val="pct15" w:color="auto" w:fill="FFFFFF"/>
+        </w:rPr>
+        <w:t xml:space="preserve"> flags</w:t>
+      </w:r>
+      <w:r>
+        <w:rPr>
+          <w:rStyle w:val="pun"/>
+          <w:rFonts w:ascii="Verdana" w:eastAsiaTheme="majorEastAsia" w:hAnsi="Verdana"/>
+          <w:color w:val="0000CC"/>
+          <w:sz w:val="20"/>
+          <w:szCs w:val="20"/>
+          <w:shd w:val="pct15" w:color="auto" w:fill="FFFFFF"/>
+        </w:rPr>
+        <w:t>=</w:t>
+      </w:r>
+      <w:r>
+        <w:rPr>
+          <w:rStyle w:val="lit"/>
+          <w:rFonts w:ascii="Verdana" w:eastAsiaTheme="majorEastAsia" w:hAnsi="Verdana"/>
+          <w:color w:val="0000CC"/>
+          <w:sz w:val="20"/>
+          <w:szCs w:val="20"/>
+          <w:shd w:val="pct15" w:color="auto" w:fill="FFFFFF"/>
+        </w:rPr>
+        <w:t>0</w:t>
+      </w:r>
+      <w:r>
+        <w:rPr>
+          <w:rStyle w:val="pun"/>
+          <w:rFonts w:ascii="Verdana" w:eastAsiaTheme="majorEastAsia" w:hAnsi="Verdana"/>
+          <w:color w:val="0000CC"/>
+          <w:sz w:val="20"/>
+          <w:szCs w:val="20"/>
+          <w:shd w:val="pct15" w:color="auto" w:fill="FFFFFF"/>
+        </w:rPr>
+        <w:t>)</w:t>
+      </w:r>
+    </w:p>
+    <w:p>
+      <w:pPr>
+        <w:pStyle w:val="Heading2"/>
+        <w:shd w:val="clear" w:color="auto" w:fill="FFFFFF"/>
+        <w:spacing w:before="0" w:beforeAutospacing="0" w:after="0" w:afterAutospacing="0"/>
+        <w:ind w:right="48"/>
+        <w:rPr>
+          <w:rFonts w:ascii="Verdana" w:eastAsiaTheme="majorEastAsia" w:hAnsi="Verdana"/>
+          <w:bCs w:val="0"/>
+          <w:color w:val="000000"/>
+          <w:sz w:val="20"/>
+          <w:szCs w:val="20"/>
+        </w:rPr>
+      </w:pPr>
+      <w:r>
+        <w:rPr>
+          <w:rFonts w:ascii="Verdana" w:eastAsiaTheme="majorEastAsia" w:hAnsi="Verdana"/>
+          <w:bCs w:val="0"/>
+          <w:color w:val="000000"/>
+          <w:sz w:val="20"/>
+          <w:szCs w:val="20"/>
+        </w:rPr>
+        <w:t>The</w:t>
+      </w:r>
+      <w:r>
+        <w:rPr>
+          <w:rStyle w:val="apple-converted-space"/>
+          <w:rFonts w:ascii="Verdana" w:eastAsiaTheme="majorEastAsia" w:hAnsi="Verdana"/>
+          <w:bCs w:val="0"/>
+          <w:color w:val="000000"/>
+          <w:sz w:val="20"/>
+          <w:szCs w:val="20"/>
+        </w:rPr>
+        <w:t> </w:t>
+      </w:r>
+      <w:r>
+        <w:rPr>
+          <w:rFonts w:ascii="Verdana" w:eastAsiaTheme="majorEastAsia" w:hAnsi="Verdana"/>
+          <w:bCs w:val="0"/>
+          <w:i/>
+          <w:iCs/>
+          <w:color w:val="000000"/>
+          <w:sz w:val="20"/>
+          <w:szCs w:val="20"/>
+        </w:rPr>
+        <w:t>search</w:t>
+      </w:r>
+      <w:r>
+        <w:rPr>
+          <w:rStyle w:val="apple-converted-space"/>
+          <w:rFonts w:ascii="Verdana" w:eastAsiaTheme="majorEastAsia" w:hAnsi="Verdana"/>
+          <w:bCs w:val="0"/>
+          <w:color w:val="000000"/>
+          <w:sz w:val="20"/>
+          <w:szCs w:val="20"/>
+        </w:rPr>
+        <w:t> </w:t>
+      </w:r>
+      <w:r>
+        <w:rPr>
+          <w:rFonts w:ascii="Verdana" w:eastAsiaTheme="majorEastAsia" w:hAnsi="Verdana"/>
+          <w:bCs w:val="0"/>
+          <w:color w:val="000000"/>
+          <w:sz w:val="20"/>
+          <w:szCs w:val="20"/>
+        </w:rPr>
+        <w:t>Function</w:t>
+      </w:r>
+    </w:p>
+    <w:p>
+      <w:pPr>
+        <w:pStyle w:val="NormalWeb"/>
+        <w:shd w:val="clear" w:color="auto" w:fill="FFFFFF"/>
+        <w:spacing w:before="0" w:beforeAutospacing="0" w:after="0" w:afterAutospacing="0"/>
+        <w:rPr>
+          <w:rFonts w:ascii="Verdana" w:eastAsiaTheme="majorEastAsia" w:hAnsi="Verdana"/>
+          <w:color w:val="000000"/>
+          <w:sz w:val="20"/>
+          <w:szCs w:val="20"/>
+        </w:rPr>
+      </w:pPr>
+      <w:r>
+        <w:rPr>
+          <w:rFonts w:ascii="Verdana" w:eastAsiaTheme="majorEastAsia" w:hAnsi="Verdana"/>
+          <w:color w:val="000000"/>
+          <w:sz w:val="20"/>
+          <w:szCs w:val="20"/>
+        </w:rPr>
+        <w:t>This function search for first occurrence of RE</w:t>
+      </w:r>
+      <w:r>
+        <w:rPr>
+          <w:rStyle w:val="apple-converted-space"/>
+          <w:rFonts w:ascii="Verdana" w:eastAsiaTheme="majorEastAsia" w:hAnsi="Verdana"/>
+          <w:color w:val="000000"/>
+          <w:sz w:val="20"/>
+          <w:szCs w:val="20"/>
+        </w:rPr>
+        <w:t> </w:t>
+      </w:r>
+      <w:r>
+        <w:rPr>
+          <w:rFonts w:ascii="Verdana" w:eastAsiaTheme="majorEastAsia" w:hAnsi="Verdana"/>
+          <w:i/>
+          <w:iCs/>
+          <w:color w:val="000000"/>
+          <w:sz w:val="20"/>
+          <w:szCs w:val="20"/>
+        </w:rPr>
+        <w:t>pattern</w:t>
+      </w:r>
+      <w:r>
+        <w:rPr>
+          <w:rStyle w:val="apple-converted-space"/>
+          <w:rFonts w:ascii="Verdana" w:eastAsiaTheme="majorEastAsia" w:hAnsi="Verdana"/>
+          <w:color w:val="000000"/>
+          <w:sz w:val="20"/>
+          <w:szCs w:val="20"/>
+        </w:rPr>
+        <w:t> </w:t>
+      </w:r>
+      <w:r>
+        <w:rPr>
+          <w:rFonts w:ascii="Verdana" w:eastAsiaTheme="majorEastAsia" w:hAnsi="Verdana"/>
+          <w:color w:val="000000"/>
+          <w:sz w:val="20"/>
+          <w:szCs w:val="20"/>
+        </w:rPr>
+        <w:t>within</w:t>
+      </w:r>
+      <w:r>
+        <w:rPr>
+          <w:rStyle w:val="apple-converted-space"/>
+          <w:rFonts w:ascii="Verdana" w:eastAsiaTheme="majorEastAsia" w:hAnsi="Verdana"/>
+          <w:color w:val="000000"/>
+          <w:sz w:val="20"/>
+          <w:szCs w:val="20"/>
+        </w:rPr>
+        <w:t> </w:t>
+      </w:r>
+      <w:r>
+        <w:rPr>
+          <w:rFonts w:ascii="Verdana" w:eastAsiaTheme="majorEastAsia" w:hAnsi="Verdana"/>
+          <w:i/>
+          <w:iCs/>
+          <w:color w:val="000000"/>
+          <w:sz w:val="20"/>
+          <w:szCs w:val="20"/>
+        </w:rPr>
+        <w:t>string</w:t>
+      </w:r>
+      <w:r>
+        <w:rPr>
+          <w:rStyle w:val="apple-converted-space"/>
+          <w:rFonts w:ascii="Verdana" w:eastAsiaTheme="majorEastAsia" w:hAnsi="Verdana"/>
+          <w:color w:val="000000"/>
+          <w:sz w:val="20"/>
+          <w:szCs w:val="20"/>
+        </w:rPr>
+        <w:t> </w:t>
+      </w:r>
+      <w:r>
+        <w:rPr>
+          <w:rFonts w:ascii="Verdana" w:eastAsiaTheme="majorEastAsia" w:hAnsi="Verdana"/>
+          <w:color w:val="000000"/>
+          <w:sz w:val="20"/>
+          <w:szCs w:val="20"/>
+        </w:rPr>
+        <w:t>with optional</w:t>
+      </w:r>
+      <w:r>
+        <w:rPr>
+          <w:rStyle w:val="apple-converted-space"/>
+          <w:rFonts w:ascii="Verdana" w:eastAsiaTheme="majorEastAsia" w:hAnsi="Verdana"/>
+          <w:color w:val="000000"/>
+          <w:sz w:val="20"/>
+          <w:szCs w:val="20"/>
+        </w:rPr>
+        <w:t> </w:t>
+      </w:r>
+      <w:r>
+        <w:rPr>
+          <w:rFonts w:ascii="Verdana" w:eastAsiaTheme="majorEastAsia" w:hAnsi="Verdana"/>
+          <w:i/>
+          <w:iCs/>
+          <w:color w:val="000000"/>
+          <w:sz w:val="20"/>
+          <w:szCs w:val="20"/>
+        </w:rPr>
+        <w:t>flags</w:t>
+      </w:r>
+      <w:r>
+        <w:rPr>
+          <w:rFonts w:ascii="Verdana" w:eastAsiaTheme="majorEastAsia" w:hAnsi="Verdana"/>
+          <w:color w:val="000000"/>
+          <w:sz w:val="20"/>
+          <w:szCs w:val="20"/>
+        </w:rPr>
+        <w:t>:</w:t>
+      </w:r>
+    </w:p>
+    <w:p>
+      <w:pPr>
+        <w:pStyle w:val="HTMLPreformatted"/>
+        <w:pBdr>
+          <w:top w:val="single" w:sz="6" w:space="4" w:color="D6D6D6"/>
+          <w:left w:val="single" w:sz="6" w:space="4" w:color="D6D6D6"/>
+          <w:bottom w:val="single" w:sz="6" w:space="4" w:color="D6D6D6"/>
+          <w:right w:val="single" w:sz="6" w:space="4" w:color="D6D6D6"/>
+        </w:pBdr>
+        <w:shd w:val="clear" w:color="auto" w:fill="EEEEEE"/>
+        <w:rPr>
+          <w:rFonts w:ascii="Verdana" w:eastAsiaTheme="majorEastAsia" w:hAnsi="Verdana" w:hint="eastAsia"/>
+          <w:color w:val="0000CC"/>
+          <w:sz w:val="20"/>
+          <w:szCs w:val="20"/>
+          <w:shd w:val="pct15" w:color="auto" w:fill="FFFFFF"/>
+        </w:rPr>
+      </w:pPr>
+      <w:proofErr w:type="spellStart"/>
+      <w:proofErr w:type="gramStart"/>
+      <w:r>
+        <w:rPr>
+          <w:rStyle w:val="pln"/>
+          <w:rFonts w:ascii="Verdana" w:eastAsiaTheme="majorEastAsia" w:hAnsi="Verdana"/>
+          <w:color w:val="0000CC"/>
+          <w:sz w:val="20"/>
+          <w:szCs w:val="20"/>
+          <w:shd w:val="pct15" w:color="auto" w:fill="FFFFFF"/>
+        </w:rPr>
+        <w:t>re</w:t>
+      </w:r>
+      <w:r>
+        <w:rPr>
+          <w:rStyle w:val="pun"/>
+          <w:rFonts w:ascii="Verdana" w:eastAsiaTheme="majorEastAsia" w:hAnsi="Verdana"/>
+          <w:color w:val="0000CC"/>
+          <w:sz w:val="20"/>
+          <w:szCs w:val="20"/>
+          <w:shd w:val="pct15" w:color="auto" w:fill="FFFFFF"/>
+        </w:rPr>
+        <w:t>.</w:t>
+      </w:r>
+      <w:r>
+        <w:rPr>
+          <w:rStyle w:val="pln"/>
+          <w:rFonts w:ascii="Verdana" w:eastAsiaTheme="majorEastAsia" w:hAnsi="Verdana"/>
+          <w:color w:val="0000CC"/>
+          <w:sz w:val="20"/>
+          <w:szCs w:val="20"/>
+          <w:shd w:val="pct15" w:color="auto" w:fill="FFFFFF"/>
+        </w:rPr>
+        <w:t>search</w:t>
       </w:r>
       <w:proofErr w:type="spellEnd"/>
       <w:r>
@@ -877,654 +1244,6 @@
     </w:tbl>
     <w:p>
       <w:pPr>
-        <w:pStyle w:val="NormalWeb"/>
-        <w:shd w:val="clear" w:color="auto" w:fill="FFFFFF"/>
-        <w:spacing w:before="0" w:beforeAutospacing="0" w:after="0" w:afterAutospacing="0"/>
-        <w:rPr>
-          <w:rFonts w:ascii="Verdana" w:eastAsiaTheme="majorEastAsia" w:hAnsi="Verdana"/>
-          <w:color w:val="000000"/>
-          <w:sz w:val="20"/>
-          <w:szCs w:val="20"/>
-        </w:rPr>
-      </w:pPr>
-      <w:proofErr w:type="spellStart"/>
-      <w:proofErr w:type="gramStart"/>
-      <w:r>
-        <w:rPr>
-          <w:rFonts w:ascii="Verdana" w:eastAsiaTheme="majorEastAsia" w:hAnsi="Verdana"/>
-          <w:i/>
-          <w:iCs/>
-          <w:color w:val="000000"/>
-          <w:sz w:val="20"/>
-          <w:szCs w:val="20"/>
-        </w:rPr>
-        <w:t>re.match</w:t>
-      </w:r>
-      <w:proofErr w:type="spellEnd"/>
-      <w:r>
-        <w:rPr>
-          <w:rFonts w:ascii="Verdana" w:eastAsiaTheme="majorEastAsia" w:hAnsi="Verdana" w:hint="eastAsia"/>
-          <w:i/>
-          <w:color w:val="000000"/>
-          <w:sz w:val="20"/>
-          <w:szCs w:val="20"/>
-        </w:rPr>
-        <w:t>(</w:t>
-      </w:r>
-      <w:proofErr w:type="gramEnd"/>
-      <w:r>
-        <w:rPr>
-          <w:rFonts w:ascii="Verdana" w:eastAsiaTheme="majorEastAsia" w:hAnsi="Verdana" w:hint="eastAsia"/>
-          <w:i/>
-          <w:color w:val="000000"/>
-          <w:sz w:val="20"/>
-          <w:szCs w:val="20"/>
-        </w:rPr>
-        <w:t>)</w:t>
-      </w:r>
-      <w:r>
-        <w:rPr>
-          <w:rFonts w:ascii="Verdana" w:eastAsiaTheme="majorEastAsia" w:hAnsi="Verdana"/>
-          <w:color w:val="000000"/>
-          <w:sz w:val="20"/>
-          <w:szCs w:val="20"/>
-        </w:rPr>
-        <w:t xml:space="preserve"> </w:t>
-      </w:r>
-      <w:r>
-        <w:rPr>
-          <w:rFonts w:ascii="Verdana" w:eastAsiaTheme="majorEastAsia" w:hAnsi="Verdana"/>
-          <w:color w:val="0000CC"/>
-          <w:sz w:val="20"/>
-          <w:szCs w:val="20"/>
-          <w:shd w:val="pct15" w:color="auto" w:fill="FFFFFF"/>
-        </w:rPr>
-        <w:t>returns a</w:t>
-      </w:r>
-      <w:r>
-        <w:rPr>
-          <w:rStyle w:val="apple-converted-space"/>
-          <w:rFonts w:ascii="Verdana" w:eastAsiaTheme="majorEastAsia" w:hAnsi="Verdana"/>
-          <w:color w:val="0000CC"/>
-          <w:sz w:val="20"/>
-          <w:szCs w:val="20"/>
-          <w:shd w:val="pct15" w:color="auto" w:fill="FFFFFF"/>
-        </w:rPr>
-        <w:t> </w:t>
-      </w:r>
-      <w:r>
-        <w:rPr>
-          <w:rFonts w:ascii="Verdana" w:eastAsiaTheme="majorEastAsia" w:hAnsi="Verdana"/>
-          <w:b/>
-          <w:bCs/>
-          <w:color w:val="0000CC"/>
-          <w:sz w:val="20"/>
-          <w:szCs w:val="20"/>
-          <w:shd w:val="pct15" w:color="auto" w:fill="FFFFFF"/>
-        </w:rPr>
-        <w:t>match</w:t>
-      </w:r>
-      <w:r>
-        <w:rPr>
-          <w:rStyle w:val="apple-converted-space"/>
-          <w:rFonts w:ascii="Verdana" w:eastAsiaTheme="majorEastAsia" w:hAnsi="Verdana"/>
-          <w:color w:val="0000CC"/>
-          <w:sz w:val="20"/>
-          <w:szCs w:val="20"/>
-          <w:shd w:val="pct15" w:color="auto" w:fill="FFFFFF"/>
-        </w:rPr>
-        <w:t> </w:t>
-      </w:r>
-      <w:r>
-        <w:rPr>
-          <w:rFonts w:ascii="Verdana" w:eastAsiaTheme="majorEastAsia" w:hAnsi="Verdana"/>
-          <w:color w:val="0000CC"/>
-          <w:sz w:val="20"/>
-          <w:szCs w:val="20"/>
-          <w:shd w:val="pct15" w:color="auto" w:fill="FFFFFF"/>
-        </w:rPr>
-        <w:t>object on success,</w:t>
-      </w:r>
-      <w:r>
-        <w:rPr>
-          <w:rStyle w:val="apple-converted-space"/>
-          <w:rFonts w:ascii="Verdana" w:eastAsiaTheme="majorEastAsia" w:hAnsi="Verdana"/>
-          <w:color w:val="0000CC"/>
-          <w:sz w:val="20"/>
-          <w:szCs w:val="20"/>
-          <w:shd w:val="pct15" w:color="auto" w:fill="FFFFFF"/>
-        </w:rPr>
-        <w:t> </w:t>
-      </w:r>
-      <w:r>
-        <w:rPr>
-          <w:rFonts w:ascii="Verdana" w:eastAsiaTheme="majorEastAsia" w:hAnsi="Verdana"/>
-          <w:b/>
-          <w:bCs/>
-          <w:color w:val="0000CC"/>
-          <w:sz w:val="20"/>
-          <w:szCs w:val="20"/>
-          <w:shd w:val="pct15" w:color="auto" w:fill="FFFFFF"/>
-        </w:rPr>
-        <w:t>None</w:t>
-      </w:r>
-      <w:r>
-        <w:rPr>
-          <w:rStyle w:val="apple-converted-space"/>
-          <w:rFonts w:ascii="Verdana" w:eastAsiaTheme="majorEastAsia" w:hAnsi="Verdana"/>
-          <w:color w:val="0000CC"/>
-          <w:sz w:val="20"/>
-          <w:szCs w:val="20"/>
-          <w:shd w:val="pct15" w:color="auto" w:fill="FFFFFF"/>
-        </w:rPr>
-        <w:t> </w:t>
-      </w:r>
-      <w:r>
-        <w:rPr>
-          <w:rFonts w:ascii="Verdana" w:eastAsiaTheme="majorEastAsia" w:hAnsi="Verdana"/>
-          <w:color w:val="0000CC"/>
-          <w:sz w:val="20"/>
-          <w:szCs w:val="20"/>
-          <w:shd w:val="pct15" w:color="auto" w:fill="FFFFFF"/>
-        </w:rPr>
-        <w:t>on failure</w:t>
-      </w:r>
-      <w:r>
-        <w:rPr>
-          <w:rFonts w:ascii="Verdana" w:eastAsiaTheme="majorEastAsia" w:hAnsi="Verdana"/>
-          <w:color w:val="000000"/>
-          <w:sz w:val="20"/>
-          <w:szCs w:val="20"/>
-        </w:rPr>
-        <w:t xml:space="preserve">. </w:t>
-      </w:r>
-      <w:r>
-        <w:rPr>
-          <w:rFonts w:ascii="Verdana" w:eastAsiaTheme="majorEastAsia" w:hAnsi="Verdana" w:hint="eastAsia"/>
-          <w:color w:val="000000"/>
-          <w:sz w:val="20"/>
-          <w:szCs w:val="20"/>
-        </w:rPr>
-        <w:t>U</w:t>
-      </w:r>
-      <w:r>
-        <w:rPr>
-          <w:rFonts w:ascii="Verdana" w:eastAsiaTheme="majorEastAsia" w:hAnsi="Verdana"/>
-          <w:color w:val="000000"/>
-          <w:sz w:val="20"/>
-          <w:szCs w:val="20"/>
-        </w:rPr>
-        <w:t>se</w:t>
-      </w:r>
-      <w:r>
-        <w:rPr>
-          <w:rStyle w:val="apple-converted-space"/>
-          <w:rFonts w:ascii="Verdana" w:eastAsiaTheme="majorEastAsia" w:hAnsi="Verdana"/>
-          <w:color w:val="000000"/>
-          <w:sz w:val="20"/>
-          <w:szCs w:val="20"/>
-        </w:rPr>
-        <w:t> </w:t>
-      </w:r>
-      <w:proofErr w:type="gramStart"/>
-      <w:r>
-        <w:rPr>
-          <w:rFonts w:ascii="Verdana" w:eastAsiaTheme="majorEastAsia" w:hAnsi="Verdana"/>
-          <w:i/>
-          <w:iCs/>
-          <w:color w:val="000000"/>
-          <w:sz w:val="20"/>
-          <w:szCs w:val="20"/>
-        </w:rPr>
-        <w:t>group(</w:t>
-      </w:r>
-      <w:proofErr w:type="spellStart"/>
-      <w:proofErr w:type="gramEnd"/>
-      <w:r>
-        <w:rPr>
-          <w:rFonts w:ascii="Verdana" w:eastAsiaTheme="majorEastAsia" w:hAnsi="Verdana"/>
-          <w:i/>
-          <w:iCs/>
-          <w:color w:val="000000"/>
-          <w:sz w:val="20"/>
-          <w:szCs w:val="20"/>
-        </w:rPr>
-        <w:t>num</w:t>
-      </w:r>
-      <w:proofErr w:type="spellEnd"/>
-      <w:r>
-        <w:rPr>
-          <w:rFonts w:ascii="Verdana" w:eastAsiaTheme="majorEastAsia" w:hAnsi="Verdana"/>
-          <w:i/>
-          <w:iCs/>
-          <w:color w:val="000000"/>
-          <w:sz w:val="20"/>
-          <w:szCs w:val="20"/>
-        </w:rPr>
-        <w:t>)</w:t>
-      </w:r>
-      <w:r>
-        <w:rPr>
-          <w:rFonts w:ascii="Verdana" w:eastAsiaTheme="majorEastAsia" w:hAnsi="Verdana" w:hint="eastAsia"/>
-          <w:i/>
-          <w:iCs/>
-          <w:color w:val="000000"/>
-          <w:sz w:val="20"/>
-          <w:szCs w:val="20"/>
-        </w:rPr>
-        <w:t xml:space="preserve"> </w:t>
-      </w:r>
-      <w:r>
-        <w:rPr>
-          <w:rFonts w:ascii="Verdana" w:eastAsiaTheme="majorEastAsia" w:hAnsi="Verdana"/>
-          <w:color w:val="000000"/>
-          <w:sz w:val="20"/>
-          <w:szCs w:val="20"/>
-        </w:rPr>
-        <w:t>or</w:t>
-      </w:r>
-      <w:r>
-        <w:rPr>
-          <w:rStyle w:val="apple-converted-space"/>
-          <w:rFonts w:ascii="Verdana" w:eastAsiaTheme="majorEastAsia" w:hAnsi="Verdana"/>
-          <w:color w:val="000000"/>
-          <w:sz w:val="20"/>
-          <w:szCs w:val="20"/>
-        </w:rPr>
-        <w:t> </w:t>
-      </w:r>
-      <w:r>
-        <w:rPr>
-          <w:rFonts w:ascii="Verdana" w:eastAsiaTheme="majorEastAsia" w:hAnsi="Verdana"/>
-          <w:i/>
-          <w:iCs/>
-          <w:color w:val="000000"/>
-          <w:sz w:val="20"/>
-          <w:szCs w:val="20"/>
-        </w:rPr>
-        <w:t>groups()</w:t>
-      </w:r>
-      <w:r>
-        <w:rPr>
-          <w:rFonts w:ascii="Verdana" w:eastAsiaTheme="majorEastAsia" w:hAnsi="Verdana"/>
-          <w:color w:val="000000"/>
-          <w:sz w:val="20"/>
-          <w:szCs w:val="20"/>
-        </w:rPr>
-        <w:t>of</w:t>
-      </w:r>
-      <w:r>
-        <w:rPr>
-          <w:rStyle w:val="apple-converted-space"/>
-          <w:rFonts w:ascii="Verdana" w:eastAsiaTheme="majorEastAsia" w:hAnsi="Verdana"/>
-          <w:color w:val="000000"/>
-          <w:sz w:val="20"/>
-          <w:szCs w:val="20"/>
-        </w:rPr>
-        <w:t> </w:t>
-      </w:r>
-      <w:r>
-        <w:rPr>
-          <w:rFonts w:ascii="Verdana" w:eastAsiaTheme="majorEastAsia" w:hAnsi="Verdana"/>
-          <w:b/>
-          <w:bCs/>
-          <w:i/>
-          <w:color w:val="000000"/>
-          <w:sz w:val="20"/>
-          <w:szCs w:val="20"/>
-        </w:rPr>
-        <w:t>match</w:t>
-      </w:r>
-      <w:r>
-        <w:rPr>
-          <w:rStyle w:val="apple-converted-space"/>
-          <w:rFonts w:ascii="Verdana" w:eastAsiaTheme="majorEastAsia" w:hAnsi="Verdana"/>
-          <w:color w:val="000000"/>
-          <w:sz w:val="20"/>
-          <w:szCs w:val="20"/>
-        </w:rPr>
-        <w:t> </w:t>
-      </w:r>
-      <w:r>
-        <w:rPr>
-          <w:rFonts w:ascii="Verdana" w:eastAsiaTheme="majorEastAsia" w:hAnsi="Verdana"/>
-          <w:color w:val="000000"/>
-          <w:sz w:val="20"/>
-          <w:szCs w:val="20"/>
-        </w:rPr>
-        <w:t>object to get matched expression.</w:t>
-      </w:r>
-    </w:p>
-    <w:tbl>
-      <w:tblPr>
-        <w:tblW w:w="11132" w:type="dxa"/>
-        <w:tblBorders>
-          <w:top w:val="single" w:sz="6" w:space="0" w:color="D6D6D6"/>
-          <w:left w:val="single" w:sz="6" w:space="0" w:color="D6D6D6"/>
-          <w:bottom w:val="single" w:sz="6" w:space="0" w:color="D6D6D6"/>
-          <w:right w:val="single" w:sz="6" w:space="0" w:color="D6D6D6"/>
-        </w:tblBorders>
-        <w:shd w:val="clear" w:color="auto" w:fill="F7F7F7"/>
-        <w:tblCellMar>
-          <w:left w:w="0" w:type="dxa"/>
-          <w:right w:w="0" w:type="dxa"/>
-        </w:tblCellMar>
-        <w:tblLook w:val="04A0" w:firstRow="1" w:lastRow="0" w:firstColumn="1" w:lastColumn="0" w:noHBand="0" w:noVBand="1"/>
-      </w:tblPr>
-      <w:tblGrid>
-        <w:gridCol w:w="2355"/>
-        <w:gridCol w:w="8777"/>
-      </w:tblGrid>
-      <w:tr>
-        <w:trPr>
-          <w:trHeight w:val="553"/>
-        </w:trPr>
-        <w:tc>
-          <w:tcPr>
-            <w:tcW w:w="2355" w:type="dxa"/>
-            <w:tcBorders>
-              <w:top w:val="single" w:sz="6" w:space="0" w:color="D6D6D6"/>
-              <w:left w:val="single" w:sz="6" w:space="0" w:color="D6D6D6"/>
-              <w:bottom w:val="single" w:sz="6" w:space="0" w:color="D6D6D6"/>
-              <w:right w:val="single" w:sz="6" w:space="0" w:color="D6D6D6"/>
-            </w:tcBorders>
-            <w:shd w:val="clear" w:color="auto" w:fill="EEEEEE"/>
-            <w:tcMar>
-              <w:top w:w="75" w:type="dxa"/>
-              <w:left w:w="75" w:type="dxa"/>
-              <w:bottom w:w="75" w:type="dxa"/>
-              <w:right w:w="75" w:type="dxa"/>
-            </w:tcMar>
-            <w:vAlign w:val="center"/>
-            <w:hideMark/>
-          </w:tcPr>
-          <w:p>
-            <w:pPr>
-              <w:rPr>
-                <w:rFonts w:ascii="Verdana" w:eastAsiaTheme="majorEastAsia" w:hAnsi="Verdana" w:cs="新細明體"/>
-                <w:b/>
-                <w:bCs/>
-                <w:color w:val="000000"/>
-                <w:sz w:val="20"/>
-                <w:szCs w:val="20"/>
-              </w:rPr>
-            </w:pPr>
-            <w:r>
-              <w:rPr>
-                <w:rFonts w:ascii="Verdana" w:eastAsiaTheme="majorEastAsia" w:hAnsi="Verdana"/>
-                <w:b/>
-                <w:bCs/>
-                <w:color w:val="000000"/>
-                <w:sz w:val="20"/>
-                <w:szCs w:val="20"/>
-              </w:rPr>
-              <w:t>Match Object Methods</w:t>
-            </w:r>
-          </w:p>
-        </w:tc>
-        <w:tc>
-          <w:tcPr>
-            <w:tcW w:w="8777" w:type="dxa"/>
-            <w:tcBorders>
-              <w:top w:val="single" w:sz="6" w:space="0" w:color="D6D6D6"/>
-              <w:left w:val="single" w:sz="6" w:space="0" w:color="D6D6D6"/>
-              <w:bottom w:val="single" w:sz="6" w:space="0" w:color="D6D6D6"/>
-              <w:right w:val="single" w:sz="6" w:space="0" w:color="D6D6D6"/>
-            </w:tcBorders>
-            <w:shd w:val="clear" w:color="auto" w:fill="EEEEEE"/>
-            <w:tcMar>
-              <w:top w:w="75" w:type="dxa"/>
-              <w:left w:w="75" w:type="dxa"/>
-              <w:bottom w:w="75" w:type="dxa"/>
-              <w:right w:w="75" w:type="dxa"/>
-            </w:tcMar>
-            <w:vAlign w:val="center"/>
-            <w:hideMark/>
-          </w:tcPr>
-          <w:p>
-            <w:pPr>
-              <w:rPr>
-                <w:rFonts w:ascii="Verdana" w:eastAsiaTheme="majorEastAsia" w:hAnsi="Verdana" w:cs="新細明體"/>
-                <w:b/>
-                <w:bCs/>
-                <w:color w:val="000000"/>
-                <w:sz w:val="20"/>
-                <w:szCs w:val="20"/>
-              </w:rPr>
-            </w:pPr>
-            <w:r>
-              <w:rPr>
-                <w:rFonts w:ascii="Verdana" w:eastAsiaTheme="majorEastAsia" w:hAnsi="Verdana"/>
-                <w:b/>
-                <w:bCs/>
-                <w:color w:val="000000"/>
-                <w:sz w:val="20"/>
-                <w:szCs w:val="20"/>
-              </w:rPr>
-              <w:t>Description</w:t>
-            </w:r>
-          </w:p>
-        </w:tc>
-      </w:tr>
-      <w:tr>
-        <w:trPr>
-          <w:trHeight w:val="272"/>
-        </w:trPr>
-        <w:tc>
-          <w:tcPr>
-            <w:tcW w:w="0" w:type="auto"/>
-            <w:tcBorders>
-              <w:top w:val="single" w:sz="6" w:space="0" w:color="D6D6D6"/>
-              <w:left w:val="single" w:sz="6" w:space="0" w:color="D6D6D6"/>
-              <w:bottom w:val="single" w:sz="6" w:space="0" w:color="D6D6D6"/>
-              <w:right w:val="single" w:sz="6" w:space="0" w:color="D6D6D6"/>
-            </w:tcBorders>
-            <w:shd w:val="clear" w:color="auto" w:fill="F7F7F7"/>
-            <w:tcMar>
-              <w:top w:w="75" w:type="dxa"/>
-              <w:left w:w="75" w:type="dxa"/>
-              <w:bottom w:w="75" w:type="dxa"/>
-              <w:right w:w="75" w:type="dxa"/>
-            </w:tcMar>
-            <w:vAlign w:val="center"/>
-            <w:hideMark/>
-          </w:tcPr>
-          <w:p>
-            <w:pPr>
-              <w:rPr>
-                <w:rFonts w:ascii="Verdana" w:eastAsiaTheme="majorEastAsia" w:hAnsi="Verdana" w:cs="新細明體"/>
-                <w:color w:val="000000"/>
-                <w:sz w:val="20"/>
-                <w:szCs w:val="20"/>
-              </w:rPr>
-            </w:pPr>
-            <w:r>
-              <w:rPr>
-                <w:rFonts w:ascii="Verdana" w:eastAsiaTheme="majorEastAsia" w:hAnsi="Verdana"/>
-                <w:color w:val="000000"/>
-                <w:sz w:val="20"/>
-                <w:szCs w:val="20"/>
-              </w:rPr>
-              <w:t>group(</w:t>
-            </w:r>
-            <w:proofErr w:type="spellStart"/>
-            <w:r>
-              <w:rPr>
-                <w:rFonts w:ascii="Verdana" w:eastAsiaTheme="majorEastAsia" w:hAnsi="Verdana"/>
-                <w:color w:val="000000"/>
-                <w:sz w:val="20"/>
-                <w:szCs w:val="20"/>
-              </w:rPr>
-              <w:t>num</w:t>
-            </w:r>
-            <w:proofErr w:type="spellEnd"/>
-            <w:r>
-              <w:rPr>
-                <w:rFonts w:ascii="Verdana" w:eastAsiaTheme="majorEastAsia" w:hAnsi="Verdana"/>
-                <w:color w:val="000000"/>
-                <w:sz w:val="20"/>
-                <w:szCs w:val="20"/>
-              </w:rPr>
-              <w:t>=0)</w:t>
-            </w:r>
-          </w:p>
-        </w:tc>
-        <w:tc>
-          <w:tcPr>
-            <w:tcW w:w="8777" w:type="dxa"/>
-            <w:tcBorders>
-              <w:top w:val="single" w:sz="6" w:space="0" w:color="D6D6D6"/>
-              <w:left w:val="single" w:sz="6" w:space="0" w:color="D6D6D6"/>
-              <w:bottom w:val="single" w:sz="6" w:space="0" w:color="D6D6D6"/>
-              <w:right w:val="single" w:sz="6" w:space="0" w:color="D6D6D6"/>
-            </w:tcBorders>
-            <w:shd w:val="clear" w:color="auto" w:fill="F7F7F7"/>
-            <w:tcMar>
-              <w:top w:w="75" w:type="dxa"/>
-              <w:left w:w="75" w:type="dxa"/>
-              <w:bottom w:w="75" w:type="dxa"/>
-              <w:right w:w="75" w:type="dxa"/>
-            </w:tcMar>
-            <w:vAlign w:val="center"/>
-            <w:hideMark/>
-          </w:tcPr>
-          <w:p>
-            <w:pPr>
-              <w:rPr>
-                <w:rFonts w:ascii="Verdana" w:eastAsiaTheme="majorEastAsia" w:hAnsi="Verdana" w:cs="新細明體"/>
-                <w:color w:val="000000"/>
-                <w:sz w:val="20"/>
-                <w:szCs w:val="20"/>
-              </w:rPr>
-            </w:pPr>
-            <w:r>
-              <w:rPr>
-                <w:rFonts w:ascii="Verdana" w:eastAsiaTheme="majorEastAsia" w:hAnsi="Verdana"/>
-                <w:color w:val="0000CC"/>
-                <w:sz w:val="20"/>
-                <w:szCs w:val="20"/>
-                <w:shd w:val="pct15" w:color="auto" w:fill="FFFFFF"/>
-              </w:rPr>
-              <w:t>This methods returns entire match</w:t>
-            </w:r>
-            <w:r>
-              <w:rPr>
-                <w:rFonts w:ascii="Verdana" w:eastAsiaTheme="majorEastAsia" w:hAnsi="Verdana"/>
-                <w:color w:val="000000"/>
-                <w:sz w:val="20"/>
-                <w:szCs w:val="20"/>
-              </w:rPr>
-              <w:t xml:space="preserve"> (or specific subgroup </w:t>
-            </w:r>
-            <w:proofErr w:type="spellStart"/>
-            <w:r>
-              <w:rPr>
-                <w:rFonts w:ascii="Verdana" w:eastAsiaTheme="majorEastAsia" w:hAnsi="Verdana"/>
-                <w:color w:val="000000"/>
-                <w:sz w:val="20"/>
-                <w:szCs w:val="20"/>
-              </w:rPr>
-              <w:t>num</w:t>
-            </w:r>
-            <w:proofErr w:type="spellEnd"/>
-            <w:r>
-              <w:rPr>
-                <w:rFonts w:ascii="Verdana" w:eastAsiaTheme="majorEastAsia" w:hAnsi="Verdana"/>
-                <w:color w:val="000000"/>
-                <w:sz w:val="20"/>
-                <w:szCs w:val="20"/>
-              </w:rPr>
-              <w:t>)</w:t>
-            </w:r>
-          </w:p>
-        </w:tc>
-      </w:tr>
-      <w:tr>
-        <w:trPr>
-          <w:trHeight w:val="281"/>
-        </w:trPr>
-        <w:tc>
-          <w:tcPr>
-            <w:tcW w:w="0" w:type="auto"/>
-            <w:tcBorders>
-              <w:top w:val="single" w:sz="6" w:space="0" w:color="D6D6D6"/>
-              <w:left w:val="single" w:sz="6" w:space="0" w:color="D6D6D6"/>
-              <w:bottom w:val="single" w:sz="6" w:space="0" w:color="D6D6D6"/>
-              <w:right w:val="single" w:sz="6" w:space="0" w:color="D6D6D6"/>
-            </w:tcBorders>
-            <w:shd w:val="clear" w:color="auto" w:fill="F7F7F7"/>
-            <w:tcMar>
-              <w:top w:w="75" w:type="dxa"/>
-              <w:left w:w="75" w:type="dxa"/>
-              <w:bottom w:w="75" w:type="dxa"/>
-              <w:right w:w="75" w:type="dxa"/>
-            </w:tcMar>
-            <w:vAlign w:val="center"/>
-            <w:hideMark/>
-          </w:tcPr>
-          <w:p>
-            <w:pPr>
-              <w:rPr>
-                <w:rFonts w:ascii="Verdana" w:eastAsiaTheme="majorEastAsia" w:hAnsi="Verdana" w:cs="新細明體"/>
-                <w:color w:val="000000"/>
-                <w:sz w:val="20"/>
-                <w:szCs w:val="20"/>
-              </w:rPr>
-            </w:pPr>
-            <w:r>
-              <w:rPr>
-                <w:rFonts w:ascii="Verdana" w:eastAsiaTheme="majorEastAsia" w:hAnsi="Verdana"/>
-                <w:color w:val="000000"/>
-                <w:sz w:val="20"/>
-                <w:szCs w:val="20"/>
-              </w:rPr>
-              <w:t>groups()</w:t>
-            </w:r>
-          </w:p>
-        </w:tc>
-        <w:tc>
-          <w:tcPr>
-            <w:tcW w:w="8777" w:type="dxa"/>
-            <w:tcBorders>
-              <w:top w:val="single" w:sz="6" w:space="0" w:color="D6D6D6"/>
-              <w:left w:val="single" w:sz="6" w:space="0" w:color="D6D6D6"/>
-              <w:bottom w:val="single" w:sz="6" w:space="0" w:color="D6D6D6"/>
-              <w:right w:val="single" w:sz="6" w:space="0" w:color="D6D6D6"/>
-            </w:tcBorders>
-            <w:shd w:val="clear" w:color="auto" w:fill="F7F7F7"/>
-            <w:tcMar>
-              <w:top w:w="75" w:type="dxa"/>
-              <w:left w:w="75" w:type="dxa"/>
-              <w:bottom w:w="75" w:type="dxa"/>
-              <w:right w:w="75" w:type="dxa"/>
-            </w:tcMar>
-            <w:vAlign w:val="center"/>
-            <w:hideMark/>
-          </w:tcPr>
-          <w:p>
-            <w:pPr>
-              <w:rPr>
-                <w:rFonts w:ascii="Verdana" w:eastAsiaTheme="majorEastAsia" w:hAnsi="Verdana" w:cs="新細明體"/>
-                <w:color w:val="000000"/>
-                <w:sz w:val="20"/>
-                <w:szCs w:val="20"/>
-              </w:rPr>
-            </w:pPr>
-            <w:r>
-              <w:rPr>
-                <w:rFonts w:ascii="Verdana" w:eastAsiaTheme="majorEastAsia" w:hAnsi="Verdana"/>
-                <w:color w:val="000000"/>
-                <w:sz w:val="20"/>
-                <w:szCs w:val="20"/>
-              </w:rPr>
-              <w:t>This method return all matching subgroups in a tuple (empty if there weren't any)</w:t>
-            </w:r>
-          </w:p>
-        </w:tc>
-      </w:tr>
-    </w:tbl>
-    <w:p>
-      <w:pPr>
         <w:pStyle w:val="Heading2"/>
         <w:shd w:val="clear" w:color="auto" w:fill="FFFFFF"/>
         <w:spacing w:before="0" w:beforeAutospacing="0" w:after="0" w:afterAutospacing="0"/>
@@ -1902,409 +1621,6 @@
           <w:szCs w:val="20"/>
         </w:rPr>
       </w:pPr>
-      <w:r>
-        <w:rPr>
-          <w:rFonts w:ascii="Verdana" w:eastAsiaTheme="majorEastAsia" w:hAnsi="Verdana"/>
-          <w:color w:val="000000"/>
-          <w:sz w:val="20"/>
-          <w:szCs w:val="20"/>
-        </w:rPr>
-        <w:t>Here is the description of the parameters:</w:t>
-      </w:r>
-    </w:p>
-    <w:tbl>
-      <w:tblPr>
-        <w:tblW w:w="10630" w:type="dxa"/>
-        <w:tblBorders>
-          <w:top w:val="single" w:sz="6" w:space="0" w:color="D6D6D6"/>
-          <w:left w:val="single" w:sz="6" w:space="0" w:color="D6D6D6"/>
-          <w:bottom w:val="single" w:sz="6" w:space="0" w:color="D6D6D6"/>
-          <w:right w:val="single" w:sz="6" w:space="0" w:color="D6D6D6"/>
-        </w:tblBorders>
-        <w:shd w:val="clear" w:color="auto" w:fill="F7F7F7"/>
-        <w:tblCellMar>
-          <w:left w:w="0" w:type="dxa"/>
-          <w:right w:w="0" w:type="dxa"/>
-        </w:tblCellMar>
-        <w:tblLook w:val="04A0" w:firstRow="1" w:lastRow="0" w:firstColumn="1" w:lastColumn="0" w:noHBand="0" w:noVBand="1"/>
-      </w:tblPr>
-      <w:tblGrid>
-        <w:gridCol w:w="1351"/>
-        <w:gridCol w:w="9279"/>
-      </w:tblGrid>
-      <w:tr>
-        <w:trPr>
-          <w:trHeight w:val="312"/>
-        </w:trPr>
-        <w:tc>
-          <w:tcPr>
-            <w:tcW w:w="1351" w:type="dxa"/>
-            <w:tcBorders>
-              <w:top w:val="single" w:sz="6" w:space="0" w:color="D6D6D6"/>
-              <w:left w:val="single" w:sz="6" w:space="0" w:color="D6D6D6"/>
-              <w:bottom w:val="single" w:sz="6" w:space="0" w:color="D6D6D6"/>
-              <w:right w:val="single" w:sz="6" w:space="0" w:color="D6D6D6"/>
-            </w:tcBorders>
-            <w:shd w:val="clear" w:color="auto" w:fill="EEEEEE"/>
-            <w:tcMar>
-              <w:top w:w="75" w:type="dxa"/>
-              <w:left w:w="75" w:type="dxa"/>
-              <w:bottom w:w="75" w:type="dxa"/>
-              <w:right w:w="75" w:type="dxa"/>
-            </w:tcMar>
-            <w:vAlign w:val="center"/>
-            <w:hideMark/>
-          </w:tcPr>
-          <w:p>
-            <w:pPr>
-              <w:rPr>
-                <w:rFonts w:ascii="Verdana" w:eastAsiaTheme="majorEastAsia" w:hAnsi="Verdana" w:cs="新細明體"/>
-                <w:b/>
-                <w:bCs/>
-                <w:color w:val="000000"/>
-                <w:sz w:val="20"/>
-                <w:szCs w:val="20"/>
-              </w:rPr>
-            </w:pPr>
-            <w:r>
-              <w:rPr>
-                <w:rFonts w:ascii="Verdana" w:eastAsiaTheme="majorEastAsia" w:hAnsi="Verdana"/>
-                <w:b/>
-                <w:bCs/>
-                <w:color w:val="000000"/>
-                <w:sz w:val="20"/>
-                <w:szCs w:val="20"/>
-              </w:rPr>
-              <w:t>Parameter</w:t>
-            </w:r>
-          </w:p>
-        </w:tc>
-        <w:tc>
-          <w:tcPr>
-            <w:tcW w:w="9279" w:type="dxa"/>
-            <w:tcBorders>
-              <w:top w:val="single" w:sz="6" w:space="0" w:color="D6D6D6"/>
-              <w:left w:val="single" w:sz="6" w:space="0" w:color="D6D6D6"/>
-              <w:bottom w:val="single" w:sz="6" w:space="0" w:color="D6D6D6"/>
-              <w:right w:val="single" w:sz="6" w:space="0" w:color="D6D6D6"/>
-            </w:tcBorders>
-            <w:shd w:val="clear" w:color="auto" w:fill="EEEEEE"/>
-            <w:tcMar>
-              <w:top w:w="75" w:type="dxa"/>
-              <w:left w:w="75" w:type="dxa"/>
-              <w:bottom w:w="75" w:type="dxa"/>
-              <w:right w:w="75" w:type="dxa"/>
-            </w:tcMar>
-            <w:vAlign w:val="center"/>
-            <w:hideMark/>
-          </w:tcPr>
-          <w:p>
-            <w:pPr>
-              <w:rPr>
-                <w:rFonts w:ascii="Verdana" w:eastAsiaTheme="majorEastAsia" w:hAnsi="Verdana" w:cs="新細明體"/>
-                <w:b/>
-                <w:bCs/>
-                <w:color w:val="000000"/>
-                <w:sz w:val="20"/>
-                <w:szCs w:val="20"/>
-              </w:rPr>
-            </w:pPr>
-            <w:r>
-              <w:rPr>
-                <w:rFonts w:ascii="Verdana" w:eastAsiaTheme="majorEastAsia" w:hAnsi="Verdana"/>
-                <w:b/>
-                <w:bCs/>
-                <w:color w:val="000000"/>
-                <w:sz w:val="20"/>
-                <w:szCs w:val="20"/>
-              </w:rPr>
-              <w:t>Description</w:t>
-            </w:r>
-          </w:p>
-        </w:tc>
-      </w:tr>
-      <w:tr>
-        <w:trPr>
-          <w:trHeight w:val="312"/>
-        </w:trPr>
-        <w:tc>
-          <w:tcPr>
-            <w:tcW w:w="1351" w:type="dxa"/>
-            <w:tcBorders>
-              <w:top w:val="single" w:sz="6" w:space="0" w:color="D6D6D6"/>
-              <w:left w:val="single" w:sz="6" w:space="0" w:color="D6D6D6"/>
-              <w:bottom w:val="single" w:sz="6" w:space="0" w:color="D6D6D6"/>
-              <w:right w:val="single" w:sz="6" w:space="0" w:color="D6D6D6"/>
-            </w:tcBorders>
-            <w:shd w:val="clear" w:color="auto" w:fill="F7F7F7"/>
-            <w:tcMar>
-              <w:top w:w="75" w:type="dxa"/>
-              <w:left w:w="75" w:type="dxa"/>
-              <w:bottom w:w="75" w:type="dxa"/>
-              <w:right w:w="75" w:type="dxa"/>
-            </w:tcMar>
-            <w:vAlign w:val="center"/>
-            <w:hideMark/>
-          </w:tcPr>
-          <w:p>
-            <w:pPr>
-              <w:rPr>
-                <w:rFonts w:ascii="Verdana" w:eastAsiaTheme="majorEastAsia" w:hAnsi="Verdana" w:cs="新細明體"/>
-                <w:color w:val="000000"/>
-                <w:sz w:val="20"/>
-                <w:szCs w:val="20"/>
-              </w:rPr>
-            </w:pPr>
-            <w:r>
-              <w:rPr>
-                <w:rFonts w:ascii="Verdana" w:eastAsiaTheme="majorEastAsia" w:hAnsi="Verdana"/>
-                <w:color w:val="000000"/>
-                <w:sz w:val="20"/>
-                <w:szCs w:val="20"/>
-              </w:rPr>
-              <w:t>pattern</w:t>
-            </w:r>
-          </w:p>
-        </w:tc>
-        <w:tc>
-          <w:tcPr>
-            <w:tcW w:w="9279" w:type="dxa"/>
-            <w:tcBorders>
-              <w:top w:val="single" w:sz="6" w:space="0" w:color="D6D6D6"/>
-              <w:left w:val="single" w:sz="6" w:space="0" w:color="D6D6D6"/>
-              <w:bottom w:val="single" w:sz="6" w:space="0" w:color="D6D6D6"/>
-              <w:right w:val="single" w:sz="6" w:space="0" w:color="D6D6D6"/>
-            </w:tcBorders>
-            <w:shd w:val="clear" w:color="auto" w:fill="F7F7F7"/>
-            <w:tcMar>
-              <w:top w:w="75" w:type="dxa"/>
-              <w:left w:w="75" w:type="dxa"/>
-              <w:bottom w:w="75" w:type="dxa"/>
-              <w:right w:w="75" w:type="dxa"/>
-            </w:tcMar>
-            <w:vAlign w:val="center"/>
-            <w:hideMark/>
-          </w:tcPr>
-          <w:p>
-            <w:pPr>
-              <w:rPr>
-                <w:rFonts w:ascii="Verdana" w:eastAsiaTheme="majorEastAsia" w:hAnsi="Verdana" w:cs="新細明體"/>
-                <w:color w:val="000000"/>
-                <w:sz w:val="20"/>
-                <w:szCs w:val="20"/>
-              </w:rPr>
-            </w:pPr>
-            <w:r>
-              <w:rPr>
-                <w:rFonts w:ascii="Verdana" w:eastAsiaTheme="majorEastAsia" w:hAnsi="Verdana"/>
-                <w:color w:val="000000"/>
-                <w:sz w:val="20"/>
-                <w:szCs w:val="20"/>
-              </w:rPr>
-              <w:t>This is the regular expression to be matched.</w:t>
-            </w:r>
-          </w:p>
-        </w:tc>
-      </w:tr>
-      <w:tr>
-        <w:trPr>
-          <w:trHeight w:val="312"/>
-        </w:trPr>
-        <w:tc>
-          <w:tcPr>
-            <w:tcW w:w="1351" w:type="dxa"/>
-            <w:tcBorders>
-              <w:top w:val="single" w:sz="6" w:space="0" w:color="D6D6D6"/>
-              <w:left w:val="single" w:sz="6" w:space="0" w:color="D6D6D6"/>
-              <w:bottom w:val="single" w:sz="6" w:space="0" w:color="D6D6D6"/>
-              <w:right w:val="single" w:sz="6" w:space="0" w:color="D6D6D6"/>
-            </w:tcBorders>
-            <w:shd w:val="clear" w:color="auto" w:fill="F7F7F7"/>
-            <w:tcMar>
-              <w:top w:w="75" w:type="dxa"/>
-              <w:left w:w="75" w:type="dxa"/>
-              <w:bottom w:w="75" w:type="dxa"/>
-              <w:right w:w="75" w:type="dxa"/>
-            </w:tcMar>
-            <w:vAlign w:val="center"/>
-            <w:hideMark/>
-          </w:tcPr>
-          <w:p>
-            <w:pPr>
-              <w:rPr>
-                <w:rFonts w:ascii="Verdana" w:eastAsiaTheme="majorEastAsia" w:hAnsi="Verdana" w:cs="新細明體"/>
-                <w:color w:val="000000"/>
-                <w:sz w:val="20"/>
-                <w:szCs w:val="20"/>
-              </w:rPr>
-            </w:pPr>
-            <w:r>
-              <w:rPr>
-                <w:rFonts w:ascii="Verdana" w:eastAsiaTheme="majorEastAsia" w:hAnsi="Verdana"/>
-                <w:color w:val="000000"/>
-                <w:sz w:val="20"/>
-                <w:szCs w:val="20"/>
-              </w:rPr>
-              <w:t>string</w:t>
-            </w:r>
-          </w:p>
-        </w:tc>
-        <w:tc>
-          <w:tcPr>
-            <w:tcW w:w="9279" w:type="dxa"/>
-            <w:tcBorders>
-              <w:top w:val="single" w:sz="6" w:space="0" w:color="D6D6D6"/>
-              <w:left w:val="single" w:sz="6" w:space="0" w:color="D6D6D6"/>
-              <w:bottom w:val="single" w:sz="6" w:space="0" w:color="D6D6D6"/>
-              <w:right w:val="single" w:sz="6" w:space="0" w:color="D6D6D6"/>
-            </w:tcBorders>
-            <w:shd w:val="clear" w:color="auto" w:fill="F7F7F7"/>
-            <w:tcMar>
-              <w:top w:w="75" w:type="dxa"/>
-              <w:left w:w="75" w:type="dxa"/>
-              <w:bottom w:w="75" w:type="dxa"/>
-              <w:right w:w="75" w:type="dxa"/>
-            </w:tcMar>
-            <w:vAlign w:val="center"/>
-            <w:hideMark/>
-          </w:tcPr>
-          <w:p>
-            <w:pPr>
-              <w:rPr>
-                <w:rFonts w:ascii="Verdana" w:eastAsiaTheme="majorEastAsia" w:hAnsi="Verdana" w:cs="新細明體"/>
-                <w:color w:val="000000"/>
-                <w:sz w:val="20"/>
-                <w:szCs w:val="20"/>
-              </w:rPr>
-            </w:pPr>
-            <w:r>
-              <w:rPr>
-                <w:rFonts w:ascii="Verdana" w:eastAsiaTheme="majorEastAsia" w:hAnsi="Verdana"/>
-                <w:color w:val="000000"/>
-                <w:sz w:val="20"/>
-                <w:szCs w:val="20"/>
-              </w:rPr>
-              <w:t>This is the string which would be searched to match the pattern anywhere in the string.</w:t>
-            </w:r>
-          </w:p>
-        </w:tc>
-      </w:tr>
-      <w:tr>
-        <w:trPr>
-          <w:trHeight w:val="273"/>
-        </w:trPr>
-        <w:tc>
-          <w:tcPr>
-            <w:tcW w:w="1351" w:type="dxa"/>
-            <w:tcBorders>
-              <w:top w:val="single" w:sz="6" w:space="0" w:color="D6D6D6"/>
-              <w:left w:val="single" w:sz="6" w:space="0" w:color="D6D6D6"/>
-              <w:bottom w:val="single" w:sz="6" w:space="0" w:color="D6D6D6"/>
-              <w:right w:val="single" w:sz="6" w:space="0" w:color="D6D6D6"/>
-            </w:tcBorders>
-            <w:shd w:val="clear" w:color="auto" w:fill="F7F7F7"/>
-            <w:tcMar>
-              <w:top w:w="75" w:type="dxa"/>
-              <w:left w:w="75" w:type="dxa"/>
-              <w:bottom w:w="75" w:type="dxa"/>
-              <w:right w:w="75" w:type="dxa"/>
-            </w:tcMar>
-            <w:vAlign w:val="center"/>
-            <w:hideMark/>
-          </w:tcPr>
-          <w:p>
-            <w:pPr>
-              <w:rPr>
-                <w:rFonts w:ascii="Verdana" w:eastAsiaTheme="majorEastAsia" w:hAnsi="Verdana" w:cs="新細明體"/>
-                <w:color w:val="000000"/>
-                <w:sz w:val="20"/>
-                <w:szCs w:val="20"/>
-              </w:rPr>
-            </w:pPr>
-            <w:r>
-              <w:rPr>
-                <w:rFonts w:ascii="Verdana" w:eastAsiaTheme="majorEastAsia" w:hAnsi="Verdana"/>
-                <w:color w:val="000000"/>
-                <w:sz w:val="20"/>
-                <w:szCs w:val="20"/>
-              </w:rPr>
-              <w:t>flags</w:t>
-            </w:r>
-          </w:p>
-        </w:tc>
-        <w:tc>
-          <w:tcPr>
-            <w:tcW w:w="9279" w:type="dxa"/>
-            <w:tcBorders>
-              <w:top w:val="single" w:sz="6" w:space="0" w:color="D6D6D6"/>
-              <w:left w:val="single" w:sz="6" w:space="0" w:color="D6D6D6"/>
-              <w:bottom w:val="single" w:sz="6" w:space="0" w:color="D6D6D6"/>
-              <w:right w:val="single" w:sz="6" w:space="0" w:color="D6D6D6"/>
-            </w:tcBorders>
-            <w:shd w:val="clear" w:color="auto" w:fill="F7F7F7"/>
-            <w:tcMar>
-              <w:top w:w="75" w:type="dxa"/>
-              <w:left w:w="75" w:type="dxa"/>
-              <w:bottom w:w="75" w:type="dxa"/>
-              <w:right w:w="75" w:type="dxa"/>
-            </w:tcMar>
-            <w:vAlign w:val="center"/>
-            <w:hideMark/>
-          </w:tcPr>
-          <w:p>
-            <w:pPr>
-              <w:rPr>
-                <w:rFonts w:ascii="Verdana" w:eastAsiaTheme="majorEastAsia" w:hAnsi="Verdana" w:cs="新細明體"/>
-                <w:color w:val="000000"/>
-                <w:sz w:val="20"/>
-                <w:szCs w:val="20"/>
-              </w:rPr>
-            </w:pPr>
-            <w:r>
-              <w:rPr>
-                <w:rFonts w:ascii="Verdana" w:eastAsiaTheme="majorEastAsia" w:hAnsi="Verdana"/>
-                <w:color w:val="000000"/>
-                <w:sz w:val="20"/>
-                <w:szCs w:val="20"/>
-              </w:rPr>
-              <w:t xml:space="preserve">You can </w:t>
-            </w:r>
-            <w:proofErr w:type="spellStart"/>
-            <w:r>
-              <w:rPr>
-                <w:rFonts w:ascii="Verdana" w:eastAsiaTheme="majorEastAsia" w:hAnsi="Verdana"/>
-                <w:color w:val="000000"/>
-                <w:sz w:val="20"/>
-                <w:szCs w:val="20"/>
-              </w:rPr>
-              <w:t>specifiy</w:t>
-            </w:r>
-            <w:proofErr w:type="spellEnd"/>
-            <w:r>
-              <w:rPr>
-                <w:rFonts w:ascii="Verdana" w:eastAsiaTheme="majorEastAsia" w:hAnsi="Verdana"/>
-                <w:color w:val="000000"/>
-                <w:sz w:val="20"/>
-                <w:szCs w:val="20"/>
-              </w:rPr>
-              <w:t xml:space="preserve"> different flags using bitwise OR (|).</w:t>
-            </w:r>
-          </w:p>
-        </w:tc>
-      </w:tr>
-    </w:tbl>
-    <w:p>
-      <w:pPr>
-        <w:pStyle w:val="NormalWeb"/>
-        <w:shd w:val="clear" w:color="auto" w:fill="FFFFFF"/>
-        <w:spacing w:before="0" w:beforeAutospacing="0" w:after="0" w:afterAutospacing="0"/>
-        <w:rPr>
-          <w:rFonts w:ascii="Verdana" w:eastAsiaTheme="majorEastAsia" w:hAnsi="Verdana"/>
-          <w:color w:val="000000"/>
-          <w:sz w:val="20"/>
-          <w:szCs w:val="20"/>
-        </w:rPr>
-      </w:pPr>
       <w:proofErr w:type="spellStart"/>
       <w:proofErr w:type="gramStart"/>
       <w:r>
@@ -2316,6 +1632,58 @@
           <w:sz w:val="20"/>
           <w:szCs w:val="20"/>
         </w:rPr>
+        <w:t>re.match</w:t>
+      </w:r>
+      <w:proofErr w:type="spellEnd"/>
+      <w:r>
+        <w:rPr>
+          <w:rFonts w:ascii="Verdana" w:eastAsiaTheme="majorEastAsia" w:hAnsi="Verdana" w:hint="eastAsia"/>
+          <w:i/>
+          <w:color w:val="000000"/>
+          <w:sz w:val="20"/>
+          <w:szCs w:val="20"/>
+        </w:rPr>
+        <w:t>(</w:t>
+      </w:r>
+      <w:proofErr w:type="gramEnd"/>
+      <w:r>
+        <w:rPr>
+          <w:rFonts w:ascii="Verdana" w:eastAsiaTheme="majorEastAsia" w:hAnsi="Verdana" w:hint="eastAsia"/>
+          <w:i/>
+          <w:color w:val="000000"/>
+          <w:sz w:val="20"/>
+          <w:szCs w:val="20"/>
+        </w:rPr>
+        <w:t>)</w:t>
+      </w:r>
+      <w:r>
+        <w:rPr>
+          <w:rFonts w:ascii="Verdana" w:eastAsiaTheme="majorEastAsia" w:hAnsi="Verdana"/>
+          <w:color w:val="000000"/>
+          <w:sz w:val="20"/>
+          <w:szCs w:val="20"/>
+        </w:rPr>
+        <w:t xml:space="preserve"> </w:t>
+      </w:r>
+      <w:r>
+        <w:rPr>
+          <w:rFonts w:ascii="Verdana" w:eastAsiaTheme="majorEastAsia" w:hAnsi="Verdana" w:hint="eastAsia"/>
+          <w:color w:val="000000"/>
+          <w:sz w:val="20"/>
+          <w:szCs w:val="20"/>
+        </w:rPr>
+        <w:t xml:space="preserve">and </w:t>
+      </w:r>
+      <w:proofErr w:type="spellStart"/>
+      <w:r>
+        <w:rPr>
+          <w:rFonts w:ascii="Verdana" w:eastAsiaTheme="majorEastAsia" w:hAnsi="Verdana"/>
+          <w:i/>
+          <w:iCs/>
+          <w:color w:val="000000"/>
+          <w:sz w:val="20"/>
+          <w:szCs w:val="20"/>
+        </w:rPr>
         <w:t>re.search</w:t>
       </w:r>
       <w:proofErr w:type="spellEnd"/>
@@ -2327,18 +1695,7 @@
           <w:sz w:val="20"/>
           <w:szCs w:val="20"/>
         </w:rPr>
-        <w:t>(</w:t>
-      </w:r>
-      <w:proofErr w:type="gramEnd"/>
-      <w:r>
-        <w:rPr>
-          <w:rFonts w:ascii="Verdana" w:eastAsiaTheme="majorEastAsia" w:hAnsi="Verdana" w:hint="eastAsia"/>
-          <w:i/>
-          <w:color w:val="000000"/>
-          <w:sz w:val="20"/>
-          <w:szCs w:val="20"/>
-        </w:rPr>
-        <w:t>)</w:t>
+        <w:t>()</w:t>
       </w:r>
       <w:r>
         <w:rPr>
@@ -3211,7 +2568,6 @@
           <w:sz w:val="20"/>
           <w:szCs w:val="20"/>
         </w:rPr>
-        <w:lastRenderedPageBreak/>
         <w:t>import</w:t>
       </w:r>
       <w:proofErr w:type="gramEnd"/>
@@ -4335,6 +3691,7 @@
           <w:sz w:val="20"/>
           <w:szCs w:val="20"/>
         </w:rPr>
+        <w:lastRenderedPageBreak/>
         <w:t xml:space="preserve">   </w:t>
       </w:r>
       <w:proofErr w:type="gramStart"/>
@@ -4608,6 +3965,7 @@
         <w:shd w:val="clear" w:color="auto" w:fill="F1F1F1"/>
         <w:rPr>
           <w:rFonts w:ascii="Verdana" w:eastAsiaTheme="majorEastAsia" w:hAnsi="Verdana"/>
+          <w:i/>
           <w:color w:val="0000CC"/>
           <w:sz w:val="20"/>
           <w:szCs w:val="20"/>
@@ -4617,6 +3975,7 @@
       <w:r>
         <w:rPr>
           <w:rFonts w:ascii="Verdana" w:eastAsiaTheme="majorEastAsia" w:hAnsi="Verdana"/>
+          <w:i/>
           <w:color w:val="0000CC"/>
           <w:sz w:val="20"/>
           <w:szCs w:val="20"/>
@@ -4637,6 +3996,7 @@
         <w:shd w:val="clear" w:color="auto" w:fill="F1F1F1"/>
         <w:rPr>
           <w:rFonts w:ascii="Verdana" w:eastAsiaTheme="majorEastAsia" w:hAnsi="Verdana"/>
+          <w:i/>
           <w:color w:val="0000CC"/>
           <w:sz w:val="20"/>
           <w:szCs w:val="20"/>
@@ -4647,6 +4007,7 @@
       <w:r>
         <w:rPr>
           <w:rFonts w:ascii="Verdana" w:eastAsiaTheme="majorEastAsia" w:hAnsi="Verdana"/>
+          <w:i/>
           <w:color w:val="0000CC"/>
           <w:sz w:val="20"/>
           <w:szCs w:val="20"/>
@@ -4658,6 +4019,7 @@
       <w:r>
         <w:rPr>
           <w:rFonts w:ascii="Verdana" w:eastAsiaTheme="majorEastAsia" w:hAnsi="Verdana"/>
+          <w:i/>
           <w:color w:val="0000CC"/>
           <w:sz w:val="20"/>
           <w:szCs w:val="20"/>
@@ -4669,6 +4031,7 @@
       <w:r>
         <w:rPr>
           <w:rFonts w:ascii="Verdana" w:eastAsiaTheme="majorEastAsia" w:hAnsi="Verdana"/>
+          <w:i/>
           <w:color w:val="0000CC"/>
           <w:sz w:val="20"/>
           <w:szCs w:val="20"/>
@@ -4680,6 +4043,7 @@
       <w:r>
         <w:rPr>
           <w:rFonts w:ascii="Verdana" w:eastAsiaTheme="majorEastAsia" w:hAnsi="Verdana"/>
+          <w:i/>
           <w:color w:val="0000CC"/>
           <w:sz w:val="20"/>
           <w:szCs w:val="20"/>
@@ -4829,6 +4193,7 @@
         <w:shd w:val="clear" w:color="auto" w:fill="EEEEEE"/>
         <w:rPr>
           <w:rFonts w:ascii="Verdana" w:eastAsiaTheme="majorEastAsia" w:hAnsi="Verdana"/>
+          <w:i/>
           <w:color w:val="0000CC"/>
           <w:sz w:val="20"/>
           <w:szCs w:val="20"/>
@@ -4841,6 +4206,7 @@
         <w:rPr>
           <w:rStyle w:val="pln"/>
           <w:rFonts w:ascii="Verdana" w:eastAsiaTheme="majorEastAsia" w:hAnsi="Verdana"/>
+          <w:i/>
           <w:color w:val="0000CC"/>
           <w:sz w:val="20"/>
           <w:szCs w:val="20"/>
@@ -4852,6 +4218,7 @@
         <w:rPr>
           <w:rStyle w:val="pun"/>
           <w:rFonts w:ascii="Verdana" w:eastAsiaTheme="majorEastAsia" w:hAnsi="Verdana"/>
+          <w:i/>
           <w:color w:val="0000CC"/>
           <w:sz w:val="20"/>
           <w:szCs w:val="20"/>
@@ -4863,6 +4230,7 @@
         <w:rPr>
           <w:rStyle w:val="kwd"/>
           <w:rFonts w:ascii="Verdana" w:eastAsiaTheme="majorEastAsia" w:hAnsi="Verdana"/>
+          <w:i/>
           <w:color w:val="0000CC"/>
           <w:sz w:val="20"/>
           <w:szCs w:val="20"/>
@@ -4875,6 +4243,7 @@
         <w:rPr>
           <w:rStyle w:val="pun"/>
           <w:rFonts w:ascii="Verdana" w:eastAsiaTheme="majorEastAsia" w:hAnsi="Verdana"/>
+          <w:i/>
           <w:color w:val="0000CC"/>
           <w:sz w:val="20"/>
           <w:szCs w:val="20"/>
@@ -4887,6 +4256,7 @@
         <w:rPr>
           <w:rStyle w:val="pln"/>
           <w:rFonts w:ascii="Verdana" w:eastAsiaTheme="majorEastAsia" w:hAnsi="Verdana"/>
+          <w:i/>
           <w:color w:val="0000CC"/>
           <w:sz w:val="20"/>
           <w:szCs w:val="20"/>
@@ -4898,6 +4268,7 @@
         <w:rPr>
           <w:rStyle w:val="pun"/>
           <w:rFonts w:ascii="Verdana" w:eastAsiaTheme="majorEastAsia" w:hAnsi="Verdana"/>
+          <w:i/>
           <w:color w:val="0000CC"/>
           <w:sz w:val="20"/>
           <w:szCs w:val="20"/>
@@ -4909,6 +4280,7 @@
         <w:rPr>
           <w:rStyle w:val="pln"/>
           <w:rFonts w:ascii="Verdana" w:eastAsiaTheme="majorEastAsia" w:hAnsi="Verdana"/>
+          <w:i/>
           <w:color w:val="0000CC"/>
           <w:sz w:val="20"/>
           <w:szCs w:val="20"/>
@@ -4921,6 +4293,7 @@
         <w:rPr>
           <w:rStyle w:val="pln"/>
           <w:rFonts w:ascii="Verdana" w:eastAsiaTheme="majorEastAsia" w:hAnsi="Verdana"/>
+          <w:i/>
           <w:color w:val="0000CC"/>
           <w:sz w:val="20"/>
           <w:szCs w:val="20"/>
@@ -4933,6 +4306,7 @@
         <w:rPr>
           <w:rStyle w:val="pun"/>
           <w:rFonts w:ascii="Verdana" w:eastAsiaTheme="majorEastAsia" w:hAnsi="Verdana"/>
+          <w:i/>
           <w:color w:val="0000CC"/>
           <w:sz w:val="20"/>
           <w:szCs w:val="20"/>
@@ -4944,6 +4318,7 @@
         <w:rPr>
           <w:rStyle w:val="pln"/>
           <w:rFonts w:ascii="Verdana" w:eastAsiaTheme="majorEastAsia" w:hAnsi="Verdana"/>
+          <w:i/>
           <w:color w:val="0000CC"/>
           <w:sz w:val="20"/>
           <w:szCs w:val="20"/>
@@ -4955,6 +4330,7 @@
         <w:rPr>
           <w:rStyle w:val="kwd"/>
           <w:rFonts w:ascii="Verdana" w:eastAsiaTheme="majorEastAsia" w:hAnsi="Verdana"/>
+          <w:i/>
           <w:color w:val="0000CC"/>
           <w:sz w:val="20"/>
           <w:szCs w:val="20"/>
@@ -4966,6 +4342,7 @@
         <w:rPr>
           <w:rStyle w:val="pun"/>
           <w:rFonts w:ascii="Verdana" w:eastAsiaTheme="majorEastAsia" w:hAnsi="Verdana"/>
+          <w:i/>
           <w:color w:val="0000CC"/>
           <w:sz w:val="20"/>
           <w:szCs w:val="20"/>
@@ -4977,6 +4354,7 @@
         <w:rPr>
           <w:rStyle w:val="pln"/>
           <w:rFonts w:ascii="Verdana" w:eastAsiaTheme="majorEastAsia" w:hAnsi="Verdana"/>
+          <w:i/>
           <w:color w:val="0000CC"/>
           <w:sz w:val="20"/>
           <w:szCs w:val="20"/>
@@ -4988,6 +4366,7 @@
         <w:rPr>
           <w:rStyle w:val="pun"/>
           <w:rFonts w:ascii="Verdana" w:eastAsiaTheme="majorEastAsia" w:hAnsi="Verdana"/>
+          <w:i/>
           <w:color w:val="0000CC"/>
           <w:sz w:val="20"/>
           <w:szCs w:val="20"/>
@@ -4999,6 +4378,7 @@
         <w:rPr>
           <w:rStyle w:val="lit"/>
           <w:rFonts w:ascii="Verdana" w:eastAsiaTheme="majorEastAsia" w:hAnsi="Verdana"/>
+          <w:i/>
           <w:color w:val="0000CC"/>
           <w:sz w:val="20"/>
           <w:szCs w:val="20"/>
@@ -5010,6 +4390,7 @@
         <w:rPr>
           <w:rStyle w:val="pun"/>
           <w:rFonts w:ascii="Verdana" w:eastAsiaTheme="majorEastAsia" w:hAnsi="Verdana"/>
+          <w:i/>
           <w:color w:val="0000CC"/>
           <w:sz w:val="20"/>
           <w:szCs w:val="20"/>
@@ -5256,6 +4637,7 @@
         <w:rPr>
           <w:rStyle w:val="pln"/>
           <w:rFonts w:ascii="Verdana" w:eastAsiaTheme="majorEastAsia" w:hAnsi="Verdana"/>
+          <w:i/>
           <w:color w:val="000000"/>
           <w:sz w:val="20"/>
           <w:szCs w:val="20"/>
@@ -5266,6 +4648,7 @@
         <w:rPr>
           <w:rStyle w:val="com"/>
           <w:rFonts w:ascii="Verdana" w:eastAsiaTheme="majorEastAsia" w:hAnsi="Verdana"/>
+          <w:i/>
           <w:color w:val="880000"/>
           <w:sz w:val="20"/>
           <w:szCs w:val="20"/>
@@ -5278,6 +4661,7 @@
         <w:rPr>
           <w:rStyle w:val="com"/>
           <w:rFonts w:ascii="Verdana" w:eastAsiaTheme="majorEastAsia" w:hAnsi="Verdana"/>
+          <w:i/>
           <w:color w:val="880000"/>
           <w:sz w:val="20"/>
           <w:szCs w:val="20"/>
@@ -5289,6 +4673,7 @@
         <w:rPr>
           <w:rStyle w:val="com"/>
           <w:rFonts w:ascii="Verdana" w:eastAsiaTheme="majorEastAsia" w:hAnsi="Verdana"/>
+          <w:i/>
           <w:color w:val="880000"/>
           <w:sz w:val="20"/>
           <w:szCs w:val="20"/>
@@ -5309,6 +4694,7 @@
         <w:rPr>
           <w:rStyle w:val="pln"/>
           <w:rFonts w:ascii="Verdana" w:eastAsiaTheme="majorEastAsia" w:hAnsi="Verdana"/>
+          <w:i/>
           <w:color w:val="000000"/>
           <w:sz w:val="20"/>
           <w:szCs w:val="20"/>
@@ -5319,6 +4705,7 @@
         <w:rPr>
           <w:rStyle w:val="pln"/>
           <w:rFonts w:ascii="Verdana" w:eastAsiaTheme="majorEastAsia" w:hAnsi="Verdana"/>
+          <w:i/>
           <w:color w:val="000000"/>
           <w:sz w:val="20"/>
           <w:szCs w:val="20"/>
@@ -5330,6 +4717,7 @@
         <w:rPr>
           <w:rStyle w:val="pln"/>
           <w:rFonts w:ascii="Verdana" w:eastAsiaTheme="majorEastAsia" w:hAnsi="Verdana"/>
+          <w:i/>
           <w:color w:val="000000"/>
           <w:sz w:val="20"/>
           <w:szCs w:val="20"/>
@@ -5340,6 +4728,7 @@
         <w:rPr>
           <w:rStyle w:val="pun"/>
           <w:rFonts w:ascii="Verdana" w:eastAsiaTheme="majorEastAsia" w:hAnsi="Verdana"/>
+          <w:i/>
           <w:color w:val="666600"/>
           <w:sz w:val="20"/>
           <w:szCs w:val="20"/>
@@ -5350,6 +4739,7 @@
         <w:rPr>
           <w:rStyle w:val="pln"/>
           <w:rFonts w:ascii="Verdana" w:eastAsiaTheme="majorEastAsia" w:hAnsi="Verdana"/>
+          <w:i/>
           <w:color w:val="000000"/>
           <w:sz w:val="20"/>
           <w:szCs w:val="20"/>
@@ -5360,6 +4750,7 @@
         <w:rPr>
           <w:rStyle w:val="str"/>
           <w:rFonts w:ascii="Verdana" w:eastAsiaTheme="majorEastAsia" w:hAnsi="Verdana"/>
+          <w:i/>
           <w:color w:val="008800"/>
           <w:sz w:val="20"/>
           <w:szCs w:val="20"/>
@@ -5380,6 +4771,7 @@
         <w:rPr>
           <w:rStyle w:val="pln"/>
           <w:rFonts w:ascii="Verdana" w:eastAsiaTheme="majorEastAsia" w:hAnsi="Verdana"/>
+          <w:i/>
           <w:color w:val="000000"/>
           <w:sz w:val="20"/>
           <w:szCs w:val="20"/>
@@ -5389,6 +4781,7 @@
         <w:rPr>
           <w:rStyle w:val="com"/>
           <w:rFonts w:ascii="Verdana" w:eastAsiaTheme="majorEastAsia" w:hAnsi="Verdana"/>
+          <w:i/>
           <w:color w:val="880000"/>
           <w:sz w:val="20"/>
           <w:szCs w:val="20"/>
@@ -5409,6 +4802,7 @@
         <w:rPr>
           <w:rStyle w:val="pln"/>
           <w:rFonts w:ascii="Verdana" w:eastAsiaTheme="majorEastAsia" w:hAnsi="Verdana"/>
+          <w:i/>
           <w:color w:val="000000"/>
           <w:sz w:val="20"/>
           <w:szCs w:val="20"/>
@@ -5420,6 +4814,7 @@
         <w:rPr>
           <w:rStyle w:val="pln"/>
           <w:rFonts w:ascii="Verdana" w:eastAsiaTheme="majorEastAsia" w:hAnsi="Verdana"/>
+          <w:i/>
           <w:color w:val="000000"/>
           <w:sz w:val="20"/>
           <w:szCs w:val="20"/>
@@ -5432,6 +4827,7 @@
         <w:rPr>
           <w:rStyle w:val="pln"/>
           <w:rFonts w:ascii="Verdana" w:eastAsiaTheme="majorEastAsia" w:hAnsi="Verdana"/>
+          <w:i/>
           <w:color w:val="000000"/>
           <w:sz w:val="20"/>
           <w:szCs w:val="20"/>
@@ -5442,6 +4838,7 @@
         <w:rPr>
           <w:rStyle w:val="pun"/>
           <w:rFonts w:ascii="Verdana" w:eastAsiaTheme="majorEastAsia" w:hAnsi="Verdana"/>
+          <w:i/>
           <w:color w:val="666600"/>
           <w:sz w:val="20"/>
           <w:szCs w:val="20"/>
@@ -5452,6 +4849,7 @@
         <w:rPr>
           <w:rStyle w:val="pln"/>
           <w:rFonts w:ascii="Verdana" w:eastAsiaTheme="majorEastAsia" w:hAnsi="Verdana"/>
+          <w:i/>
           <w:color w:val="000000"/>
           <w:sz w:val="20"/>
           <w:szCs w:val="20"/>
@@ -5463,6 +4861,7 @@
         <w:rPr>
           <w:rStyle w:val="pln"/>
           <w:rFonts w:ascii="Verdana" w:eastAsiaTheme="majorEastAsia" w:hAnsi="Verdana"/>
+          <w:i/>
           <w:color w:val="000000"/>
           <w:sz w:val="20"/>
           <w:szCs w:val="20"/>
@@ -5473,6 +4872,7 @@
         <w:rPr>
           <w:rStyle w:val="pun"/>
           <w:rFonts w:ascii="Verdana" w:eastAsiaTheme="majorEastAsia" w:hAnsi="Verdana"/>
+          <w:i/>
           <w:color w:val="666600"/>
           <w:sz w:val="20"/>
           <w:szCs w:val="20"/>
@@ -5483,6 +4883,7 @@
         <w:rPr>
           <w:rStyle w:val="kwd"/>
           <w:rFonts w:ascii="Verdana" w:eastAsiaTheme="majorEastAsia" w:hAnsi="Verdana"/>
+          <w:i/>
           <w:color w:val="000088"/>
           <w:sz w:val="20"/>
           <w:szCs w:val="20"/>
@@ -5494,6 +4895,7 @@
         <w:rPr>
           <w:rStyle w:val="pun"/>
           <w:rFonts w:ascii="Verdana" w:eastAsiaTheme="majorEastAsia" w:hAnsi="Verdana"/>
+          <w:i/>
           <w:color w:val="666600"/>
           <w:sz w:val="20"/>
           <w:szCs w:val="20"/>
@@ -5504,6 +4906,7 @@
         <w:rPr>
           <w:rStyle w:val="pln"/>
           <w:rFonts w:ascii="Verdana" w:eastAsiaTheme="majorEastAsia" w:hAnsi="Verdana"/>
+          <w:i/>
           <w:color w:val="000000"/>
           <w:sz w:val="20"/>
           <w:szCs w:val="20"/>
@@ -5514,6 +4917,7 @@
         <w:rPr>
           <w:rStyle w:val="str"/>
           <w:rFonts w:ascii="Verdana" w:eastAsiaTheme="majorEastAsia" w:hAnsi="Verdana"/>
+          <w:i/>
           <w:color w:val="008800"/>
           <w:sz w:val="20"/>
           <w:szCs w:val="20"/>
@@ -5524,6 +4928,7 @@
         <w:rPr>
           <w:rStyle w:val="pun"/>
           <w:rFonts w:ascii="Verdana" w:eastAsiaTheme="majorEastAsia" w:hAnsi="Verdana"/>
+          <w:i/>
           <w:color w:val="666600"/>
           <w:sz w:val="20"/>
           <w:szCs w:val="20"/>
@@ -5534,6 +4939,7 @@
         <w:rPr>
           <w:rStyle w:val="pln"/>
           <w:rFonts w:ascii="Verdana" w:eastAsiaTheme="majorEastAsia" w:hAnsi="Verdana"/>
+          <w:i/>
           <w:color w:val="000000"/>
           <w:sz w:val="20"/>
           <w:szCs w:val="20"/>
@@ -5544,6 +4950,7 @@
         <w:rPr>
           <w:rStyle w:val="str"/>
           <w:rFonts w:ascii="Verdana" w:eastAsiaTheme="majorEastAsia" w:hAnsi="Verdana"/>
+          <w:i/>
           <w:color w:val="008800"/>
           <w:sz w:val="20"/>
           <w:szCs w:val="20"/>
@@ -5554,6 +4961,7 @@
         <w:rPr>
           <w:rStyle w:val="pun"/>
           <w:rFonts w:ascii="Verdana" w:eastAsiaTheme="majorEastAsia" w:hAnsi="Verdana"/>
+          <w:i/>
           <w:color w:val="666600"/>
           <w:sz w:val="20"/>
           <w:szCs w:val="20"/>
@@ -5564,6 +4972,7 @@
         <w:rPr>
           <w:rStyle w:val="pln"/>
           <w:rFonts w:ascii="Verdana" w:eastAsiaTheme="majorEastAsia" w:hAnsi="Verdana"/>
+          <w:i/>
           <w:color w:val="000000"/>
           <w:sz w:val="20"/>
           <w:szCs w:val="20"/>
@@ -5574,6 +4983,7 @@
         <w:rPr>
           <w:rStyle w:val="pun"/>
           <w:rFonts w:ascii="Verdana" w:eastAsiaTheme="majorEastAsia" w:hAnsi="Verdana"/>
+          <w:i/>
           <w:color w:val="666600"/>
           <w:sz w:val="20"/>
           <w:szCs w:val="20"/>
@@ -5594,6 +5004,7 @@
         <w:rPr>
           <w:rStyle w:val="pln"/>
           <w:rFonts w:ascii="Verdana" w:eastAsiaTheme="majorEastAsia" w:hAnsi="Verdana"/>
+          <w:i/>
           <w:color w:val="000000"/>
           <w:sz w:val="20"/>
           <w:szCs w:val="20"/>
@@ -5604,6 +5015,7 @@
         <w:rPr>
           <w:rStyle w:val="kwd"/>
           <w:rFonts w:ascii="Verdana" w:eastAsiaTheme="majorEastAsia" w:hAnsi="Verdana"/>
+          <w:i/>
           <w:color w:val="000088"/>
           <w:sz w:val="20"/>
           <w:szCs w:val="20"/>
@@ -5615,6 +5027,7 @@
         <w:rPr>
           <w:rStyle w:val="pln"/>
           <w:rFonts w:ascii="Verdana" w:eastAsiaTheme="majorEastAsia" w:hAnsi="Verdana"/>
+          <w:i/>
           <w:color w:val="000000"/>
           <w:sz w:val="20"/>
           <w:szCs w:val="20"/>
@@ -5625,6 +5038,7 @@
         <w:rPr>
           <w:rStyle w:val="str"/>
           <w:rFonts w:ascii="Verdana" w:eastAsiaTheme="majorEastAsia" w:hAnsi="Verdana"/>
+          <w:i/>
           <w:color w:val="008800"/>
           <w:sz w:val="20"/>
           <w:szCs w:val="20"/>
@@ -5636,6 +5050,7 @@
         <w:rPr>
           <w:rStyle w:val="str"/>
           <w:rFonts w:ascii="Verdana" w:eastAsiaTheme="majorEastAsia" w:hAnsi="Verdana"/>
+          <w:i/>
           <w:color w:val="008800"/>
           <w:sz w:val="20"/>
           <w:szCs w:val="20"/>
@@ -5647,6 +5062,7 @@
         <w:rPr>
           <w:rStyle w:val="str"/>
           <w:rFonts w:ascii="Verdana" w:eastAsiaTheme="majorEastAsia" w:hAnsi="Verdana"/>
+          <w:i/>
           <w:color w:val="008800"/>
           <w:sz w:val="20"/>
           <w:szCs w:val="20"/>
@@ -5657,6 +5073,7 @@
         <w:rPr>
           <w:rStyle w:val="pun"/>
           <w:rFonts w:ascii="Verdana" w:eastAsiaTheme="majorEastAsia" w:hAnsi="Verdana"/>
+          <w:i/>
           <w:color w:val="666600"/>
           <w:sz w:val="20"/>
           <w:szCs w:val="20"/>
@@ -5667,6 +5084,7 @@
         <w:rPr>
           <w:rStyle w:val="pln"/>
           <w:rFonts w:ascii="Verdana" w:eastAsiaTheme="majorEastAsia" w:hAnsi="Verdana"/>
+          <w:i/>
           <w:color w:val="000000"/>
           <w:sz w:val="20"/>
           <w:szCs w:val="20"/>
@@ -5678,6 +5096,7 @@
         <w:rPr>
           <w:rStyle w:val="pln"/>
           <w:rFonts w:ascii="Verdana" w:eastAsiaTheme="majorEastAsia" w:hAnsi="Verdana"/>
+          <w:i/>
           <w:color w:val="000000"/>
           <w:sz w:val="20"/>
           <w:szCs w:val="20"/>
@@ -5699,6 +5118,7 @@
         <w:rPr>
           <w:rStyle w:val="pln"/>
           <w:rFonts w:ascii="Verdana" w:eastAsiaTheme="majorEastAsia" w:hAnsi="Verdana"/>
+          <w:i/>
           <w:color w:val="000000"/>
           <w:sz w:val="20"/>
           <w:szCs w:val="20"/>
@@ -5708,6 +5128,7 @@
         <w:rPr>
           <w:rStyle w:val="com"/>
           <w:rFonts w:ascii="Verdana" w:eastAsiaTheme="majorEastAsia" w:hAnsi="Verdana"/>
+          <w:i/>
           <w:color w:val="880000"/>
           <w:sz w:val="20"/>
           <w:szCs w:val="20"/>
@@ -5728,6 +5149,7 @@
         <w:rPr>
           <w:rStyle w:val="pln"/>
           <w:rFonts w:ascii="Verdana" w:eastAsiaTheme="majorEastAsia" w:hAnsi="Verdana"/>
+          <w:i/>
           <w:color w:val="000000"/>
           <w:sz w:val="20"/>
           <w:szCs w:val="20"/>
@@ -5739,6 +5161,7 @@
         <w:rPr>
           <w:rStyle w:val="pln"/>
           <w:rFonts w:ascii="Verdana" w:eastAsiaTheme="majorEastAsia" w:hAnsi="Verdana"/>
+          <w:i/>
           <w:color w:val="000000"/>
           <w:sz w:val="20"/>
           <w:szCs w:val="20"/>
@@ -5751,6 +5174,7 @@
         <w:rPr>
           <w:rStyle w:val="pln"/>
           <w:rFonts w:ascii="Verdana" w:eastAsiaTheme="majorEastAsia" w:hAnsi="Verdana"/>
+          <w:i/>
           <w:color w:val="000000"/>
           <w:sz w:val="20"/>
           <w:szCs w:val="20"/>
@@ -5761,6 +5185,7 @@
         <w:rPr>
           <w:rStyle w:val="pun"/>
           <w:rFonts w:ascii="Verdana" w:eastAsiaTheme="majorEastAsia" w:hAnsi="Verdana"/>
+          <w:i/>
           <w:color w:val="666600"/>
           <w:sz w:val="20"/>
           <w:szCs w:val="20"/>
@@ -5771,6 +5196,7 @@
         <w:rPr>
           <w:rStyle w:val="pln"/>
           <w:rFonts w:ascii="Verdana" w:eastAsiaTheme="majorEastAsia" w:hAnsi="Verdana"/>
+          <w:i/>
           <w:color w:val="000000"/>
           <w:sz w:val="20"/>
           <w:szCs w:val="20"/>
@@ -5782,6 +5208,7 @@
         <w:rPr>
           <w:rStyle w:val="pln"/>
           <w:rFonts w:ascii="Verdana" w:eastAsiaTheme="majorEastAsia" w:hAnsi="Verdana"/>
+          <w:i/>
           <w:color w:val="000000"/>
           <w:sz w:val="20"/>
           <w:szCs w:val="20"/>
@@ -5792,6 +5219,7 @@
         <w:rPr>
           <w:rStyle w:val="pun"/>
           <w:rFonts w:ascii="Verdana" w:eastAsiaTheme="majorEastAsia" w:hAnsi="Verdana"/>
+          <w:i/>
           <w:color w:val="666600"/>
           <w:sz w:val="20"/>
           <w:szCs w:val="20"/>
@@ -5802,6 +5230,7 @@
         <w:rPr>
           <w:rStyle w:val="kwd"/>
           <w:rFonts w:ascii="Verdana" w:eastAsiaTheme="majorEastAsia" w:hAnsi="Verdana"/>
+          <w:i/>
           <w:color w:val="000088"/>
           <w:sz w:val="20"/>
           <w:szCs w:val="20"/>
@@ -5813,6 +5242,7 @@
         <w:rPr>
           <w:rStyle w:val="pun"/>
           <w:rFonts w:ascii="Verdana" w:eastAsiaTheme="majorEastAsia" w:hAnsi="Verdana"/>
+          <w:i/>
           <w:color w:val="666600"/>
           <w:sz w:val="20"/>
           <w:szCs w:val="20"/>
@@ -5823,6 +5253,7 @@
         <w:rPr>
           <w:rStyle w:val="pln"/>
           <w:rFonts w:ascii="Verdana" w:eastAsiaTheme="majorEastAsia" w:hAnsi="Verdana"/>
+          <w:i/>
           <w:color w:val="000000"/>
           <w:sz w:val="20"/>
           <w:szCs w:val="20"/>
@@ -5833,6 +5264,7 @@
         <w:rPr>
           <w:rStyle w:val="str"/>
           <w:rFonts w:ascii="Verdana" w:eastAsiaTheme="majorEastAsia" w:hAnsi="Verdana"/>
+          <w:i/>
           <w:color w:val="008800"/>
           <w:sz w:val="20"/>
           <w:szCs w:val="20"/>
@@ -5843,6 +5275,7 @@
         <w:rPr>
           <w:rStyle w:val="pun"/>
           <w:rFonts w:ascii="Verdana" w:eastAsiaTheme="majorEastAsia" w:hAnsi="Verdana"/>
+          <w:i/>
           <w:color w:val="666600"/>
           <w:sz w:val="20"/>
           <w:szCs w:val="20"/>
@@ -5853,6 +5286,7 @@
         <w:rPr>
           <w:rStyle w:val="pln"/>
           <w:rFonts w:ascii="Verdana" w:eastAsiaTheme="majorEastAsia" w:hAnsi="Verdana"/>
+          <w:i/>
           <w:color w:val="000000"/>
           <w:sz w:val="20"/>
           <w:szCs w:val="20"/>
@@ -5863,6 +5297,7 @@
         <w:rPr>
           <w:rStyle w:val="str"/>
           <w:rFonts w:ascii="Verdana" w:eastAsiaTheme="majorEastAsia" w:hAnsi="Verdana"/>
+          <w:i/>
           <w:color w:val="008800"/>
           <w:sz w:val="20"/>
           <w:szCs w:val="20"/>
@@ -5873,6 +5308,7 @@
         <w:rPr>
           <w:rStyle w:val="pun"/>
           <w:rFonts w:ascii="Verdana" w:eastAsiaTheme="majorEastAsia" w:hAnsi="Verdana"/>
+          <w:i/>
           <w:color w:val="666600"/>
           <w:sz w:val="20"/>
           <w:szCs w:val="20"/>
@@ -5883,6 +5319,7 @@
         <w:rPr>
           <w:rStyle w:val="pln"/>
           <w:rFonts w:ascii="Verdana" w:eastAsiaTheme="majorEastAsia" w:hAnsi="Verdana"/>
+          <w:i/>
           <w:color w:val="000000"/>
           <w:sz w:val="20"/>
           <w:szCs w:val="20"/>
@@ -5893,6 +5330,7 @@
         <w:rPr>
           <w:rStyle w:val="pun"/>
           <w:rFonts w:ascii="Verdana" w:eastAsiaTheme="majorEastAsia" w:hAnsi="Verdana"/>
+          <w:i/>
           <w:color w:val="666600"/>
           <w:sz w:val="20"/>
           <w:szCs w:val="20"/>
@@ -5903,6 +5341,7 @@
         <w:rPr>
           <w:rStyle w:val="pln"/>
           <w:rFonts w:ascii="Verdana" w:eastAsiaTheme="majorEastAsia" w:hAnsi="Verdana"/>
+          <w:i/>
           <w:color w:val="000000"/>
           <w:sz w:val="20"/>
           <w:szCs w:val="20"/>
@@ -5922,6 +5361,7 @@
         <w:shd w:val="clear" w:color="auto" w:fill="EEEEEE"/>
         <w:rPr>
           <w:rFonts w:ascii="Verdana" w:eastAsiaTheme="majorEastAsia" w:hAnsi="Verdana"/>
+          <w:i/>
           <w:color w:val="000000"/>
           <w:sz w:val="20"/>
           <w:szCs w:val="20"/>
@@ -5932,6 +5372,7 @@
         <w:rPr>
           <w:rStyle w:val="kwd"/>
           <w:rFonts w:ascii="Verdana" w:eastAsiaTheme="majorEastAsia" w:hAnsi="Verdana"/>
+          <w:i/>
           <w:color w:val="000088"/>
           <w:sz w:val="20"/>
           <w:szCs w:val="20"/>
@@ -5943,6 +5384,7 @@
         <w:rPr>
           <w:rStyle w:val="pln"/>
           <w:rFonts w:ascii="Verdana" w:eastAsiaTheme="majorEastAsia" w:hAnsi="Verdana"/>
+          <w:i/>
           <w:color w:val="000000"/>
           <w:sz w:val="20"/>
           <w:szCs w:val="20"/>
@@ -5953,6 +5395,7 @@
         <w:rPr>
           <w:rStyle w:val="str"/>
           <w:rFonts w:ascii="Verdana" w:eastAsiaTheme="majorEastAsia" w:hAnsi="Verdana"/>
+          <w:i/>
           <w:color w:val="008800"/>
           <w:sz w:val="20"/>
           <w:szCs w:val="20"/>
@@ -5964,6 +5407,7 @@
         <w:rPr>
           <w:rStyle w:val="str"/>
           <w:rFonts w:ascii="Verdana" w:eastAsiaTheme="majorEastAsia" w:hAnsi="Verdana"/>
+          <w:i/>
           <w:color w:val="008800"/>
           <w:sz w:val="20"/>
           <w:szCs w:val="20"/>
@@ -5975,6 +5419,7 @@
         <w:rPr>
           <w:rStyle w:val="str"/>
           <w:rFonts w:ascii="Verdana" w:eastAsiaTheme="majorEastAsia" w:hAnsi="Verdana"/>
+          <w:i/>
           <w:color w:val="008800"/>
           <w:sz w:val="20"/>
           <w:szCs w:val="20"/>
@@ -5985,6 +5430,7 @@
         <w:rPr>
           <w:rStyle w:val="pun"/>
           <w:rFonts w:ascii="Verdana" w:eastAsiaTheme="majorEastAsia" w:hAnsi="Verdana"/>
+          <w:i/>
           <w:color w:val="666600"/>
           <w:sz w:val="20"/>
           <w:szCs w:val="20"/>
@@ -5995,6 +5441,7 @@
         <w:rPr>
           <w:rStyle w:val="pln"/>
           <w:rFonts w:ascii="Verdana" w:eastAsiaTheme="majorEastAsia" w:hAnsi="Verdana"/>
+          <w:i/>
           <w:color w:val="000000"/>
           <w:sz w:val="20"/>
           <w:szCs w:val="20"/>
@@ -6006,6 +5453,7 @@
         <w:rPr>
           <w:rStyle w:val="pln"/>
           <w:rFonts w:ascii="Verdana" w:eastAsiaTheme="majorEastAsia" w:hAnsi="Verdana"/>
+          <w:i/>
           <w:color w:val="000000"/>
           <w:sz w:val="20"/>
           <w:szCs w:val="20"/>
@@ -6063,7 +5511,6 @@
         <w:t xml:space="preserve">Phone </w:t>
       </w:r>
       <w:proofErr w:type="spellStart"/>
-      <w:proofErr w:type="gramStart"/>
       <w:r>
         <w:rPr>
           <w:rFonts w:ascii="Verdana" w:eastAsiaTheme="majorEastAsia" w:hAnsi="Verdana"/>
@@ -6081,17 +5528,18 @@
           <w:sz w:val="20"/>
           <w:szCs w:val="20"/>
         </w:rPr>
-        <w:t xml:space="preserve"> :</w:t>
-      </w:r>
-      <w:proofErr w:type="gramEnd"/>
-      <w:r>
-        <w:rPr>
-          <w:rFonts w:ascii="Verdana" w:eastAsiaTheme="majorEastAsia" w:hAnsi="Verdana"/>
-          <w:color w:val="000000"/>
-          <w:sz w:val="20"/>
-          <w:szCs w:val="20"/>
-        </w:rPr>
-        <w:t xml:space="preserve">  2004-959-559</w:t>
+        <w:t xml:space="preserve"> </w:t>
+      </w:r>
+      <w:bookmarkStart w:id="0" w:name="_GoBack"/>
+      <w:bookmarkEnd w:id="0"/>
+      <w:r>
+        <w:rPr>
+          <w:rFonts w:ascii="Verdana" w:eastAsiaTheme="majorEastAsia" w:hAnsi="Verdana"/>
+          <w:color w:val="000000"/>
+          <w:sz w:val="20"/>
+          <w:szCs w:val="20"/>
+        </w:rPr>
+        <w:t>:  2004-959-559</w:t>
       </w:r>
     </w:p>
     <w:p>
@@ -6508,17 +5956,7 @@
                 <w:sz w:val="20"/>
                 <w:szCs w:val="20"/>
               </w:rPr>
-              <w:t xml:space="preserve"> interpretation affects the alphabetic </w:t>
-            </w:r>
-            <w:r>
-              <w:rPr>
-                <w:rFonts w:ascii="Verdana" w:eastAsiaTheme="majorEastAsia" w:hAnsi="Verdana"/>
-                <w:color w:val="000000"/>
-                <w:sz w:val="20"/>
-                <w:szCs w:val="20"/>
-              </w:rPr>
-              <w:lastRenderedPageBreak/>
-              <w:t>group (\w and \W), as well as word boundary behavior (\b and \B).</w:t>
+              <w:t xml:space="preserve"> interpretation affects the alphabetic group (\w and \W), as well as word boundary behavior (\b and \B).</w:t>
             </w:r>
           </w:p>
         </w:tc>
@@ -6560,7 +5998,6 @@
                 <w:sz w:val="20"/>
                 <w:szCs w:val="20"/>
               </w:rPr>
-              <w:lastRenderedPageBreak/>
               <w:t>re.M</w:t>
             </w:r>
             <w:proofErr w:type="spellEnd"/>
@@ -6899,6 +6336,7 @@
           <w:sz w:val="20"/>
           <w:szCs w:val="20"/>
         </w:rPr>
+        <w:lastRenderedPageBreak/>
         <w:t>Regular-expression patterns</w:t>
       </w:r>
     </w:p>
@@ -8892,7 +8330,6 @@
                 <w:sz w:val="20"/>
                 <w:szCs w:val="20"/>
               </w:rPr>
-              <w:lastRenderedPageBreak/>
               <w:t>(?#...)</w:t>
             </w:r>
           </w:p>
@@ -9502,6 +8939,7 @@
                 <w:sz w:val="20"/>
                 <w:szCs w:val="20"/>
               </w:rPr>
+              <w:lastRenderedPageBreak/>
               <w:t>\S</w:t>
             </w:r>
           </w:p>
@@ -11436,7 +10874,6 @@
                 <w:sz w:val="20"/>
                 <w:szCs w:val="20"/>
               </w:rPr>
-              <w:lastRenderedPageBreak/>
               <w:t>\S</w:t>
             </w:r>
           </w:p>
@@ -12117,6 +11554,7 @@
                 <w:szCs w:val="20"/>
                 <w:shd w:val="pct15" w:color="auto" w:fill="FFFFFF"/>
               </w:rPr>
+              <w:lastRenderedPageBreak/>
               <w:t>ruby+</w:t>
             </w:r>
           </w:p>
@@ -13249,8 +12687,6 @@
           <w:szCs w:val="20"/>
         </w:rPr>
       </w:pPr>
-      <w:bookmarkStart w:id="0" w:name="_GoBack"/>
-      <w:bookmarkEnd w:id="0"/>
     </w:p>
     <w:sectPr>
       <w:pgSz w:w="11906" w:h="16838"/>

--- a/Work/Python/Regular Expression.docx
+++ b/Work/Python/Regular Expression.docx
@@ -3691,7 +3691,6 @@
           <w:sz w:val="20"/>
           <w:szCs w:val="20"/>
         </w:rPr>
-        <w:lastRenderedPageBreak/>
         <w:t xml:space="preserve">   </w:t>
       </w:r>
       <w:proofErr w:type="gramStart"/>
@@ -3851,6 +3850,7 @@
           <w:sz w:val="20"/>
           <w:szCs w:val="20"/>
         </w:rPr>
+        <w:lastRenderedPageBreak/>
         <w:t>else</w:t>
       </w:r>
       <w:proofErr w:type="gramEnd"/>
@@ -4604,28 +4604,6 @@
     </w:p>
     <w:p>
       <w:pPr>
-        <w:pStyle w:val="NormalWeb"/>
-        <w:shd w:val="clear" w:color="auto" w:fill="FFFFFF"/>
-        <w:spacing w:before="0" w:beforeAutospacing="0" w:after="0" w:afterAutospacing="0"/>
-        <w:rPr>
-          <w:rFonts w:ascii="Verdana" w:eastAsiaTheme="majorEastAsia" w:hAnsi="Verdana"/>
-          <w:color w:val="000000"/>
-          <w:sz w:val="20"/>
-          <w:szCs w:val="20"/>
-        </w:rPr>
-      </w:pPr>
-      <w:r>
-        <w:rPr>
-          <w:rFonts w:ascii="Verdana" w:eastAsiaTheme="majorEastAsia" w:hAnsi="Verdana"/>
-          <w:color w:val="000000"/>
-          <w:sz w:val="20"/>
-          <w:szCs w:val="20"/>
-        </w:rPr>
-        <w:t>Following is the example:</w:t>
-      </w:r>
-    </w:p>
-    <w:p>
-      <w:pPr>
         <w:pStyle w:val="HTMLPreformatted"/>
         <w:pBdr>
           <w:top w:val="single" w:sz="6" w:space="4" w:color="D6D6D6"/>
@@ -4643,6 +4621,8 @@
           <w:szCs w:val="20"/>
         </w:rPr>
       </w:pPr>
+      <w:bookmarkStart w:id="0" w:name="_GoBack"/>
+      <w:bookmarkEnd w:id="0"/>
       <w:proofErr w:type="gramStart"/>
       <w:r>
         <w:rPr>
@@ -5511,6 +5491,7 @@
         <w:t xml:space="preserve">Phone </w:t>
       </w:r>
       <w:proofErr w:type="spellStart"/>
+      <w:proofErr w:type="gramStart"/>
       <w:r>
         <w:rPr>
           <w:rFonts w:ascii="Verdana" w:eastAsiaTheme="majorEastAsia" w:hAnsi="Verdana"/>
@@ -5528,18 +5509,17 @@
           <w:sz w:val="20"/>
           <w:szCs w:val="20"/>
         </w:rPr>
-        <w:t xml:space="preserve"> </w:t>
-      </w:r>
-      <w:bookmarkStart w:id="0" w:name="_GoBack"/>
-      <w:bookmarkEnd w:id="0"/>
-      <w:r>
-        <w:rPr>
-          <w:rFonts w:ascii="Verdana" w:eastAsiaTheme="majorEastAsia" w:hAnsi="Verdana"/>
-          <w:color w:val="000000"/>
-          <w:sz w:val="20"/>
-          <w:szCs w:val="20"/>
-        </w:rPr>
-        <w:t>:  2004-959-559</w:t>
+        <w:t xml:space="preserve"> :</w:t>
+      </w:r>
+      <w:proofErr w:type="gramEnd"/>
+      <w:r>
+        <w:rPr>
+          <w:rFonts w:ascii="Verdana" w:eastAsiaTheme="majorEastAsia" w:hAnsi="Verdana"/>
+          <w:color w:val="000000"/>
+          <w:sz w:val="20"/>
+          <w:szCs w:val="20"/>
+        </w:rPr>
+        <w:t xml:space="preserve">  2004-959-559</w:t>
       </w:r>
     </w:p>
     <w:p>
@@ -6336,7 +6316,6 @@
           <w:sz w:val="20"/>
           <w:szCs w:val="20"/>
         </w:rPr>
-        <w:lastRenderedPageBreak/>
         <w:t>Regular-expression patterns</w:t>
       </w:r>
     </w:p>
@@ -6359,6 +6338,7 @@
           <w:sz w:val="20"/>
           <w:szCs w:val="20"/>
         </w:rPr>
+        <w:lastRenderedPageBreak/>
         <w:t>Except for control characters,</w:t>
       </w:r>
       <w:r>

--- a/Work/Python/Regular Expression.docx
+++ b/Work/Python/Regular Expression.docx
@@ -4621,8 +4621,6 @@
           <w:szCs w:val="20"/>
         </w:rPr>
       </w:pPr>
-      <w:bookmarkStart w:id="0" w:name="_GoBack"/>
-      <w:bookmarkEnd w:id="0"/>
       <w:proofErr w:type="gramStart"/>
       <w:r>
         <w:rPr>
@@ -10077,7 +10075,18 @@
                 <w:sz w:val="20"/>
                 <w:szCs w:val="20"/>
               </w:rPr>
-              <w:t>Match any uppercase ASCII letter</w:t>
+              <w:t>Match any uppercase AS</w:t>
+            </w:r>
+            <w:bookmarkStart w:id="0" w:name="_GoBack"/>
+            <w:bookmarkEnd w:id="0"/>
+            <w:r>
+              <w:rPr>
+                <w:rFonts w:ascii="Verdana" w:eastAsiaTheme="majorEastAsia" w:hAnsi="Verdana"/>
+                <w:color w:val="000000"/>
+                <w:sz w:val="20"/>
+                <w:szCs w:val="20"/>
+              </w:rPr>
+              <w:t>CII letter</w:t>
             </w:r>
           </w:p>
         </w:tc>
@@ -10286,17 +10295,19 @@
             <w:pPr>
               <w:rPr>
                 <w:rFonts w:ascii="Verdana" w:eastAsiaTheme="majorEastAsia" w:hAnsi="Verdana" w:cs="新細明體"/>
-                <w:color w:val="000000"/>
-                <w:sz w:val="20"/>
-                <w:szCs w:val="20"/>
+                <w:color w:val="0000CC"/>
+                <w:sz w:val="20"/>
+                <w:szCs w:val="20"/>
+                <w:shd w:val="pct15" w:color="auto" w:fill="FFFFFF"/>
               </w:rPr>
             </w:pPr>
             <w:r>
               <w:rPr>
                 <w:rFonts w:ascii="Verdana" w:eastAsiaTheme="majorEastAsia" w:hAnsi="Verdana"/>
-                <w:color w:val="000000"/>
-                <w:sz w:val="20"/>
-                <w:szCs w:val="20"/>
+                <w:color w:val="0000CC"/>
+                <w:sz w:val="20"/>
+                <w:szCs w:val="20"/>
+                <w:shd w:val="pct15" w:color="auto" w:fill="FFFFFF"/>
               </w:rPr>
               <w:t>[^0-9]</w:t>
             </w:r>
@@ -10325,17 +10336,19 @@
             <w:pPr>
               <w:rPr>
                 <w:rFonts w:ascii="Verdana" w:eastAsiaTheme="majorEastAsia" w:hAnsi="Verdana" w:cs="新細明體"/>
-                <w:color w:val="000000"/>
-                <w:sz w:val="20"/>
-                <w:szCs w:val="20"/>
+                <w:color w:val="0000CC"/>
+                <w:sz w:val="20"/>
+                <w:szCs w:val="20"/>
+                <w:shd w:val="pct15" w:color="auto" w:fill="FFFFFF"/>
               </w:rPr>
             </w:pPr>
             <w:r>
               <w:rPr>
                 <w:rFonts w:ascii="Verdana" w:eastAsiaTheme="majorEastAsia" w:hAnsi="Verdana"/>
-                <w:color w:val="000000"/>
-                <w:sz w:val="20"/>
-                <w:szCs w:val="20"/>
+                <w:color w:val="0000CC"/>
+                <w:sz w:val="20"/>
+                <w:szCs w:val="20"/>
+                <w:shd w:val="pct15" w:color="auto" w:fill="FFFFFF"/>
               </w:rPr>
               <w:t>Match anything other than a digit</w:t>
             </w:r>

--- a/Work/Python/Regular Expression.docx
+++ b/Work/Python/Regular Expression.docx
@@ -684,7 +684,7 @@
         </w:pBdr>
         <w:shd w:val="clear" w:color="auto" w:fill="EEEEEE"/>
         <w:rPr>
-          <w:rFonts w:ascii="Verdana" w:eastAsiaTheme="majorEastAsia" w:hAnsi="Verdana" w:hint="eastAsia"/>
+          <w:rFonts w:ascii="Verdana" w:eastAsiaTheme="majorEastAsia" w:hAnsi="Verdana"/>
           <w:color w:val="0000CC"/>
           <w:sz w:val="20"/>
           <w:szCs w:val="20"/>
@@ -1721,6 +1721,7 @@
           <w:rFonts w:ascii="Verdana" w:eastAsiaTheme="majorEastAsia" w:hAnsi="Verdana"/>
           <w:b/>
           <w:bCs/>
+          <w:i/>
           <w:color w:val="000000"/>
           <w:sz w:val="20"/>
           <w:szCs w:val="20"/>
@@ -1761,6 +1762,7 @@
           <w:rFonts w:ascii="Verdana" w:eastAsiaTheme="majorEastAsia" w:hAnsi="Verdana"/>
           <w:b/>
           <w:bCs/>
+          <w:i/>
           <w:color w:val="000000"/>
           <w:sz w:val="20"/>
           <w:szCs w:val="20"/>
@@ -1925,6 +1927,7 @@
           <w:rFonts w:ascii="Verdana" w:eastAsiaTheme="majorEastAsia" w:hAnsi="Verdana"/>
           <w:b/>
           <w:bCs/>
+          <w:i/>
           <w:color w:val="000000"/>
           <w:sz w:val="20"/>
           <w:szCs w:val="20"/>
@@ -2284,31 +2287,7 @@
           <w:sz w:val="20"/>
           <w:szCs w:val="20"/>
         </w:rPr>
-        <w:t xml:space="preserve">Matching </w:t>
-      </w:r>
-      <w:proofErr w:type="spellStart"/>
-      <w:r>
-        <w:rPr>
-          <w:rFonts w:ascii="Verdana" w:eastAsiaTheme="majorEastAsia" w:hAnsi="Verdana"/>
-          <w:b w:val="0"/>
-          <w:bCs w:val="0"/>
-          <w:color w:val="000000"/>
-          <w:sz w:val="20"/>
-          <w:szCs w:val="20"/>
-        </w:rPr>
-        <w:t>vs</w:t>
-      </w:r>
-      <w:proofErr w:type="spellEnd"/>
-      <w:r>
-        <w:rPr>
-          <w:rFonts w:ascii="Verdana" w:eastAsiaTheme="majorEastAsia" w:hAnsi="Verdana"/>
-          <w:b w:val="0"/>
-          <w:bCs w:val="0"/>
-          <w:color w:val="000000"/>
-          <w:sz w:val="20"/>
-          <w:szCs w:val="20"/>
-        </w:rPr>
-        <w:t xml:space="preserve"> </w:t>
+        <w:t xml:space="preserve">Matching vs </w:t>
       </w:r>
       <w:proofErr w:type="gramStart"/>
       <w:r>
@@ -2371,6 +2350,7 @@
           <w:rFonts w:ascii="Verdana" w:eastAsiaTheme="majorEastAsia" w:hAnsi="Verdana"/>
           <w:b/>
           <w:bCs/>
+          <w:i/>
           <w:color w:val="0000CC"/>
           <w:sz w:val="20"/>
           <w:szCs w:val="20"/>
@@ -2415,6 +2395,7 @@
           <w:rFonts w:ascii="Verdana" w:eastAsiaTheme="majorEastAsia" w:hAnsi="Verdana"/>
           <w:b/>
           <w:bCs/>
+          <w:i/>
           <w:color w:val="0000CC"/>
           <w:sz w:val="20"/>
           <w:szCs w:val="20"/>
@@ -3850,7 +3831,6 @@
           <w:sz w:val="20"/>
           <w:szCs w:val="20"/>
         </w:rPr>
-        <w:lastRenderedPageBreak/>
         <w:t>else</w:t>
       </w:r>
       <w:proofErr w:type="gramEnd"/>
@@ -3893,6 +3873,7 @@
           <w:sz w:val="20"/>
           <w:szCs w:val="20"/>
         </w:rPr>
+        <w:lastRenderedPageBreak/>
         <w:t xml:space="preserve">   </w:t>
       </w:r>
       <w:proofErr w:type="gramStart"/>
@@ -5963,18 +5944,20 @@
             <w:pPr>
               <w:rPr>
                 <w:rFonts w:ascii="Verdana" w:eastAsiaTheme="majorEastAsia" w:hAnsi="Verdana" w:cs="新細明體"/>
-                <w:color w:val="000000"/>
-                <w:sz w:val="20"/>
-                <w:szCs w:val="20"/>
+                <w:color w:val="0000CC"/>
+                <w:sz w:val="20"/>
+                <w:szCs w:val="20"/>
+                <w:shd w:val="pct15" w:color="auto" w:fill="FFFFFF"/>
               </w:rPr>
             </w:pPr>
             <w:proofErr w:type="spellStart"/>
             <w:r>
               <w:rPr>
                 <w:rFonts w:ascii="Verdana" w:eastAsiaTheme="majorEastAsia" w:hAnsi="Verdana"/>
-                <w:color w:val="000000"/>
-                <w:sz w:val="20"/>
-                <w:szCs w:val="20"/>
+                <w:color w:val="0000CC"/>
+                <w:sz w:val="20"/>
+                <w:szCs w:val="20"/>
+                <w:shd w:val="pct15" w:color="auto" w:fill="FFFFFF"/>
               </w:rPr>
               <w:t>re.M</w:t>
             </w:r>
@@ -6004,17 +5987,19 @@
             <w:pPr>
               <w:rPr>
                 <w:rFonts w:ascii="Verdana" w:eastAsiaTheme="majorEastAsia" w:hAnsi="Verdana" w:cs="新細明體"/>
-                <w:color w:val="000000"/>
-                <w:sz w:val="20"/>
-                <w:szCs w:val="20"/>
+                <w:color w:val="0000CC"/>
+                <w:sz w:val="20"/>
+                <w:szCs w:val="20"/>
+                <w:shd w:val="pct15" w:color="auto" w:fill="FFFFFF"/>
               </w:rPr>
             </w:pPr>
             <w:r>
               <w:rPr>
                 <w:rFonts w:ascii="Verdana" w:eastAsiaTheme="majorEastAsia" w:hAnsi="Verdana"/>
-                <w:color w:val="000000"/>
-                <w:sz w:val="20"/>
-                <w:szCs w:val="20"/>
+                <w:color w:val="0000CC"/>
+                <w:sz w:val="20"/>
+                <w:szCs w:val="20"/>
+                <w:shd w:val="pct15" w:color="auto" w:fill="FFFFFF"/>
               </w:rPr>
               <w:t>Makes $ match the end of a line (not just the end of the string) and makes ^ match the start of any line (not just the start of the string).</w:t>
             </w:r>
@@ -6840,17 +6825,20 @@
             <w:pPr>
               <w:rPr>
                 <w:rFonts w:ascii="Verdana" w:eastAsiaTheme="majorEastAsia" w:hAnsi="Verdana" w:cs="新細明體"/>
-                <w:color w:val="000000"/>
-                <w:sz w:val="20"/>
-                <w:szCs w:val="20"/>
+                <w:color w:val="0000CC"/>
+                <w:sz w:val="20"/>
+                <w:szCs w:val="20"/>
+                <w:shd w:val="pct15" w:color="auto" w:fill="FFFFFF"/>
               </w:rPr>
             </w:pPr>
-            <w:r>
-              <w:rPr>
-                <w:rFonts w:ascii="Verdana" w:eastAsiaTheme="majorEastAsia" w:hAnsi="Verdana"/>
-                <w:color w:val="000000"/>
-                <w:sz w:val="20"/>
-                <w:szCs w:val="20"/>
+            <w:bookmarkStart w:id="0" w:name="_GoBack" w:colFirst="0" w:colLast="1"/>
+            <w:r>
+              <w:rPr>
+                <w:rFonts w:ascii="Verdana" w:eastAsiaTheme="majorEastAsia" w:hAnsi="Verdana"/>
+                <w:color w:val="0000CC"/>
+                <w:sz w:val="20"/>
+                <w:szCs w:val="20"/>
+                <w:shd w:val="pct15" w:color="auto" w:fill="FFFFFF"/>
               </w:rPr>
               <w:t>[...]</w:t>
             </w:r>
@@ -6879,17 +6867,19 @@
             <w:pPr>
               <w:rPr>
                 <w:rFonts w:ascii="Verdana" w:eastAsiaTheme="majorEastAsia" w:hAnsi="Verdana" w:cs="新細明體"/>
-                <w:color w:val="000000"/>
-                <w:sz w:val="20"/>
-                <w:szCs w:val="20"/>
+                <w:color w:val="0000CC"/>
+                <w:sz w:val="20"/>
+                <w:szCs w:val="20"/>
+                <w:shd w:val="pct15" w:color="auto" w:fill="FFFFFF"/>
               </w:rPr>
             </w:pPr>
             <w:r>
               <w:rPr>
                 <w:rFonts w:ascii="Verdana" w:eastAsiaTheme="majorEastAsia" w:hAnsi="Verdana"/>
-                <w:color w:val="000000"/>
-                <w:sz w:val="20"/>
-                <w:szCs w:val="20"/>
+                <w:color w:val="0000CC"/>
+                <w:sz w:val="20"/>
+                <w:szCs w:val="20"/>
+                <w:shd w:val="pct15" w:color="auto" w:fill="FFFFFF"/>
               </w:rPr>
               <w:t>Matches any single character in brackets.</w:t>
             </w:r>
@@ -6923,17 +6913,19 @@
             <w:pPr>
               <w:rPr>
                 <w:rFonts w:ascii="Verdana" w:eastAsiaTheme="majorEastAsia" w:hAnsi="Verdana" w:cs="新細明體"/>
-                <w:color w:val="000000"/>
-                <w:sz w:val="20"/>
-                <w:szCs w:val="20"/>
+                <w:color w:val="0000CC"/>
+                <w:sz w:val="20"/>
+                <w:szCs w:val="20"/>
+                <w:shd w:val="pct15" w:color="auto" w:fill="FFFFFF"/>
               </w:rPr>
             </w:pPr>
             <w:r>
               <w:rPr>
                 <w:rFonts w:ascii="Verdana" w:eastAsiaTheme="majorEastAsia" w:hAnsi="Verdana"/>
-                <w:color w:val="000000"/>
-                <w:sz w:val="20"/>
-                <w:szCs w:val="20"/>
+                <w:color w:val="0000CC"/>
+                <w:sz w:val="20"/>
+                <w:szCs w:val="20"/>
+                <w:shd w:val="pct15" w:color="auto" w:fill="FFFFFF"/>
               </w:rPr>
               <w:t>[^...]</w:t>
             </w:r>
@@ -6962,19 +6954,109 @@
             <w:pPr>
               <w:rPr>
                 <w:rFonts w:ascii="Verdana" w:eastAsiaTheme="majorEastAsia" w:hAnsi="Verdana" w:cs="新細明體"/>
-                <w:color w:val="000000"/>
-                <w:sz w:val="20"/>
-                <w:szCs w:val="20"/>
+                <w:color w:val="0000CC"/>
+                <w:sz w:val="20"/>
+                <w:szCs w:val="20"/>
+                <w:shd w:val="pct15" w:color="auto" w:fill="FFFFFF"/>
               </w:rPr>
             </w:pPr>
             <w:r>
               <w:rPr>
                 <w:rFonts w:ascii="Verdana" w:eastAsiaTheme="majorEastAsia" w:hAnsi="Verdana"/>
-                <w:color w:val="000000"/>
-                <w:sz w:val="20"/>
-                <w:szCs w:val="20"/>
+                <w:color w:val="0000CC"/>
+                <w:sz w:val="20"/>
+                <w:szCs w:val="20"/>
+                <w:shd w:val="pct15" w:color="auto" w:fill="FFFFFF"/>
               </w:rPr>
               <w:t>Matches any single character not in brackets</w:t>
+            </w:r>
+          </w:p>
+        </w:tc>
+      </w:tr>
+      <w:bookmarkEnd w:id="0"/>
+      <w:tr>
+        <w:trPr>
+          <w:trHeight w:val="144"/>
+        </w:trPr>
+        <w:tc>
+          <w:tcPr>
+            <w:tcW w:w="1831" w:type="dxa"/>
+            <w:tcBorders>
+              <w:top w:val="single" w:sz="6" w:space="0" w:color="D6D6D6"/>
+              <w:left w:val="single" w:sz="6" w:space="0" w:color="D6D6D6"/>
+              <w:bottom w:val="single" w:sz="6" w:space="0" w:color="D6D6D6"/>
+              <w:right w:val="single" w:sz="6" w:space="0" w:color="D6D6D6"/>
+            </w:tcBorders>
+            <w:shd w:val="clear" w:color="auto" w:fill="F7F7F7"/>
+            <w:tcMar>
+              <w:top w:w="75" w:type="dxa"/>
+              <w:left w:w="75" w:type="dxa"/>
+              <w:bottom w:w="75" w:type="dxa"/>
+              <w:right w:w="75" w:type="dxa"/>
+            </w:tcMar>
+            <w:vAlign w:val="center"/>
+            <w:hideMark/>
+          </w:tcPr>
+          <w:p>
+            <w:pPr>
+              <w:rPr>
+                <w:rFonts w:ascii="Verdana" w:eastAsiaTheme="majorEastAsia" w:hAnsi="Verdana" w:cs="新細明體"/>
+                <w:color w:val="0000CC"/>
+                <w:sz w:val="20"/>
+                <w:szCs w:val="20"/>
+                <w:shd w:val="pct15" w:color="auto" w:fill="FFFFFF"/>
+              </w:rPr>
+            </w:pPr>
+            <w:r>
+              <w:rPr>
+                <w:rFonts w:ascii="Verdana" w:eastAsiaTheme="majorEastAsia" w:hAnsi="Verdana"/>
+                <w:color w:val="0000CC"/>
+                <w:sz w:val="20"/>
+                <w:szCs w:val="20"/>
+                <w:shd w:val="pct15" w:color="auto" w:fill="FFFFFF"/>
+              </w:rPr>
+              <w:t>re*</w:t>
+            </w:r>
+          </w:p>
+        </w:tc>
+        <w:tc>
+          <w:tcPr>
+            <w:tcW w:w="8734" w:type="dxa"/>
+            <w:tcBorders>
+              <w:top w:val="single" w:sz="6" w:space="0" w:color="D6D6D6"/>
+              <w:left w:val="single" w:sz="6" w:space="0" w:color="D6D6D6"/>
+              <w:bottom w:val="single" w:sz="6" w:space="0" w:color="D6D6D6"/>
+              <w:right w:val="single" w:sz="6" w:space="0" w:color="D6D6D6"/>
+            </w:tcBorders>
+            <w:shd w:val="clear" w:color="auto" w:fill="F7F7F7"/>
+            <w:tcMar>
+              <w:top w:w="75" w:type="dxa"/>
+              <w:left w:w="75" w:type="dxa"/>
+              <w:bottom w:w="75" w:type="dxa"/>
+              <w:right w:w="75" w:type="dxa"/>
+            </w:tcMar>
+            <w:vAlign w:val="center"/>
+            <w:hideMark/>
+          </w:tcPr>
+          <w:p>
+            <w:pPr>
+              <w:rPr>
+                <w:rFonts w:ascii="Verdana" w:eastAsiaTheme="majorEastAsia" w:hAnsi="Verdana" w:cs="新細明體"/>
+                <w:color w:val="0000CC"/>
+                <w:sz w:val="20"/>
+                <w:szCs w:val="20"/>
+                <w:shd w:val="pct15" w:color="auto" w:fill="FFFFFF"/>
+              </w:rPr>
+            </w:pPr>
+            <w:r>
+              <w:rPr>
+                <w:rFonts w:ascii="Verdana" w:eastAsiaTheme="majorEastAsia" w:hAnsi="Verdana"/>
+                <w:color w:val="0000CC"/>
+                <w:sz w:val="20"/>
+                <w:szCs w:val="20"/>
+                <w:shd w:val="pct15" w:color="auto" w:fill="FFFFFF"/>
+              </w:rPr>
+              <w:t>Matches 0 or more occurrences of preceding expression.</w:t>
             </w:r>
           </w:p>
         </w:tc>
@@ -7020,7 +7102,7 @@
                 <w:szCs w:val="20"/>
                 <w:shd w:val="pct15" w:color="auto" w:fill="FFFFFF"/>
               </w:rPr>
-              <w:t>re*</w:t>
+              <w:t>re+</w:t>
             </w:r>
           </w:p>
         </w:tc>
@@ -7061,7 +7143,7 @@
                 <w:szCs w:val="20"/>
                 <w:shd w:val="pct15" w:color="auto" w:fill="FFFFFF"/>
               </w:rPr>
-              <w:t>Matches 0 or more occurrences of preceding expression.</w:t>
+              <w:t>Matches 1 or more occurrence of preceding expression.</w:t>
             </w:r>
           </w:p>
         </w:tc>
@@ -7099,6 +7181,7 @@
                 <w:shd w:val="pct15" w:color="auto" w:fill="FFFFFF"/>
               </w:rPr>
             </w:pPr>
+            <w:proofErr w:type="gramStart"/>
             <w:r>
               <w:rPr>
                 <w:rFonts w:ascii="Verdana" w:eastAsiaTheme="majorEastAsia" w:hAnsi="Verdana"/>
@@ -7107,7 +7190,18 @@
                 <w:szCs w:val="20"/>
                 <w:shd w:val="pct15" w:color="auto" w:fill="FFFFFF"/>
               </w:rPr>
-              <w:t>re+</w:t>
+              <w:t>re</w:t>
+            </w:r>
+            <w:proofErr w:type="gramEnd"/>
+            <w:r>
+              <w:rPr>
+                <w:rFonts w:ascii="Verdana" w:eastAsiaTheme="majorEastAsia" w:hAnsi="Verdana"/>
+                <w:color w:val="0000CC"/>
+                <w:sz w:val="20"/>
+                <w:szCs w:val="20"/>
+                <w:shd w:val="pct15" w:color="auto" w:fill="FFFFFF"/>
+              </w:rPr>
+              <w:t>?</w:t>
             </w:r>
           </w:p>
         </w:tc>
@@ -7148,7 +7242,7 @@
                 <w:szCs w:val="20"/>
                 <w:shd w:val="pct15" w:color="auto" w:fill="FFFFFF"/>
               </w:rPr>
-              <w:t>Matches 1 or more occurrence of preceding expression.</w:t>
+              <w:t>Matches 0 or 1 occurrence of preceding expression.</w:t>
             </w:r>
           </w:p>
         </w:tc>
@@ -7186,7 +7280,6 @@
                 <w:shd w:val="pct15" w:color="auto" w:fill="FFFFFF"/>
               </w:rPr>
             </w:pPr>
-            <w:proofErr w:type="gramStart"/>
             <w:r>
               <w:rPr>
                 <w:rFonts w:ascii="Verdana" w:eastAsiaTheme="majorEastAsia" w:hAnsi="Verdana"/>
@@ -7195,18 +7288,7 @@
                 <w:szCs w:val="20"/>
                 <w:shd w:val="pct15" w:color="auto" w:fill="FFFFFF"/>
               </w:rPr>
-              <w:t>re</w:t>
-            </w:r>
-            <w:proofErr w:type="gramEnd"/>
-            <w:r>
-              <w:rPr>
-                <w:rFonts w:ascii="Verdana" w:eastAsiaTheme="majorEastAsia" w:hAnsi="Verdana"/>
-                <w:color w:val="0000CC"/>
-                <w:sz w:val="20"/>
-                <w:szCs w:val="20"/>
-                <w:shd w:val="pct15" w:color="auto" w:fill="FFFFFF"/>
-              </w:rPr>
-              <w:t>?</w:t>
+              <w:t>re{ n}</w:t>
             </w:r>
           </w:p>
         </w:tc>
@@ -7247,7 +7329,7 @@
                 <w:szCs w:val="20"/>
                 <w:shd w:val="pct15" w:color="auto" w:fill="FFFFFF"/>
               </w:rPr>
-              <w:t>Matches 0 or 1 occurrence of preceding expression.</w:t>
+              <w:t>Matches exactly n number of occurrences of preceding expression.</w:t>
             </w:r>
           </w:p>
         </w:tc>
@@ -7293,7 +7375,7 @@
                 <w:szCs w:val="20"/>
                 <w:shd w:val="pct15" w:color="auto" w:fill="FFFFFF"/>
               </w:rPr>
-              <w:t>re{ n}</w:t>
+              <w:t>re{ n,}</w:t>
             </w:r>
           </w:p>
         </w:tc>
@@ -7334,7 +7416,7 @@
                 <w:szCs w:val="20"/>
                 <w:shd w:val="pct15" w:color="auto" w:fill="FFFFFF"/>
               </w:rPr>
-              <w:t>Matches exactly n number of occurrences of preceding expression.</w:t>
+              <w:t>Matches n or more occurrences of preceding expression.</w:t>
             </w:r>
           </w:p>
         </w:tc>
@@ -7366,19 +7448,21 @@
             <w:pPr>
               <w:rPr>
                 <w:rFonts w:ascii="Verdana" w:eastAsiaTheme="majorEastAsia" w:hAnsi="Verdana" w:cs="新細明體"/>
-                <w:color w:val="000000"/>
-                <w:sz w:val="20"/>
-                <w:szCs w:val="20"/>
+                <w:color w:val="0000CC"/>
+                <w:sz w:val="20"/>
+                <w:szCs w:val="20"/>
+                <w:shd w:val="pct15" w:color="auto" w:fill="FFFFFF"/>
               </w:rPr>
             </w:pPr>
             <w:r>
               <w:rPr>
                 <w:rFonts w:ascii="Verdana" w:eastAsiaTheme="majorEastAsia" w:hAnsi="Verdana"/>
-                <w:color w:val="000000"/>
-                <w:sz w:val="20"/>
-                <w:szCs w:val="20"/>
-              </w:rPr>
-              <w:t>re{ n,}</w:t>
+                <w:color w:val="0000CC"/>
+                <w:sz w:val="20"/>
+                <w:szCs w:val="20"/>
+                <w:shd w:val="pct15" w:color="auto" w:fill="FFFFFF"/>
+              </w:rPr>
+              <w:t>re{ n, m}</w:t>
             </w:r>
           </w:p>
         </w:tc>
@@ -7405,19 +7489,21 @@
             <w:pPr>
               <w:rPr>
                 <w:rFonts w:ascii="Verdana" w:eastAsiaTheme="majorEastAsia" w:hAnsi="Verdana" w:cs="新細明體"/>
-                <w:color w:val="000000"/>
-                <w:sz w:val="20"/>
-                <w:szCs w:val="20"/>
+                <w:color w:val="0000CC"/>
+                <w:sz w:val="20"/>
+                <w:szCs w:val="20"/>
+                <w:shd w:val="pct15" w:color="auto" w:fill="FFFFFF"/>
               </w:rPr>
             </w:pPr>
             <w:r>
               <w:rPr>
                 <w:rFonts w:ascii="Verdana" w:eastAsiaTheme="majorEastAsia" w:hAnsi="Verdana"/>
-                <w:color w:val="000000"/>
-                <w:sz w:val="20"/>
-                <w:szCs w:val="20"/>
-              </w:rPr>
-              <w:t>Matches n or more occurrences of preceding expression.</w:t>
+                <w:color w:val="0000CC"/>
+                <w:sz w:val="20"/>
+                <w:szCs w:val="20"/>
+                <w:shd w:val="pct15" w:color="auto" w:fill="FFFFFF"/>
+              </w:rPr>
+              <w:t>Matches at least n and at most m occurrences of preceding expression.</w:t>
             </w:r>
           </w:p>
         </w:tc>
@@ -7463,7 +7549,7 @@
                 <w:szCs w:val="20"/>
                 <w:shd w:val="pct15" w:color="auto" w:fill="FFFFFF"/>
               </w:rPr>
-              <w:t>re{ n, m}</w:t>
+              <w:t>a| b</w:t>
             </w:r>
           </w:p>
         </w:tc>
@@ -7504,7 +7590,7 @@
                 <w:szCs w:val="20"/>
                 <w:shd w:val="pct15" w:color="auto" w:fill="FFFFFF"/>
               </w:rPr>
-              <w:t>Matches at least n and at most m occurrences of preceding expression.</w:t>
+              <w:t>Matches either a or b.</w:t>
             </w:r>
           </w:p>
         </w:tc>
@@ -7550,7 +7636,7 @@
                 <w:szCs w:val="20"/>
                 <w:shd w:val="pct15" w:color="auto" w:fill="FFFFFF"/>
               </w:rPr>
-              <w:t>a| b</w:t>
+              <w:t>(re)</w:t>
             </w:r>
           </w:p>
         </w:tc>
@@ -7591,557 +7677,7 @@
                 <w:szCs w:val="20"/>
                 <w:shd w:val="pct15" w:color="auto" w:fill="FFFFFF"/>
               </w:rPr>
-              <w:t>Matches either a or b.</w:t>
-            </w:r>
-          </w:p>
-        </w:tc>
-      </w:tr>
-      <w:tr>
-        <w:trPr>
-          <w:trHeight w:val="144"/>
-        </w:trPr>
-        <w:tc>
-          <w:tcPr>
-            <w:tcW w:w="1831" w:type="dxa"/>
-            <w:tcBorders>
-              <w:top w:val="single" w:sz="6" w:space="0" w:color="D6D6D6"/>
-              <w:left w:val="single" w:sz="6" w:space="0" w:color="D6D6D6"/>
-              <w:bottom w:val="single" w:sz="6" w:space="0" w:color="D6D6D6"/>
-              <w:right w:val="single" w:sz="6" w:space="0" w:color="D6D6D6"/>
-            </w:tcBorders>
-            <w:shd w:val="clear" w:color="auto" w:fill="F7F7F7"/>
-            <w:tcMar>
-              <w:top w:w="75" w:type="dxa"/>
-              <w:left w:w="75" w:type="dxa"/>
-              <w:bottom w:w="75" w:type="dxa"/>
-              <w:right w:w="75" w:type="dxa"/>
-            </w:tcMar>
-            <w:vAlign w:val="center"/>
-            <w:hideMark/>
-          </w:tcPr>
-          <w:p>
-            <w:pPr>
-              <w:rPr>
-                <w:rFonts w:ascii="Verdana" w:eastAsiaTheme="majorEastAsia" w:hAnsi="Verdana" w:cs="新細明體"/>
-                <w:color w:val="0000CC"/>
-                <w:sz w:val="20"/>
-                <w:szCs w:val="20"/>
-                <w:shd w:val="pct15" w:color="auto" w:fill="FFFFFF"/>
-              </w:rPr>
-            </w:pPr>
-            <w:r>
-              <w:rPr>
-                <w:rFonts w:ascii="Verdana" w:eastAsiaTheme="majorEastAsia" w:hAnsi="Verdana"/>
-                <w:color w:val="0000CC"/>
-                <w:sz w:val="20"/>
-                <w:szCs w:val="20"/>
-                <w:shd w:val="pct15" w:color="auto" w:fill="FFFFFF"/>
-              </w:rPr>
-              <w:t>(re)</w:t>
-            </w:r>
-          </w:p>
-        </w:tc>
-        <w:tc>
-          <w:tcPr>
-            <w:tcW w:w="8734" w:type="dxa"/>
-            <w:tcBorders>
-              <w:top w:val="single" w:sz="6" w:space="0" w:color="D6D6D6"/>
-              <w:left w:val="single" w:sz="6" w:space="0" w:color="D6D6D6"/>
-              <w:bottom w:val="single" w:sz="6" w:space="0" w:color="D6D6D6"/>
-              <w:right w:val="single" w:sz="6" w:space="0" w:color="D6D6D6"/>
-            </w:tcBorders>
-            <w:shd w:val="clear" w:color="auto" w:fill="F7F7F7"/>
-            <w:tcMar>
-              <w:top w:w="75" w:type="dxa"/>
-              <w:left w:w="75" w:type="dxa"/>
-              <w:bottom w:w="75" w:type="dxa"/>
-              <w:right w:w="75" w:type="dxa"/>
-            </w:tcMar>
-            <w:vAlign w:val="center"/>
-            <w:hideMark/>
-          </w:tcPr>
-          <w:p>
-            <w:pPr>
-              <w:rPr>
-                <w:rFonts w:ascii="Verdana" w:eastAsiaTheme="majorEastAsia" w:hAnsi="Verdana" w:cs="新細明體"/>
-                <w:color w:val="0000CC"/>
-                <w:sz w:val="20"/>
-                <w:szCs w:val="20"/>
-                <w:shd w:val="pct15" w:color="auto" w:fill="FFFFFF"/>
-              </w:rPr>
-            </w:pPr>
-            <w:r>
-              <w:rPr>
-                <w:rFonts w:ascii="Verdana" w:eastAsiaTheme="majorEastAsia" w:hAnsi="Verdana"/>
-                <w:color w:val="0000CC"/>
-                <w:sz w:val="20"/>
-                <w:szCs w:val="20"/>
-                <w:shd w:val="pct15" w:color="auto" w:fill="FFFFFF"/>
-              </w:rPr>
               <w:t>Groups regular expressions and remembers matched text.</w:t>
-            </w:r>
-          </w:p>
-        </w:tc>
-      </w:tr>
-      <w:tr>
-        <w:trPr>
-          <w:trHeight w:val="144"/>
-        </w:trPr>
-        <w:tc>
-          <w:tcPr>
-            <w:tcW w:w="1831" w:type="dxa"/>
-            <w:tcBorders>
-              <w:top w:val="single" w:sz="6" w:space="0" w:color="D6D6D6"/>
-              <w:left w:val="single" w:sz="6" w:space="0" w:color="D6D6D6"/>
-              <w:bottom w:val="single" w:sz="6" w:space="0" w:color="D6D6D6"/>
-              <w:right w:val="single" w:sz="6" w:space="0" w:color="D6D6D6"/>
-            </w:tcBorders>
-            <w:shd w:val="clear" w:color="auto" w:fill="F7F7F7"/>
-            <w:tcMar>
-              <w:top w:w="75" w:type="dxa"/>
-              <w:left w:w="75" w:type="dxa"/>
-              <w:bottom w:w="75" w:type="dxa"/>
-              <w:right w:w="75" w:type="dxa"/>
-            </w:tcMar>
-            <w:vAlign w:val="center"/>
-            <w:hideMark/>
-          </w:tcPr>
-          <w:p>
-            <w:pPr>
-              <w:rPr>
-                <w:rFonts w:ascii="Verdana" w:eastAsiaTheme="majorEastAsia" w:hAnsi="Verdana" w:cs="新細明體"/>
-                <w:color w:val="000000"/>
-                <w:sz w:val="20"/>
-                <w:szCs w:val="20"/>
-              </w:rPr>
-            </w:pPr>
-            <w:r>
-              <w:rPr>
-                <w:rFonts w:ascii="Verdana" w:eastAsiaTheme="majorEastAsia" w:hAnsi="Verdana"/>
-                <w:color w:val="000000"/>
-                <w:sz w:val="20"/>
-                <w:szCs w:val="20"/>
-              </w:rPr>
-              <w:t>(?</w:t>
-            </w:r>
-            <w:proofErr w:type="spellStart"/>
-            <w:r>
-              <w:rPr>
-                <w:rFonts w:ascii="Verdana" w:eastAsiaTheme="majorEastAsia" w:hAnsi="Verdana"/>
-                <w:color w:val="000000"/>
-                <w:sz w:val="20"/>
-                <w:szCs w:val="20"/>
-              </w:rPr>
-              <w:t>imx</w:t>
-            </w:r>
-            <w:proofErr w:type="spellEnd"/>
-            <w:r>
-              <w:rPr>
-                <w:rFonts w:ascii="Verdana" w:eastAsiaTheme="majorEastAsia" w:hAnsi="Verdana"/>
-                <w:color w:val="000000"/>
-                <w:sz w:val="20"/>
-                <w:szCs w:val="20"/>
-              </w:rPr>
-              <w:t>)</w:t>
-            </w:r>
-          </w:p>
-        </w:tc>
-        <w:tc>
-          <w:tcPr>
-            <w:tcW w:w="8734" w:type="dxa"/>
-            <w:tcBorders>
-              <w:top w:val="single" w:sz="6" w:space="0" w:color="D6D6D6"/>
-              <w:left w:val="single" w:sz="6" w:space="0" w:color="D6D6D6"/>
-              <w:bottom w:val="single" w:sz="6" w:space="0" w:color="D6D6D6"/>
-              <w:right w:val="single" w:sz="6" w:space="0" w:color="D6D6D6"/>
-            </w:tcBorders>
-            <w:shd w:val="clear" w:color="auto" w:fill="F7F7F7"/>
-            <w:tcMar>
-              <w:top w:w="75" w:type="dxa"/>
-              <w:left w:w="75" w:type="dxa"/>
-              <w:bottom w:w="75" w:type="dxa"/>
-              <w:right w:w="75" w:type="dxa"/>
-            </w:tcMar>
-            <w:vAlign w:val="center"/>
-            <w:hideMark/>
-          </w:tcPr>
-          <w:p>
-            <w:pPr>
-              <w:rPr>
-                <w:rFonts w:ascii="Verdana" w:eastAsiaTheme="majorEastAsia" w:hAnsi="Verdana" w:cs="新細明體"/>
-                <w:color w:val="000000"/>
-                <w:sz w:val="20"/>
-                <w:szCs w:val="20"/>
-              </w:rPr>
-            </w:pPr>
-            <w:r>
-              <w:rPr>
-                <w:rFonts w:ascii="Verdana" w:eastAsiaTheme="majorEastAsia" w:hAnsi="Verdana"/>
-                <w:color w:val="000000"/>
-                <w:sz w:val="20"/>
-                <w:szCs w:val="20"/>
-              </w:rPr>
-              <w:t xml:space="preserve">Temporarily toggles on </w:t>
-            </w:r>
-            <w:proofErr w:type="spellStart"/>
-            <w:r>
-              <w:rPr>
-                <w:rFonts w:ascii="Verdana" w:eastAsiaTheme="majorEastAsia" w:hAnsi="Verdana"/>
-                <w:color w:val="000000"/>
-                <w:sz w:val="20"/>
-                <w:szCs w:val="20"/>
-              </w:rPr>
-              <w:t>i</w:t>
-            </w:r>
-            <w:proofErr w:type="spellEnd"/>
-            <w:r>
-              <w:rPr>
-                <w:rFonts w:ascii="Verdana" w:eastAsiaTheme="majorEastAsia" w:hAnsi="Verdana"/>
-                <w:color w:val="000000"/>
-                <w:sz w:val="20"/>
-                <w:szCs w:val="20"/>
-              </w:rPr>
-              <w:t>, m, or x options within a regular expression. If in parentheses, only that area is affected.</w:t>
-            </w:r>
-          </w:p>
-        </w:tc>
-      </w:tr>
-      <w:tr>
-        <w:trPr>
-          <w:trHeight w:val="144"/>
-        </w:trPr>
-        <w:tc>
-          <w:tcPr>
-            <w:tcW w:w="1831" w:type="dxa"/>
-            <w:tcBorders>
-              <w:top w:val="single" w:sz="6" w:space="0" w:color="D6D6D6"/>
-              <w:left w:val="single" w:sz="6" w:space="0" w:color="D6D6D6"/>
-              <w:bottom w:val="single" w:sz="6" w:space="0" w:color="D6D6D6"/>
-              <w:right w:val="single" w:sz="6" w:space="0" w:color="D6D6D6"/>
-            </w:tcBorders>
-            <w:shd w:val="clear" w:color="auto" w:fill="F7F7F7"/>
-            <w:tcMar>
-              <w:top w:w="75" w:type="dxa"/>
-              <w:left w:w="75" w:type="dxa"/>
-              <w:bottom w:w="75" w:type="dxa"/>
-              <w:right w:w="75" w:type="dxa"/>
-            </w:tcMar>
-            <w:vAlign w:val="center"/>
-            <w:hideMark/>
-          </w:tcPr>
-          <w:p>
-            <w:pPr>
-              <w:rPr>
-                <w:rFonts w:ascii="Verdana" w:eastAsiaTheme="majorEastAsia" w:hAnsi="Verdana" w:cs="新細明體"/>
-                <w:color w:val="000000"/>
-                <w:sz w:val="20"/>
-                <w:szCs w:val="20"/>
-              </w:rPr>
-            </w:pPr>
-            <w:r>
-              <w:rPr>
-                <w:rFonts w:ascii="Verdana" w:eastAsiaTheme="majorEastAsia" w:hAnsi="Verdana"/>
-                <w:color w:val="000000"/>
-                <w:sz w:val="20"/>
-                <w:szCs w:val="20"/>
-              </w:rPr>
-              <w:t>(?-</w:t>
-            </w:r>
-            <w:proofErr w:type="spellStart"/>
-            <w:r>
-              <w:rPr>
-                <w:rFonts w:ascii="Verdana" w:eastAsiaTheme="majorEastAsia" w:hAnsi="Verdana"/>
-                <w:color w:val="000000"/>
-                <w:sz w:val="20"/>
-                <w:szCs w:val="20"/>
-              </w:rPr>
-              <w:t>imx</w:t>
-            </w:r>
-            <w:proofErr w:type="spellEnd"/>
-            <w:r>
-              <w:rPr>
-                <w:rFonts w:ascii="Verdana" w:eastAsiaTheme="majorEastAsia" w:hAnsi="Verdana"/>
-                <w:color w:val="000000"/>
-                <w:sz w:val="20"/>
-                <w:szCs w:val="20"/>
-              </w:rPr>
-              <w:t>)</w:t>
-            </w:r>
-          </w:p>
-        </w:tc>
-        <w:tc>
-          <w:tcPr>
-            <w:tcW w:w="8734" w:type="dxa"/>
-            <w:tcBorders>
-              <w:top w:val="single" w:sz="6" w:space="0" w:color="D6D6D6"/>
-              <w:left w:val="single" w:sz="6" w:space="0" w:color="D6D6D6"/>
-              <w:bottom w:val="single" w:sz="6" w:space="0" w:color="D6D6D6"/>
-              <w:right w:val="single" w:sz="6" w:space="0" w:color="D6D6D6"/>
-            </w:tcBorders>
-            <w:shd w:val="clear" w:color="auto" w:fill="F7F7F7"/>
-            <w:tcMar>
-              <w:top w:w="75" w:type="dxa"/>
-              <w:left w:w="75" w:type="dxa"/>
-              <w:bottom w:w="75" w:type="dxa"/>
-              <w:right w:w="75" w:type="dxa"/>
-            </w:tcMar>
-            <w:vAlign w:val="center"/>
-            <w:hideMark/>
-          </w:tcPr>
-          <w:p>
-            <w:pPr>
-              <w:rPr>
-                <w:rFonts w:ascii="Verdana" w:eastAsiaTheme="majorEastAsia" w:hAnsi="Verdana" w:cs="新細明體"/>
-                <w:color w:val="000000"/>
-                <w:sz w:val="20"/>
-                <w:szCs w:val="20"/>
-              </w:rPr>
-            </w:pPr>
-            <w:r>
-              <w:rPr>
-                <w:rFonts w:ascii="Verdana" w:eastAsiaTheme="majorEastAsia" w:hAnsi="Verdana"/>
-                <w:color w:val="000000"/>
-                <w:sz w:val="20"/>
-                <w:szCs w:val="20"/>
-              </w:rPr>
-              <w:t xml:space="preserve">Temporarily toggles off </w:t>
-            </w:r>
-            <w:proofErr w:type="spellStart"/>
-            <w:r>
-              <w:rPr>
-                <w:rFonts w:ascii="Verdana" w:eastAsiaTheme="majorEastAsia" w:hAnsi="Verdana"/>
-                <w:color w:val="000000"/>
-                <w:sz w:val="20"/>
-                <w:szCs w:val="20"/>
-              </w:rPr>
-              <w:t>i</w:t>
-            </w:r>
-            <w:proofErr w:type="spellEnd"/>
-            <w:r>
-              <w:rPr>
-                <w:rFonts w:ascii="Verdana" w:eastAsiaTheme="majorEastAsia" w:hAnsi="Verdana"/>
-                <w:color w:val="000000"/>
-                <w:sz w:val="20"/>
-                <w:szCs w:val="20"/>
-              </w:rPr>
-              <w:t>, m, or x options within a regular expression. If in parentheses, only that area is affected.</w:t>
-            </w:r>
-          </w:p>
-        </w:tc>
-      </w:tr>
-      <w:tr>
-        <w:trPr>
-          <w:trHeight w:val="144"/>
-        </w:trPr>
-        <w:tc>
-          <w:tcPr>
-            <w:tcW w:w="1831" w:type="dxa"/>
-            <w:tcBorders>
-              <w:top w:val="single" w:sz="6" w:space="0" w:color="D6D6D6"/>
-              <w:left w:val="single" w:sz="6" w:space="0" w:color="D6D6D6"/>
-              <w:bottom w:val="single" w:sz="6" w:space="0" w:color="D6D6D6"/>
-              <w:right w:val="single" w:sz="6" w:space="0" w:color="D6D6D6"/>
-            </w:tcBorders>
-            <w:shd w:val="clear" w:color="auto" w:fill="F7F7F7"/>
-            <w:tcMar>
-              <w:top w:w="75" w:type="dxa"/>
-              <w:left w:w="75" w:type="dxa"/>
-              <w:bottom w:w="75" w:type="dxa"/>
-              <w:right w:w="75" w:type="dxa"/>
-            </w:tcMar>
-            <w:vAlign w:val="center"/>
-            <w:hideMark/>
-          </w:tcPr>
-          <w:p>
-            <w:pPr>
-              <w:rPr>
-                <w:rFonts w:ascii="Verdana" w:eastAsiaTheme="majorEastAsia" w:hAnsi="Verdana" w:cs="新細明體"/>
-                <w:color w:val="000000"/>
-                <w:sz w:val="20"/>
-                <w:szCs w:val="20"/>
-              </w:rPr>
-            </w:pPr>
-            <w:r>
-              <w:rPr>
-                <w:rFonts w:ascii="Verdana" w:eastAsiaTheme="majorEastAsia" w:hAnsi="Verdana"/>
-                <w:color w:val="000000"/>
-                <w:sz w:val="20"/>
-                <w:szCs w:val="20"/>
-              </w:rPr>
-              <w:t>(?: re)</w:t>
-            </w:r>
-          </w:p>
-        </w:tc>
-        <w:tc>
-          <w:tcPr>
-            <w:tcW w:w="8734" w:type="dxa"/>
-            <w:tcBorders>
-              <w:top w:val="single" w:sz="6" w:space="0" w:color="D6D6D6"/>
-              <w:left w:val="single" w:sz="6" w:space="0" w:color="D6D6D6"/>
-              <w:bottom w:val="single" w:sz="6" w:space="0" w:color="D6D6D6"/>
-              <w:right w:val="single" w:sz="6" w:space="0" w:color="D6D6D6"/>
-            </w:tcBorders>
-            <w:shd w:val="clear" w:color="auto" w:fill="F7F7F7"/>
-            <w:tcMar>
-              <w:top w:w="75" w:type="dxa"/>
-              <w:left w:w="75" w:type="dxa"/>
-              <w:bottom w:w="75" w:type="dxa"/>
-              <w:right w:w="75" w:type="dxa"/>
-            </w:tcMar>
-            <w:vAlign w:val="center"/>
-            <w:hideMark/>
-          </w:tcPr>
-          <w:p>
-            <w:pPr>
-              <w:rPr>
-                <w:rFonts w:ascii="Verdana" w:eastAsiaTheme="majorEastAsia" w:hAnsi="Verdana" w:cs="新細明體"/>
-                <w:color w:val="000000"/>
-                <w:sz w:val="20"/>
-                <w:szCs w:val="20"/>
-              </w:rPr>
-            </w:pPr>
-            <w:proofErr w:type="gramStart"/>
-            <w:r>
-              <w:rPr>
-                <w:rFonts w:ascii="Verdana" w:eastAsiaTheme="majorEastAsia" w:hAnsi="Verdana"/>
-                <w:color w:val="000000"/>
-                <w:sz w:val="20"/>
-                <w:szCs w:val="20"/>
-              </w:rPr>
-              <w:t>Groups</w:t>
-            </w:r>
-            <w:proofErr w:type="gramEnd"/>
-            <w:r>
-              <w:rPr>
-                <w:rFonts w:ascii="Verdana" w:eastAsiaTheme="majorEastAsia" w:hAnsi="Verdana"/>
-                <w:color w:val="000000"/>
-                <w:sz w:val="20"/>
-                <w:szCs w:val="20"/>
-              </w:rPr>
-              <w:t xml:space="preserve"> regular expressions without remembering matched text.</w:t>
-            </w:r>
-          </w:p>
-        </w:tc>
-      </w:tr>
-      <w:tr>
-        <w:trPr>
-          <w:trHeight w:val="144"/>
-        </w:trPr>
-        <w:tc>
-          <w:tcPr>
-            <w:tcW w:w="1831" w:type="dxa"/>
-            <w:tcBorders>
-              <w:top w:val="single" w:sz="6" w:space="0" w:color="D6D6D6"/>
-              <w:left w:val="single" w:sz="6" w:space="0" w:color="D6D6D6"/>
-              <w:bottom w:val="single" w:sz="6" w:space="0" w:color="D6D6D6"/>
-              <w:right w:val="single" w:sz="6" w:space="0" w:color="D6D6D6"/>
-            </w:tcBorders>
-            <w:shd w:val="clear" w:color="auto" w:fill="F7F7F7"/>
-            <w:tcMar>
-              <w:top w:w="75" w:type="dxa"/>
-              <w:left w:w="75" w:type="dxa"/>
-              <w:bottom w:w="75" w:type="dxa"/>
-              <w:right w:w="75" w:type="dxa"/>
-            </w:tcMar>
-            <w:vAlign w:val="center"/>
-            <w:hideMark/>
-          </w:tcPr>
-          <w:p>
-            <w:pPr>
-              <w:rPr>
-                <w:rFonts w:ascii="Verdana" w:eastAsiaTheme="majorEastAsia" w:hAnsi="Verdana" w:cs="新細明體"/>
-                <w:color w:val="000000"/>
-                <w:sz w:val="20"/>
-                <w:szCs w:val="20"/>
-              </w:rPr>
-            </w:pPr>
-            <w:r>
-              <w:rPr>
-                <w:rFonts w:ascii="Verdana" w:eastAsiaTheme="majorEastAsia" w:hAnsi="Verdana"/>
-                <w:color w:val="000000"/>
-                <w:sz w:val="20"/>
-                <w:szCs w:val="20"/>
-              </w:rPr>
-              <w:t>(?</w:t>
-            </w:r>
-            <w:proofErr w:type="spellStart"/>
-            <w:r>
-              <w:rPr>
-                <w:rFonts w:ascii="Verdana" w:eastAsiaTheme="majorEastAsia" w:hAnsi="Verdana"/>
-                <w:color w:val="000000"/>
-                <w:sz w:val="20"/>
-                <w:szCs w:val="20"/>
-              </w:rPr>
-              <w:t>imx</w:t>
-            </w:r>
-            <w:proofErr w:type="spellEnd"/>
-            <w:r>
-              <w:rPr>
-                <w:rFonts w:ascii="Verdana" w:eastAsiaTheme="majorEastAsia" w:hAnsi="Verdana"/>
-                <w:color w:val="000000"/>
-                <w:sz w:val="20"/>
-                <w:szCs w:val="20"/>
-              </w:rPr>
-              <w:t>: re)</w:t>
-            </w:r>
-          </w:p>
-        </w:tc>
-        <w:tc>
-          <w:tcPr>
-            <w:tcW w:w="8734" w:type="dxa"/>
-            <w:tcBorders>
-              <w:top w:val="single" w:sz="6" w:space="0" w:color="D6D6D6"/>
-              <w:left w:val="single" w:sz="6" w:space="0" w:color="D6D6D6"/>
-              <w:bottom w:val="single" w:sz="6" w:space="0" w:color="D6D6D6"/>
-              <w:right w:val="single" w:sz="6" w:space="0" w:color="D6D6D6"/>
-            </w:tcBorders>
-            <w:shd w:val="clear" w:color="auto" w:fill="F7F7F7"/>
-            <w:tcMar>
-              <w:top w:w="75" w:type="dxa"/>
-              <w:left w:w="75" w:type="dxa"/>
-              <w:bottom w:w="75" w:type="dxa"/>
-              <w:right w:w="75" w:type="dxa"/>
-            </w:tcMar>
-            <w:vAlign w:val="center"/>
-            <w:hideMark/>
-          </w:tcPr>
-          <w:p>
-            <w:pPr>
-              <w:rPr>
-                <w:rFonts w:ascii="Verdana" w:eastAsiaTheme="majorEastAsia" w:hAnsi="Verdana" w:cs="新細明體"/>
-                <w:color w:val="000000"/>
-                <w:sz w:val="20"/>
-                <w:szCs w:val="20"/>
-              </w:rPr>
-            </w:pPr>
-            <w:r>
-              <w:rPr>
-                <w:rFonts w:ascii="Verdana" w:eastAsiaTheme="majorEastAsia" w:hAnsi="Verdana"/>
-                <w:color w:val="000000"/>
-                <w:sz w:val="20"/>
-                <w:szCs w:val="20"/>
-              </w:rPr>
-              <w:t xml:space="preserve">Temporarily toggles on </w:t>
-            </w:r>
-            <w:proofErr w:type="spellStart"/>
-            <w:r>
-              <w:rPr>
-                <w:rFonts w:ascii="Verdana" w:eastAsiaTheme="majorEastAsia" w:hAnsi="Verdana"/>
-                <w:color w:val="000000"/>
-                <w:sz w:val="20"/>
-                <w:szCs w:val="20"/>
-              </w:rPr>
-              <w:t>i</w:t>
-            </w:r>
-            <w:proofErr w:type="spellEnd"/>
-            <w:r>
-              <w:rPr>
-                <w:rFonts w:ascii="Verdana" w:eastAsiaTheme="majorEastAsia" w:hAnsi="Verdana"/>
-                <w:color w:val="000000"/>
-                <w:sz w:val="20"/>
-                <w:szCs w:val="20"/>
-              </w:rPr>
-              <w:t>, m, or x options within parentheses.</w:t>
             </w:r>
           </w:p>
         </w:tc>
@@ -8173,39 +7709,21 @@
             <w:pPr>
               <w:rPr>
                 <w:rFonts w:ascii="Verdana" w:eastAsiaTheme="majorEastAsia" w:hAnsi="Verdana" w:cs="新細明體"/>
-                <w:color w:val="000000"/>
-                <w:sz w:val="20"/>
-                <w:szCs w:val="20"/>
+                <w:color w:val="0000CC"/>
+                <w:sz w:val="20"/>
+                <w:szCs w:val="20"/>
+                <w:shd w:val="pct15" w:color="auto" w:fill="FFFFFF"/>
               </w:rPr>
             </w:pPr>
             <w:r>
               <w:rPr>
                 <w:rFonts w:ascii="Verdana" w:eastAsiaTheme="majorEastAsia" w:hAnsi="Verdana"/>
-                <w:color w:val="000000"/>
-                <w:sz w:val="20"/>
-                <w:szCs w:val="20"/>
-              </w:rPr>
-              <w:t>(?-</w:t>
-            </w:r>
-            <w:proofErr w:type="spellStart"/>
-            <w:r>
-              <w:rPr>
-                <w:rFonts w:ascii="Verdana" w:eastAsiaTheme="majorEastAsia" w:hAnsi="Verdana"/>
-                <w:color w:val="000000"/>
-                <w:sz w:val="20"/>
-                <w:szCs w:val="20"/>
-              </w:rPr>
-              <w:t>imx</w:t>
-            </w:r>
-            <w:proofErr w:type="spellEnd"/>
-            <w:r>
-              <w:rPr>
-                <w:rFonts w:ascii="Verdana" w:eastAsiaTheme="majorEastAsia" w:hAnsi="Verdana"/>
-                <w:color w:val="000000"/>
-                <w:sz w:val="20"/>
-                <w:szCs w:val="20"/>
-              </w:rPr>
-              <w:t>: re)</w:t>
+                <w:color w:val="0000CC"/>
+                <w:sz w:val="20"/>
+                <w:szCs w:val="20"/>
+                <w:shd w:val="pct15" w:color="auto" w:fill="FFFFFF"/>
+              </w:rPr>
+              <w:t>\w</w:t>
             </w:r>
           </w:p>
         </w:tc>
@@ -8232,39 +7750,130 @@
             <w:pPr>
               <w:rPr>
                 <w:rFonts w:ascii="Verdana" w:eastAsiaTheme="majorEastAsia" w:hAnsi="Verdana" w:cs="新細明體"/>
-                <w:color w:val="000000"/>
-                <w:sz w:val="20"/>
-                <w:szCs w:val="20"/>
+                <w:color w:val="0000CC"/>
+                <w:sz w:val="20"/>
+                <w:szCs w:val="20"/>
+                <w:shd w:val="pct15" w:color="auto" w:fill="FFFFFF"/>
               </w:rPr>
             </w:pPr>
             <w:r>
               <w:rPr>
                 <w:rFonts w:ascii="Verdana" w:eastAsiaTheme="majorEastAsia" w:hAnsi="Verdana"/>
-                <w:color w:val="000000"/>
-                <w:sz w:val="20"/>
-                <w:szCs w:val="20"/>
-              </w:rPr>
-              <w:t xml:space="preserve">Temporarily toggles off </w:t>
+                <w:color w:val="0000CC"/>
+                <w:sz w:val="20"/>
+                <w:szCs w:val="20"/>
+                <w:shd w:val="pct15" w:color="auto" w:fill="FFFFFF"/>
+              </w:rPr>
+              <w:t>Matches word characters.</w:t>
+            </w:r>
+          </w:p>
+        </w:tc>
+      </w:tr>
+      <w:tr>
+        <w:trPr>
+          <w:trHeight w:val="356"/>
+        </w:trPr>
+        <w:tc>
+          <w:tcPr>
+            <w:tcW w:w="1831" w:type="dxa"/>
+            <w:tcBorders>
+              <w:top w:val="single" w:sz="6" w:space="0" w:color="D6D6D6"/>
+              <w:left w:val="single" w:sz="6" w:space="0" w:color="D6D6D6"/>
+              <w:bottom w:val="single" w:sz="6" w:space="0" w:color="D6D6D6"/>
+              <w:right w:val="single" w:sz="6" w:space="0" w:color="D6D6D6"/>
+            </w:tcBorders>
+            <w:shd w:val="clear" w:color="auto" w:fill="F7F7F7"/>
+            <w:tcMar>
+              <w:top w:w="75" w:type="dxa"/>
+              <w:left w:w="75" w:type="dxa"/>
+              <w:bottom w:w="75" w:type="dxa"/>
+              <w:right w:w="75" w:type="dxa"/>
+            </w:tcMar>
+            <w:vAlign w:val="center"/>
+            <w:hideMark/>
+          </w:tcPr>
+          <w:p>
+            <w:pPr>
+              <w:rPr>
+                <w:rFonts w:ascii="Verdana" w:eastAsiaTheme="majorEastAsia" w:hAnsi="Verdana" w:cs="新細明體"/>
+                <w:color w:val="0000CC"/>
+                <w:sz w:val="20"/>
+                <w:szCs w:val="20"/>
+                <w:shd w:val="pct15" w:color="auto" w:fill="FFFFFF"/>
+              </w:rPr>
+            </w:pPr>
+            <w:r>
+              <w:rPr>
+                <w:rFonts w:ascii="Verdana" w:eastAsiaTheme="majorEastAsia" w:hAnsi="Verdana"/>
+                <w:color w:val="0000CC"/>
+                <w:sz w:val="20"/>
+                <w:szCs w:val="20"/>
+                <w:shd w:val="pct15" w:color="auto" w:fill="FFFFFF"/>
+              </w:rPr>
+              <w:t>\W</w:t>
+            </w:r>
+          </w:p>
+        </w:tc>
+        <w:tc>
+          <w:tcPr>
+            <w:tcW w:w="8734" w:type="dxa"/>
+            <w:tcBorders>
+              <w:top w:val="single" w:sz="6" w:space="0" w:color="D6D6D6"/>
+              <w:left w:val="single" w:sz="6" w:space="0" w:color="D6D6D6"/>
+              <w:bottom w:val="single" w:sz="6" w:space="0" w:color="D6D6D6"/>
+              <w:right w:val="single" w:sz="6" w:space="0" w:color="D6D6D6"/>
+            </w:tcBorders>
+            <w:shd w:val="clear" w:color="auto" w:fill="F7F7F7"/>
+            <w:tcMar>
+              <w:top w:w="75" w:type="dxa"/>
+              <w:left w:w="75" w:type="dxa"/>
+              <w:bottom w:w="75" w:type="dxa"/>
+              <w:right w:w="75" w:type="dxa"/>
+            </w:tcMar>
+            <w:vAlign w:val="center"/>
+            <w:hideMark/>
+          </w:tcPr>
+          <w:p>
+            <w:pPr>
+              <w:rPr>
+                <w:rFonts w:ascii="Verdana" w:eastAsiaTheme="majorEastAsia" w:hAnsi="Verdana" w:cs="新細明體"/>
+                <w:color w:val="0000CC"/>
+                <w:sz w:val="20"/>
+                <w:szCs w:val="20"/>
+                <w:shd w:val="pct15" w:color="auto" w:fill="FFFFFF"/>
+              </w:rPr>
+            </w:pPr>
+            <w:r>
+              <w:rPr>
+                <w:rFonts w:ascii="Verdana" w:eastAsiaTheme="majorEastAsia" w:hAnsi="Verdana"/>
+                <w:color w:val="0000CC"/>
+                <w:sz w:val="20"/>
+                <w:szCs w:val="20"/>
+                <w:shd w:val="pct15" w:color="auto" w:fill="FFFFFF"/>
+              </w:rPr>
+              <w:t xml:space="preserve">Matches </w:t>
             </w:r>
             <w:proofErr w:type="spellStart"/>
             <w:r>
               <w:rPr>
                 <w:rFonts w:ascii="Verdana" w:eastAsiaTheme="majorEastAsia" w:hAnsi="Verdana"/>
-                <w:color w:val="000000"/>
-                <w:sz w:val="20"/>
-                <w:szCs w:val="20"/>
-              </w:rPr>
-              <w:t>i</w:t>
+                <w:color w:val="0000CC"/>
+                <w:sz w:val="20"/>
+                <w:szCs w:val="20"/>
+                <w:shd w:val="pct15" w:color="auto" w:fill="FFFFFF"/>
+              </w:rPr>
+              <w:t>nonword</w:t>
             </w:r>
             <w:proofErr w:type="spellEnd"/>
             <w:r>
               <w:rPr>
                 <w:rFonts w:ascii="Verdana" w:eastAsiaTheme="majorEastAsia" w:hAnsi="Verdana"/>
-                <w:color w:val="000000"/>
-                <w:sz w:val="20"/>
-                <w:szCs w:val="20"/>
-              </w:rPr>
-              <w:t>, m, or x options within parentheses.</w:t>
+                <w:color w:val="0000CC"/>
+                <w:sz w:val="20"/>
+                <w:szCs w:val="20"/>
+                <w:shd w:val="pct15" w:color="auto" w:fill="FFFFFF"/>
+              </w:rPr>
+              <w:t xml:space="preserve"> characters.</w:t>
             </w:r>
           </w:p>
         </w:tc>
@@ -8296,19 +7905,21 @@
             <w:pPr>
               <w:rPr>
                 <w:rFonts w:ascii="Verdana" w:eastAsiaTheme="majorEastAsia" w:hAnsi="Verdana" w:cs="新細明體"/>
-                <w:color w:val="000000"/>
-                <w:sz w:val="20"/>
-                <w:szCs w:val="20"/>
+                <w:color w:val="0000CC"/>
+                <w:sz w:val="20"/>
+                <w:szCs w:val="20"/>
+                <w:shd w:val="pct15" w:color="auto" w:fill="FFFFFF"/>
               </w:rPr>
             </w:pPr>
             <w:r>
               <w:rPr>
                 <w:rFonts w:ascii="Verdana" w:eastAsiaTheme="majorEastAsia" w:hAnsi="Verdana"/>
-                <w:color w:val="000000"/>
-                <w:sz w:val="20"/>
-                <w:szCs w:val="20"/>
-              </w:rPr>
-              <w:t>(?#...)</w:t>
+                <w:color w:val="0000CC"/>
+                <w:sz w:val="20"/>
+                <w:szCs w:val="20"/>
+                <w:shd w:val="pct15" w:color="auto" w:fill="FFFFFF"/>
+              </w:rPr>
+              <w:t>\s</w:t>
             </w:r>
           </w:p>
         </w:tc>
@@ -8335,19 +7946,130 @@
             <w:pPr>
               <w:rPr>
                 <w:rFonts w:ascii="Verdana" w:eastAsiaTheme="majorEastAsia" w:hAnsi="Verdana" w:cs="新細明體"/>
-                <w:color w:val="000000"/>
-                <w:sz w:val="20"/>
-                <w:szCs w:val="20"/>
+                <w:color w:val="0000CC"/>
+                <w:sz w:val="20"/>
+                <w:szCs w:val="20"/>
+                <w:shd w:val="pct15" w:color="auto" w:fill="FFFFFF"/>
               </w:rPr>
             </w:pPr>
             <w:r>
               <w:rPr>
                 <w:rFonts w:ascii="Verdana" w:eastAsiaTheme="majorEastAsia" w:hAnsi="Verdana"/>
-                <w:color w:val="000000"/>
-                <w:sz w:val="20"/>
-                <w:szCs w:val="20"/>
-              </w:rPr>
-              <w:t>Comment.</w:t>
+                <w:color w:val="0000CC"/>
+                <w:sz w:val="20"/>
+                <w:szCs w:val="20"/>
+                <w:shd w:val="pct15" w:color="auto" w:fill="FFFFFF"/>
+              </w:rPr>
+              <w:t>Matches whitespace. Equivalent to [\t\n\r\f].</w:t>
+            </w:r>
+          </w:p>
+        </w:tc>
+      </w:tr>
+      <w:tr>
+        <w:trPr>
+          <w:trHeight w:val="368"/>
+        </w:trPr>
+        <w:tc>
+          <w:tcPr>
+            <w:tcW w:w="1831" w:type="dxa"/>
+            <w:tcBorders>
+              <w:top w:val="single" w:sz="6" w:space="0" w:color="D6D6D6"/>
+              <w:left w:val="single" w:sz="6" w:space="0" w:color="D6D6D6"/>
+              <w:bottom w:val="single" w:sz="6" w:space="0" w:color="D6D6D6"/>
+              <w:right w:val="single" w:sz="6" w:space="0" w:color="D6D6D6"/>
+            </w:tcBorders>
+            <w:shd w:val="clear" w:color="auto" w:fill="F7F7F7"/>
+            <w:tcMar>
+              <w:top w:w="75" w:type="dxa"/>
+              <w:left w:w="75" w:type="dxa"/>
+              <w:bottom w:w="75" w:type="dxa"/>
+              <w:right w:w="75" w:type="dxa"/>
+            </w:tcMar>
+            <w:vAlign w:val="center"/>
+            <w:hideMark/>
+          </w:tcPr>
+          <w:p>
+            <w:pPr>
+              <w:rPr>
+                <w:rFonts w:ascii="Verdana" w:eastAsiaTheme="majorEastAsia" w:hAnsi="Verdana" w:cs="新細明體"/>
+                <w:color w:val="0000CC"/>
+                <w:sz w:val="20"/>
+                <w:szCs w:val="20"/>
+                <w:shd w:val="pct15" w:color="auto" w:fill="FFFFFF"/>
+              </w:rPr>
+            </w:pPr>
+            <w:r>
+              <w:rPr>
+                <w:rFonts w:ascii="Verdana" w:eastAsiaTheme="majorEastAsia" w:hAnsi="Verdana"/>
+                <w:color w:val="0000CC"/>
+                <w:sz w:val="20"/>
+                <w:szCs w:val="20"/>
+                <w:shd w:val="pct15" w:color="auto" w:fill="FFFFFF"/>
+              </w:rPr>
+              <w:t>\S</w:t>
+            </w:r>
+          </w:p>
+        </w:tc>
+        <w:tc>
+          <w:tcPr>
+            <w:tcW w:w="8734" w:type="dxa"/>
+            <w:tcBorders>
+              <w:top w:val="single" w:sz="6" w:space="0" w:color="D6D6D6"/>
+              <w:left w:val="single" w:sz="6" w:space="0" w:color="D6D6D6"/>
+              <w:bottom w:val="single" w:sz="6" w:space="0" w:color="D6D6D6"/>
+              <w:right w:val="single" w:sz="6" w:space="0" w:color="D6D6D6"/>
+            </w:tcBorders>
+            <w:shd w:val="clear" w:color="auto" w:fill="F7F7F7"/>
+            <w:tcMar>
+              <w:top w:w="75" w:type="dxa"/>
+              <w:left w:w="75" w:type="dxa"/>
+              <w:bottom w:w="75" w:type="dxa"/>
+              <w:right w:w="75" w:type="dxa"/>
+            </w:tcMar>
+            <w:vAlign w:val="center"/>
+            <w:hideMark/>
+          </w:tcPr>
+          <w:p>
+            <w:pPr>
+              <w:rPr>
+                <w:rFonts w:ascii="Verdana" w:eastAsiaTheme="majorEastAsia" w:hAnsi="Verdana" w:cs="新細明體"/>
+                <w:color w:val="0000CC"/>
+                <w:sz w:val="20"/>
+                <w:szCs w:val="20"/>
+                <w:shd w:val="pct15" w:color="auto" w:fill="FFFFFF"/>
+              </w:rPr>
+            </w:pPr>
+            <w:r>
+              <w:rPr>
+                <w:rFonts w:ascii="Verdana" w:eastAsiaTheme="majorEastAsia" w:hAnsi="Verdana"/>
+                <w:color w:val="0000CC"/>
+                <w:sz w:val="20"/>
+                <w:szCs w:val="20"/>
+                <w:shd w:val="pct15" w:color="auto" w:fill="FFFFFF"/>
+              </w:rPr>
+              <w:t xml:space="preserve">Matches </w:t>
+            </w:r>
+            <w:proofErr w:type="spellStart"/>
+            <w:r>
+              <w:rPr>
+                <w:rFonts w:ascii="Verdana" w:eastAsiaTheme="majorEastAsia" w:hAnsi="Verdana"/>
+                <w:color w:val="0000CC"/>
+                <w:sz w:val="20"/>
+                <w:szCs w:val="20"/>
+                <w:shd w:val="pct15" w:color="auto" w:fill="FFFFFF"/>
+              </w:rPr>
+              <w:t>nonwhitespace</w:t>
+            </w:r>
+            <w:proofErr w:type="spellEnd"/>
+            <w:r>
+              <w:rPr>
+                <w:rFonts w:ascii="Verdana" w:eastAsiaTheme="majorEastAsia" w:hAnsi="Verdana"/>
+                <w:color w:val="0000CC"/>
+                <w:sz w:val="20"/>
+                <w:szCs w:val="20"/>
+                <w:shd w:val="pct15" w:color="auto" w:fill="FFFFFF"/>
+              </w:rPr>
+              <w:t>.</w:t>
             </w:r>
           </w:p>
         </w:tc>
@@ -8379,19 +8101,21 @@
             <w:pPr>
               <w:rPr>
                 <w:rFonts w:ascii="Verdana" w:eastAsiaTheme="majorEastAsia" w:hAnsi="Verdana" w:cs="新細明體"/>
-                <w:color w:val="000000"/>
-                <w:sz w:val="20"/>
-                <w:szCs w:val="20"/>
+                <w:color w:val="0000CC"/>
+                <w:sz w:val="20"/>
+                <w:szCs w:val="20"/>
+                <w:shd w:val="pct15" w:color="auto" w:fill="FFFFFF"/>
               </w:rPr>
             </w:pPr>
             <w:r>
               <w:rPr>
                 <w:rFonts w:ascii="Verdana" w:eastAsiaTheme="majorEastAsia" w:hAnsi="Verdana"/>
-                <w:color w:val="000000"/>
-                <w:sz w:val="20"/>
-                <w:szCs w:val="20"/>
-              </w:rPr>
-              <w:t>(?= re)</w:t>
+                <w:color w:val="0000CC"/>
+                <w:sz w:val="20"/>
+                <w:szCs w:val="20"/>
+                <w:shd w:val="pct15" w:color="auto" w:fill="FFFFFF"/>
+              </w:rPr>
+              <w:t>\d</w:t>
             </w:r>
           </w:p>
         </w:tc>
@@ -8418,19 +8142,21 @@
             <w:pPr>
               <w:rPr>
                 <w:rFonts w:ascii="Verdana" w:eastAsiaTheme="majorEastAsia" w:hAnsi="Verdana" w:cs="新細明體"/>
-                <w:color w:val="000000"/>
-                <w:sz w:val="20"/>
-                <w:szCs w:val="20"/>
+                <w:color w:val="0000CC"/>
+                <w:sz w:val="20"/>
+                <w:szCs w:val="20"/>
+                <w:shd w:val="pct15" w:color="auto" w:fill="FFFFFF"/>
               </w:rPr>
             </w:pPr>
             <w:r>
               <w:rPr>
                 <w:rFonts w:ascii="Verdana" w:eastAsiaTheme="majorEastAsia" w:hAnsi="Verdana"/>
-                <w:color w:val="000000"/>
-                <w:sz w:val="20"/>
-                <w:szCs w:val="20"/>
-              </w:rPr>
-              <w:t>Specifies position using a pattern. Doesn't have a range.</w:t>
+                <w:color w:val="0000CC"/>
+                <w:sz w:val="20"/>
+                <w:szCs w:val="20"/>
+                <w:shd w:val="pct15" w:color="auto" w:fill="FFFFFF"/>
+              </w:rPr>
+              <w:t>Matches digits. Equivalent to [0-9].</w:t>
             </w:r>
           </w:p>
         </w:tc>
@@ -8462,19 +8188,21 @@
             <w:pPr>
               <w:rPr>
                 <w:rFonts w:ascii="Verdana" w:eastAsiaTheme="majorEastAsia" w:hAnsi="Verdana" w:cs="新細明體"/>
-                <w:color w:val="000000"/>
-                <w:sz w:val="20"/>
-                <w:szCs w:val="20"/>
+                <w:color w:val="0000CC"/>
+                <w:sz w:val="20"/>
+                <w:szCs w:val="20"/>
+                <w:shd w:val="pct15" w:color="auto" w:fill="FFFFFF"/>
               </w:rPr>
             </w:pPr>
             <w:r>
               <w:rPr>
                 <w:rFonts w:ascii="Verdana" w:eastAsiaTheme="majorEastAsia" w:hAnsi="Verdana"/>
-                <w:color w:val="000000"/>
-                <w:sz w:val="20"/>
-                <w:szCs w:val="20"/>
-              </w:rPr>
-              <w:t>(?! re)</w:t>
+                <w:color w:val="0000CC"/>
+                <w:sz w:val="20"/>
+                <w:szCs w:val="20"/>
+                <w:shd w:val="pct15" w:color="auto" w:fill="FFFFFF"/>
+              </w:rPr>
+              <w:t>\D</w:t>
             </w:r>
           </w:p>
         </w:tc>
@@ -8501,139 +8229,23 @@
             <w:pPr>
               <w:rPr>
                 <w:rFonts w:ascii="Verdana" w:eastAsiaTheme="majorEastAsia" w:hAnsi="Verdana" w:cs="新細明體"/>
-                <w:color w:val="000000"/>
-                <w:sz w:val="20"/>
-                <w:szCs w:val="20"/>
+                <w:color w:val="0000CC"/>
+                <w:sz w:val="20"/>
+                <w:szCs w:val="20"/>
+                <w:shd w:val="pct15" w:color="auto" w:fill="FFFFFF"/>
               </w:rPr>
             </w:pPr>
             <w:r>
               <w:rPr>
                 <w:rFonts w:ascii="Verdana" w:eastAsiaTheme="majorEastAsia" w:hAnsi="Verdana"/>
-                <w:color w:val="000000"/>
-                <w:sz w:val="20"/>
-                <w:szCs w:val="20"/>
-              </w:rPr>
-              <w:t>Specifies position using pattern negation. Doesn't have a range.</w:t>
-            </w:r>
-          </w:p>
-        </w:tc>
-      </w:tr>
-      <w:tr>
-        <w:trPr>
-          <w:trHeight w:val="356"/>
-        </w:trPr>
-        <w:tc>
-          <w:tcPr>
-            <w:tcW w:w="1831" w:type="dxa"/>
-            <w:tcBorders>
-              <w:top w:val="single" w:sz="6" w:space="0" w:color="D6D6D6"/>
-              <w:left w:val="single" w:sz="6" w:space="0" w:color="D6D6D6"/>
-              <w:bottom w:val="single" w:sz="6" w:space="0" w:color="D6D6D6"/>
-              <w:right w:val="single" w:sz="6" w:space="0" w:color="D6D6D6"/>
-            </w:tcBorders>
-            <w:shd w:val="clear" w:color="auto" w:fill="F7F7F7"/>
-            <w:tcMar>
-              <w:top w:w="75" w:type="dxa"/>
-              <w:left w:w="75" w:type="dxa"/>
-              <w:bottom w:w="75" w:type="dxa"/>
-              <w:right w:w="75" w:type="dxa"/>
-            </w:tcMar>
-            <w:vAlign w:val="center"/>
-            <w:hideMark/>
-          </w:tcPr>
-          <w:p>
-            <w:pPr>
-              <w:rPr>
-                <w:rFonts w:ascii="Verdana" w:eastAsiaTheme="majorEastAsia" w:hAnsi="Verdana" w:cs="新細明體"/>
-                <w:color w:val="000000"/>
-                <w:sz w:val="20"/>
-                <w:szCs w:val="20"/>
-              </w:rPr>
-            </w:pPr>
-            <w:r>
-              <w:rPr>
-                <w:rFonts w:ascii="Verdana" w:eastAsiaTheme="majorEastAsia" w:hAnsi="Verdana"/>
-                <w:color w:val="000000"/>
-                <w:sz w:val="20"/>
-                <w:szCs w:val="20"/>
-              </w:rPr>
-              <w:t>(?&gt; re)</w:t>
-            </w:r>
-          </w:p>
-        </w:tc>
-        <w:tc>
-          <w:tcPr>
-            <w:tcW w:w="8734" w:type="dxa"/>
-            <w:tcBorders>
-              <w:top w:val="single" w:sz="6" w:space="0" w:color="D6D6D6"/>
-              <w:left w:val="single" w:sz="6" w:space="0" w:color="D6D6D6"/>
-              <w:bottom w:val="single" w:sz="6" w:space="0" w:color="D6D6D6"/>
-              <w:right w:val="single" w:sz="6" w:space="0" w:color="D6D6D6"/>
-            </w:tcBorders>
-            <w:shd w:val="clear" w:color="auto" w:fill="F7F7F7"/>
-            <w:tcMar>
-              <w:top w:w="75" w:type="dxa"/>
-              <w:left w:w="75" w:type="dxa"/>
-              <w:bottom w:w="75" w:type="dxa"/>
-              <w:right w:w="75" w:type="dxa"/>
-            </w:tcMar>
-            <w:vAlign w:val="center"/>
-            <w:hideMark/>
-          </w:tcPr>
-          <w:p>
-            <w:pPr>
-              <w:rPr>
-                <w:rFonts w:ascii="Verdana" w:eastAsiaTheme="majorEastAsia" w:hAnsi="Verdana" w:cs="新細明體"/>
-                <w:color w:val="000000"/>
-                <w:sz w:val="20"/>
-                <w:szCs w:val="20"/>
-              </w:rPr>
-            </w:pPr>
-            <w:r>
-              <w:rPr>
-                <w:rFonts w:ascii="Verdana" w:eastAsiaTheme="majorEastAsia" w:hAnsi="Verdana"/>
-                <w:color w:val="000000"/>
-                <w:sz w:val="20"/>
-                <w:szCs w:val="20"/>
-              </w:rPr>
-              <w:t>Matches independent pattern without backtracking.</w:t>
-            </w:r>
-          </w:p>
-        </w:tc>
-      </w:tr>
-      <w:tr>
-        <w:trPr>
-          <w:trHeight w:val="368"/>
-        </w:trPr>
-        <w:tc>
-          <w:tcPr>
-            <w:tcW w:w="1831" w:type="dxa"/>
-            <w:tcBorders>
-              <w:top w:val="single" w:sz="6" w:space="0" w:color="D6D6D6"/>
-              <w:left w:val="single" w:sz="6" w:space="0" w:color="D6D6D6"/>
-              <w:bottom w:val="single" w:sz="6" w:space="0" w:color="D6D6D6"/>
-              <w:right w:val="single" w:sz="6" w:space="0" w:color="D6D6D6"/>
-            </w:tcBorders>
-            <w:shd w:val="clear" w:color="auto" w:fill="F7F7F7"/>
-            <w:tcMar>
-              <w:top w:w="75" w:type="dxa"/>
-              <w:left w:w="75" w:type="dxa"/>
-              <w:bottom w:w="75" w:type="dxa"/>
-              <w:right w:w="75" w:type="dxa"/>
-            </w:tcMar>
-            <w:vAlign w:val="center"/>
-            <w:hideMark/>
-          </w:tcPr>
-          <w:p>
-            <w:pPr>
-              <w:rPr>
-                <w:rFonts w:ascii="Verdana" w:eastAsiaTheme="majorEastAsia" w:hAnsi="Verdana" w:cs="新細明體"/>
                 <w:color w:val="0000CC"/>
                 <w:sz w:val="20"/>
                 <w:szCs w:val="20"/>
                 <w:shd w:val="pct15" w:color="auto" w:fill="FFFFFF"/>
               </w:rPr>
-            </w:pPr>
+              <w:t xml:space="preserve">Matches </w:t>
+            </w:r>
+            <w:proofErr w:type="spellStart"/>
             <w:r>
               <w:rPr>
                 <w:rFonts w:ascii="Verdana" w:eastAsiaTheme="majorEastAsia" w:hAnsi="Verdana"/>
@@ -8642,530 +8254,16 @@
                 <w:szCs w:val="20"/>
                 <w:shd w:val="pct15" w:color="auto" w:fill="FFFFFF"/>
               </w:rPr>
-              <w:t>\w</w:t>
-            </w:r>
-          </w:p>
-        </w:tc>
-        <w:tc>
-          <w:tcPr>
-            <w:tcW w:w="8734" w:type="dxa"/>
-            <w:tcBorders>
-              <w:top w:val="single" w:sz="6" w:space="0" w:color="D6D6D6"/>
-              <w:left w:val="single" w:sz="6" w:space="0" w:color="D6D6D6"/>
-              <w:bottom w:val="single" w:sz="6" w:space="0" w:color="D6D6D6"/>
-              <w:right w:val="single" w:sz="6" w:space="0" w:color="D6D6D6"/>
-            </w:tcBorders>
-            <w:shd w:val="clear" w:color="auto" w:fill="F7F7F7"/>
-            <w:tcMar>
-              <w:top w:w="75" w:type="dxa"/>
-              <w:left w:w="75" w:type="dxa"/>
-              <w:bottom w:w="75" w:type="dxa"/>
-              <w:right w:w="75" w:type="dxa"/>
-            </w:tcMar>
-            <w:vAlign w:val="center"/>
-            <w:hideMark/>
-          </w:tcPr>
-          <w:p>
-            <w:pPr>
-              <w:rPr>
-                <w:rFonts w:ascii="Verdana" w:eastAsiaTheme="majorEastAsia" w:hAnsi="Verdana" w:cs="新細明體"/>
+              <w:t>nondigits</w:t>
+            </w:r>
+            <w:proofErr w:type="spellEnd"/>
+            <w:r>
+              <w:rPr>
+                <w:rFonts w:ascii="Verdana" w:eastAsiaTheme="majorEastAsia" w:hAnsi="Verdana"/>
                 <w:color w:val="0000CC"/>
                 <w:sz w:val="20"/>
                 <w:szCs w:val="20"/>
                 <w:shd w:val="pct15" w:color="auto" w:fill="FFFFFF"/>
-              </w:rPr>
-            </w:pPr>
-            <w:r>
-              <w:rPr>
-                <w:rFonts w:ascii="Verdana" w:eastAsiaTheme="majorEastAsia" w:hAnsi="Verdana"/>
-                <w:color w:val="0000CC"/>
-                <w:sz w:val="20"/>
-                <w:szCs w:val="20"/>
-                <w:shd w:val="pct15" w:color="auto" w:fill="FFFFFF"/>
-              </w:rPr>
-              <w:t>Matches word characters.</w:t>
-            </w:r>
-          </w:p>
-        </w:tc>
-      </w:tr>
-      <w:tr>
-        <w:trPr>
-          <w:trHeight w:val="356"/>
-        </w:trPr>
-        <w:tc>
-          <w:tcPr>
-            <w:tcW w:w="1831" w:type="dxa"/>
-            <w:tcBorders>
-              <w:top w:val="single" w:sz="6" w:space="0" w:color="D6D6D6"/>
-              <w:left w:val="single" w:sz="6" w:space="0" w:color="D6D6D6"/>
-              <w:bottom w:val="single" w:sz="6" w:space="0" w:color="D6D6D6"/>
-              <w:right w:val="single" w:sz="6" w:space="0" w:color="D6D6D6"/>
-            </w:tcBorders>
-            <w:shd w:val="clear" w:color="auto" w:fill="F7F7F7"/>
-            <w:tcMar>
-              <w:top w:w="75" w:type="dxa"/>
-              <w:left w:w="75" w:type="dxa"/>
-              <w:bottom w:w="75" w:type="dxa"/>
-              <w:right w:w="75" w:type="dxa"/>
-            </w:tcMar>
-            <w:vAlign w:val="center"/>
-            <w:hideMark/>
-          </w:tcPr>
-          <w:p>
-            <w:pPr>
-              <w:rPr>
-                <w:rFonts w:ascii="Verdana" w:eastAsiaTheme="majorEastAsia" w:hAnsi="Verdana" w:cs="新細明體"/>
-                <w:color w:val="000000"/>
-                <w:sz w:val="20"/>
-                <w:szCs w:val="20"/>
-              </w:rPr>
-            </w:pPr>
-            <w:r>
-              <w:rPr>
-                <w:rFonts w:ascii="Verdana" w:eastAsiaTheme="majorEastAsia" w:hAnsi="Verdana"/>
-                <w:color w:val="000000"/>
-                <w:sz w:val="20"/>
-                <w:szCs w:val="20"/>
-              </w:rPr>
-              <w:t>\W</w:t>
-            </w:r>
-          </w:p>
-        </w:tc>
-        <w:tc>
-          <w:tcPr>
-            <w:tcW w:w="8734" w:type="dxa"/>
-            <w:tcBorders>
-              <w:top w:val="single" w:sz="6" w:space="0" w:color="D6D6D6"/>
-              <w:left w:val="single" w:sz="6" w:space="0" w:color="D6D6D6"/>
-              <w:bottom w:val="single" w:sz="6" w:space="0" w:color="D6D6D6"/>
-              <w:right w:val="single" w:sz="6" w:space="0" w:color="D6D6D6"/>
-            </w:tcBorders>
-            <w:shd w:val="clear" w:color="auto" w:fill="F7F7F7"/>
-            <w:tcMar>
-              <w:top w:w="75" w:type="dxa"/>
-              <w:left w:w="75" w:type="dxa"/>
-              <w:bottom w:w="75" w:type="dxa"/>
-              <w:right w:w="75" w:type="dxa"/>
-            </w:tcMar>
-            <w:vAlign w:val="center"/>
-            <w:hideMark/>
-          </w:tcPr>
-          <w:p>
-            <w:pPr>
-              <w:rPr>
-                <w:rFonts w:ascii="Verdana" w:eastAsiaTheme="majorEastAsia" w:hAnsi="Verdana" w:cs="新細明體"/>
-                <w:color w:val="000000"/>
-                <w:sz w:val="20"/>
-                <w:szCs w:val="20"/>
-              </w:rPr>
-            </w:pPr>
-            <w:r>
-              <w:rPr>
-                <w:rFonts w:ascii="Verdana" w:eastAsiaTheme="majorEastAsia" w:hAnsi="Verdana"/>
-                <w:color w:val="000000"/>
-                <w:sz w:val="20"/>
-                <w:szCs w:val="20"/>
-              </w:rPr>
-              <w:t xml:space="preserve">Matches </w:t>
-            </w:r>
-            <w:proofErr w:type="spellStart"/>
-            <w:r>
-              <w:rPr>
-                <w:rFonts w:ascii="Verdana" w:eastAsiaTheme="majorEastAsia" w:hAnsi="Verdana"/>
-                <w:color w:val="000000"/>
-                <w:sz w:val="20"/>
-                <w:szCs w:val="20"/>
-              </w:rPr>
-              <w:t>nonword</w:t>
-            </w:r>
-            <w:proofErr w:type="spellEnd"/>
-            <w:r>
-              <w:rPr>
-                <w:rFonts w:ascii="Verdana" w:eastAsiaTheme="majorEastAsia" w:hAnsi="Verdana"/>
-                <w:color w:val="000000"/>
-                <w:sz w:val="20"/>
-                <w:szCs w:val="20"/>
-              </w:rPr>
-              <w:t xml:space="preserve"> characters.</w:t>
-            </w:r>
-          </w:p>
-        </w:tc>
-      </w:tr>
-      <w:tr>
-        <w:trPr>
-          <w:trHeight w:val="368"/>
-        </w:trPr>
-        <w:tc>
-          <w:tcPr>
-            <w:tcW w:w="1831" w:type="dxa"/>
-            <w:tcBorders>
-              <w:top w:val="single" w:sz="6" w:space="0" w:color="D6D6D6"/>
-              <w:left w:val="single" w:sz="6" w:space="0" w:color="D6D6D6"/>
-              <w:bottom w:val="single" w:sz="6" w:space="0" w:color="D6D6D6"/>
-              <w:right w:val="single" w:sz="6" w:space="0" w:color="D6D6D6"/>
-            </w:tcBorders>
-            <w:shd w:val="clear" w:color="auto" w:fill="F7F7F7"/>
-            <w:tcMar>
-              <w:top w:w="75" w:type="dxa"/>
-              <w:left w:w="75" w:type="dxa"/>
-              <w:bottom w:w="75" w:type="dxa"/>
-              <w:right w:w="75" w:type="dxa"/>
-            </w:tcMar>
-            <w:vAlign w:val="center"/>
-            <w:hideMark/>
-          </w:tcPr>
-          <w:p>
-            <w:pPr>
-              <w:rPr>
-                <w:rFonts w:ascii="Verdana" w:eastAsiaTheme="majorEastAsia" w:hAnsi="Verdana" w:cs="新細明體"/>
-                <w:color w:val="0000CC"/>
-                <w:sz w:val="20"/>
-                <w:szCs w:val="20"/>
-                <w:shd w:val="pct15" w:color="auto" w:fill="FFFFFF"/>
-              </w:rPr>
-            </w:pPr>
-            <w:r>
-              <w:rPr>
-                <w:rFonts w:ascii="Verdana" w:eastAsiaTheme="majorEastAsia" w:hAnsi="Verdana"/>
-                <w:color w:val="0000CC"/>
-                <w:sz w:val="20"/>
-                <w:szCs w:val="20"/>
-                <w:shd w:val="pct15" w:color="auto" w:fill="FFFFFF"/>
-              </w:rPr>
-              <w:t>\s</w:t>
-            </w:r>
-          </w:p>
-        </w:tc>
-        <w:tc>
-          <w:tcPr>
-            <w:tcW w:w="8734" w:type="dxa"/>
-            <w:tcBorders>
-              <w:top w:val="single" w:sz="6" w:space="0" w:color="D6D6D6"/>
-              <w:left w:val="single" w:sz="6" w:space="0" w:color="D6D6D6"/>
-              <w:bottom w:val="single" w:sz="6" w:space="0" w:color="D6D6D6"/>
-              <w:right w:val="single" w:sz="6" w:space="0" w:color="D6D6D6"/>
-            </w:tcBorders>
-            <w:shd w:val="clear" w:color="auto" w:fill="F7F7F7"/>
-            <w:tcMar>
-              <w:top w:w="75" w:type="dxa"/>
-              <w:left w:w="75" w:type="dxa"/>
-              <w:bottom w:w="75" w:type="dxa"/>
-              <w:right w:w="75" w:type="dxa"/>
-            </w:tcMar>
-            <w:vAlign w:val="center"/>
-            <w:hideMark/>
-          </w:tcPr>
-          <w:p>
-            <w:pPr>
-              <w:rPr>
-                <w:rFonts w:ascii="Verdana" w:eastAsiaTheme="majorEastAsia" w:hAnsi="Verdana" w:cs="新細明體"/>
-                <w:color w:val="0000CC"/>
-                <w:sz w:val="20"/>
-                <w:szCs w:val="20"/>
-                <w:shd w:val="pct15" w:color="auto" w:fill="FFFFFF"/>
-              </w:rPr>
-            </w:pPr>
-            <w:r>
-              <w:rPr>
-                <w:rFonts w:ascii="Verdana" w:eastAsiaTheme="majorEastAsia" w:hAnsi="Verdana"/>
-                <w:color w:val="0000CC"/>
-                <w:sz w:val="20"/>
-                <w:szCs w:val="20"/>
-                <w:shd w:val="pct15" w:color="auto" w:fill="FFFFFF"/>
-              </w:rPr>
-              <w:t>Matches whitespace. Equivalent to [\t\n\r\f].</w:t>
-            </w:r>
-          </w:p>
-        </w:tc>
-      </w:tr>
-      <w:tr>
-        <w:trPr>
-          <w:trHeight w:val="368"/>
-        </w:trPr>
-        <w:tc>
-          <w:tcPr>
-            <w:tcW w:w="1831" w:type="dxa"/>
-            <w:tcBorders>
-              <w:top w:val="single" w:sz="6" w:space="0" w:color="D6D6D6"/>
-              <w:left w:val="single" w:sz="6" w:space="0" w:color="D6D6D6"/>
-              <w:bottom w:val="single" w:sz="6" w:space="0" w:color="D6D6D6"/>
-              <w:right w:val="single" w:sz="6" w:space="0" w:color="D6D6D6"/>
-            </w:tcBorders>
-            <w:shd w:val="clear" w:color="auto" w:fill="F7F7F7"/>
-            <w:tcMar>
-              <w:top w:w="75" w:type="dxa"/>
-              <w:left w:w="75" w:type="dxa"/>
-              <w:bottom w:w="75" w:type="dxa"/>
-              <w:right w:w="75" w:type="dxa"/>
-            </w:tcMar>
-            <w:vAlign w:val="center"/>
-            <w:hideMark/>
-          </w:tcPr>
-          <w:p>
-            <w:pPr>
-              <w:rPr>
-                <w:rFonts w:ascii="Verdana" w:eastAsiaTheme="majorEastAsia" w:hAnsi="Verdana" w:cs="新細明體"/>
-                <w:color w:val="000000"/>
-                <w:sz w:val="20"/>
-                <w:szCs w:val="20"/>
-              </w:rPr>
-            </w:pPr>
-            <w:r>
-              <w:rPr>
-                <w:rFonts w:ascii="Verdana" w:eastAsiaTheme="majorEastAsia" w:hAnsi="Verdana"/>
-                <w:color w:val="000000"/>
-                <w:sz w:val="20"/>
-                <w:szCs w:val="20"/>
-              </w:rPr>
-              <w:lastRenderedPageBreak/>
-              <w:t>\S</w:t>
-            </w:r>
-          </w:p>
-        </w:tc>
-        <w:tc>
-          <w:tcPr>
-            <w:tcW w:w="8734" w:type="dxa"/>
-            <w:tcBorders>
-              <w:top w:val="single" w:sz="6" w:space="0" w:color="D6D6D6"/>
-              <w:left w:val="single" w:sz="6" w:space="0" w:color="D6D6D6"/>
-              <w:bottom w:val="single" w:sz="6" w:space="0" w:color="D6D6D6"/>
-              <w:right w:val="single" w:sz="6" w:space="0" w:color="D6D6D6"/>
-            </w:tcBorders>
-            <w:shd w:val="clear" w:color="auto" w:fill="F7F7F7"/>
-            <w:tcMar>
-              <w:top w:w="75" w:type="dxa"/>
-              <w:left w:w="75" w:type="dxa"/>
-              <w:bottom w:w="75" w:type="dxa"/>
-              <w:right w:w="75" w:type="dxa"/>
-            </w:tcMar>
-            <w:vAlign w:val="center"/>
-            <w:hideMark/>
-          </w:tcPr>
-          <w:p>
-            <w:pPr>
-              <w:rPr>
-                <w:rFonts w:ascii="Verdana" w:eastAsiaTheme="majorEastAsia" w:hAnsi="Verdana" w:cs="新細明體"/>
-                <w:color w:val="000000"/>
-                <w:sz w:val="20"/>
-                <w:szCs w:val="20"/>
-              </w:rPr>
-            </w:pPr>
-            <w:r>
-              <w:rPr>
-                <w:rFonts w:ascii="Verdana" w:eastAsiaTheme="majorEastAsia" w:hAnsi="Verdana"/>
-                <w:color w:val="000000"/>
-                <w:sz w:val="20"/>
-                <w:szCs w:val="20"/>
-              </w:rPr>
-              <w:t xml:space="preserve">Matches </w:t>
-            </w:r>
-            <w:proofErr w:type="spellStart"/>
-            <w:r>
-              <w:rPr>
-                <w:rFonts w:ascii="Verdana" w:eastAsiaTheme="majorEastAsia" w:hAnsi="Verdana"/>
-                <w:color w:val="000000"/>
-                <w:sz w:val="20"/>
-                <w:szCs w:val="20"/>
-              </w:rPr>
-              <w:t>nonwhitespace</w:t>
-            </w:r>
-            <w:proofErr w:type="spellEnd"/>
-            <w:r>
-              <w:rPr>
-                <w:rFonts w:ascii="Verdana" w:eastAsiaTheme="majorEastAsia" w:hAnsi="Verdana"/>
-                <w:color w:val="000000"/>
-                <w:sz w:val="20"/>
-                <w:szCs w:val="20"/>
-              </w:rPr>
-              <w:t>.</w:t>
-            </w:r>
-          </w:p>
-        </w:tc>
-      </w:tr>
-      <w:tr>
-        <w:trPr>
-          <w:trHeight w:val="356"/>
-        </w:trPr>
-        <w:tc>
-          <w:tcPr>
-            <w:tcW w:w="1831" w:type="dxa"/>
-            <w:tcBorders>
-              <w:top w:val="single" w:sz="6" w:space="0" w:color="D6D6D6"/>
-              <w:left w:val="single" w:sz="6" w:space="0" w:color="D6D6D6"/>
-              <w:bottom w:val="single" w:sz="6" w:space="0" w:color="D6D6D6"/>
-              <w:right w:val="single" w:sz="6" w:space="0" w:color="D6D6D6"/>
-            </w:tcBorders>
-            <w:shd w:val="clear" w:color="auto" w:fill="F7F7F7"/>
-            <w:tcMar>
-              <w:top w:w="75" w:type="dxa"/>
-              <w:left w:w="75" w:type="dxa"/>
-              <w:bottom w:w="75" w:type="dxa"/>
-              <w:right w:w="75" w:type="dxa"/>
-            </w:tcMar>
-            <w:vAlign w:val="center"/>
-            <w:hideMark/>
-          </w:tcPr>
-          <w:p>
-            <w:pPr>
-              <w:rPr>
-                <w:rFonts w:ascii="Verdana" w:eastAsiaTheme="majorEastAsia" w:hAnsi="Verdana" w:cs="新細明體"/>
-                <w:color w:val="0000CC"/>
-                <w:sz w:val="20"/>
-                <w:szCs w:val="20"/>
-                <w:shd w:val="pct15" w:color="auto" w:fill="FFFFFF"/>
-              </w:rPr>
-            </w:pPr>
-            <w:r>
-              <w:rPr>
-                <w:rFonts w:ascii="Verdana" w:eastAsiaTheme="majorEastAsia" w:hAnsi="Verdana"/>
-                <w:color w:val="0000CC"/>
-                <w:sz w:val="20"/>
-                <w:szCs w:val="20"/>
-                <w:shd w:val="pct15" w:color="auto" w:fill="FFFFFF"/>
-              </w:rPr>
-              <w:t>\d</w:t>
-            </w:r>
-          </w:p>
-        </w:tc>
-        <w:tc>
-          <w:tcPr>
-            <w:tcW w:w="8734" w:type="dxa"/>
-            <w:tcBorders>
-              <w:top w:val="single" w:sz="6" w:space="0" w:color="D6D6D6"/>
-              <w:left w:val="single" w:sz="6" w:space="0" w:color="D6D6D6"/>
-              <w:bottom w:val="single" w:sz="6" w:space="0" w:color="D6D6D6"/>
-              <w:right w:val="single" w:sz="6" w:space="0" w:color="D6D6D6"/>
-            </w:tcBorders>
-            <w:shd w:val="clear" w:color="auto" w:fill="F7F7F7"/>
-            <w:tcMar>
-              <w:top w:w="75" w:type="dxa"/>
-              <w:left w:w="75" w:type="dxa"/>
-              <w:bottom w:w="75" w:type="dxa"/>
-              <w:right w:w="75" w:type="dxa"/>
-            </w:tcMar>
-            <w:vAlign w:val="center"/>
-            <w:hideMark/>
-          </w:tcPr>
-          <w:p>
-            <w:pPr>
-              <w:rPr>
-                <w:rFonts w:ascii="Verdana" w:eastAsiaTheme="majorEastAsia" w:hAnsi="Verdana" w:cs="新細明體"/>
-                <w:color w:val="0000CC"/>
-                <w:sz w:val="20"/>
-                <w:szCs w:val="20"/>
-                <w:shd w:val="pct15" w:color="auto" w:fill="FFFFFF"/>
-              </w:rPr>
-            </w:pPr>
-            <w:r>
-              <w:rPr>
-                <w:rFonts w:ascii="Verdana" w:eastAsiaTheme="majorEastAsia" w:hAnsi="Verdana"/>
-                <w:color w:val="0000CC"/>
-                <w:sz w:val="20"/>
-                <w:szCs w:val="20"/>
-                <w:shd w:val="pct15" w:color="auto" w:fill="FFFFFF"/>
-              </w:rPr>
-              <w:t>Matches digits. Equivalent to [0-9].</w:t>
-            </w:r>
-          </w:p>
-        </w:tc>
-      </w:tr>
-      <w:tr>
-        <w:trPr>
-          <w:trHeight w:val="368"/>
-        </w:trPr>
-        <w:tc>
-          <w:tcPr>
-            <w:tcW w:w="1831" w:type="dxa"/>
-            <w:tcBorders>
-              <w:top w:val="single" w:sz="6" w:space="0" w:color="D6D6D6"/>
-              <w:left w:val="single" w:sz="6" w:space="0" w:color="D6D6D6"/>
-              <w:bottom w:val="single" w:sz="6" w:space="0" w:color="D6D6D6"/>
-              <w:right w:val="single" w:sz="6" w:space="0" w:color="D6D6D6"/>
-            </w:tcBorders>
-            <w:shd w:val="clear" w:color="auto" w:fill="F7F7F7"/>
-            <w:tcMar>
-              <w:top w:w="75" w:type="dxa"/>
-              <w:left w:w="75" w:type="dxa"/>
-              <w:bottom w:w="75" w:type="dxa"/>
-              <w:right w:w="75" w:type="dxa"/>
-            </w:tcMar>
-            <w:vAlign w:val="center"/>
-            <w:hideMark/>
-          </w:tcPr>
-          <w:p>
-            <w:pPr>
-              <w:rPr>
-                <w:rFonts w:ascii="Verdana" w:eastAsiaTheme="majorEastAsia" w:hAnsi="Verdana" w:cs="新細明體"/>
-                <w:color w:val="000000"/>
-                <w:sz w:val="20"/>
-                <w:szCs w:val="20"/>
-              </w:rPr>
-            </w:pPr>
-            <w:r>
-              <w:rPr>
-                <w:rFonts w:ascii="Verdana" w:eastAsiaTheme="majorEastAsia" w:hAnsi="Verdana"/>
-                <w:color w:val="000000"/>
-                <w:sz w:val="20"/>
-                <w:szCs w:val="20"/>
-              </w:rPr>
-              <w:t>\D</w:t>
-            </w:r>
-          </w:p>
-        </w:tc>
-        <w:tc>
-          <w:tcPr>
-            <w:tcW w:w="8734" w:type="dxa"/>
-            <w:tcBorders>
-              <w:top w:val="single" w:sz="6" w:space="0" w:color="D6D6D6"/>
-              <w:left w:val="single" w:sz="6" w:space="0" w:color="D6D6D6"/>
-              <w:bottom w:val="single" w:sz="6" w:space="0" w:color="D6D6D6"/>
-              <w:right w:val="single" w:sz="6" w:space="0" w:color="D6D6D6"/>
-            </w:tcBorders>
-            <w:shd w:val="clear" w:color="auto" w:fill="F7F7F7"/>
-            <w:tcMar>
-              <w:top w:w="75" w:type="dxa"/>
-              <w:left w:w="75" w:type="dxa"/>
-              <w:bottom w:w="75" w:type="dxa"/>
-              <w:right w:w="75" w:type="dxa"/>
-            </w:tcMar>
-            <w:vAlign w:val="center"/>
-            <w:hideMark/>
-          </w:tcPr>
-          <w:p>
-            <w:pPr>
-              <w:rPr>
-                <w:rFonts w:ascii="Verdana" w:eastAsiaTheme="majorEastAsia" w:hAnsi="Verdana" w:cs="新細明體"/>
-                <w:color w:val="000000"/>
-                <w:sz w:val="20"/>
-                <w:szCs w:val="20"/>
-              </w:rPr>
-            </w:pPr>
-            <w:r>
-              <w:rPr>
-                <w:rFonts w:ascii="Verdana" w:eastAsiaTheme="majorEastAsia" w:hAnsi="Verdana"/>
-                <w:color w:val="000000"/>
-                <w:sz w:val="20"/>
-                <w:szCs w:val="20"/>
-              </w:rPr>
-              <w:t xml:space="preserve">Matches </w:t>
-            </w:r>
-            <w:proofErr w:type="spellStart"/>
-            <w:r>
-              <w:rPr>
-                <w:rFonts w:ascii="Verdana" w:eastAsiaTheme="majorEastAsia" w:hAnsi="Verdana"/>
-                <w:color w:val="000000"/>
-                <w:sz w:val="20"/>
-                <w:szCs w:val="20"/>
-              </w:rPr>
-              <w:t>nondigits</w:t>
-            </w:r>
-            <w:proofErr w:type="spellEnd"/>
-            <w:r>
-              <w:rPr>
-                <w:rFonts w:ascii="Verdana" w:eastAsiaTheme="majorEastAsia" w:hAnsi="Verdana"/>
-                <w:color w:val="000000"/>
-                <w:sz w:val="20"/>
-                <w:szCs w:val="20"/>
               </w:rPr>
               <w:t>.</w:t>
             </w:r>
@@ -9585,27 +8683,7 @@
                 <w:sz w:val="20"/>
                 <w:szCs w:val="20"/>
               </w:rPr>
-              <w:t>[</w:t>
-            </w:r>
-            <w:proofErr w:type="spellStart"/>
-            <w:r>
-              <w:rPr>
-                <w:rFonts w:ascii="Verdana" w:eastAsiaTheme="majorEastAsia" w:hAnsi="Verdana"/>
-                <w:color w:val="000000"/>
-                <w:sz w:val="20"/>
-                <w:szCs w:val="20"/>
-              </w:rPr>
-              <w:t>Pp</w:t>
-            </w:r>
-            <w:proofErr w:type="spellEnd"/>
-            <w:r>
-              <w:rPr>
-                <w:rFonts w:ascii="Verdana" w:eastAsiaTheme="majorEastAsia" w:hAnsi="Verdana"/>
-                <w:color w:val="000000"/>
-                <w:sz w:val="20"/>
-                <w:szCs w:val="20"/>
-              </w:rPr>
-              <w:t>]</w:t>
+              <w:t>[Pp]</w:t>
             </w:r>
             <w:proofErr w:type="spellStart"/>
             <w:r>
@@ -9876,6 +8954,7 @@
                 <w:sz w:val="20"/>
                 <w:szCs w:val="20"/>
               </w:rPr>
+              <w:lastRenderedPageBreak/>
               <w:t>[0-9]</w:t>
             </w:r>
           </w:p>
@@ -10075,18 +9154,7 @@
                 <w:sz w:val="20"/>
                 <w:szCs w:val="20"/>
               </w:rPr>
-              <w:t>Match any uppercase AS</w:t>
-            </w:r>
-            <w:bookmarkStart w:id="0" w:name="_GoBack"/>
-            <w:bookmarkEnd w:id="0"/>
-            <w:r>
-              <w:rPr>
-                <w:rFonts w:ascii="Verdana" w:eastAsiaTheme="majorEastAsia" w:hAnsi="Verdana"/>
-                <w:color w:val="000000"/>
-                <w:sz w:val="20"/>
-                <w:szCs w:val="20"/>
-              </w:rPr>
-              <w:t>CII letter</w:t>
+              <w:t>Match any uppercase ASCII letter</w:t>
             </w:r>
           </w:p>
         </w:tc>
@@ -11547,7 +10615,6 @@
                 <w:szCs w:val="20"/>
                 <w:shd w:val="pct15" w:color="auto" w:fill="FFFFFF"/>
               </w:rPr>
-              <w:lastRenderedPageBreak/>
               <w:t>ruby+</w:t>
             </w:r>
           </w:p>
@@ -12541,6 +11608,7 @@
                 <w:szCs w:val="20"/>
                 <w:shd w:val="pct15" w:color="auto" w:fill="FFFFFF"/>
               </w:rPr>
+              <w:lastRenderedPageBreak/>
               <w:t>^Python</w:t>
             </w:r>
           </w:p>

--- a/Work/Python/Regular Expression.docx
+++ b/Work/Python/Regular Expression.docx
@@ -6831,7 +6831,6 @@
                 <w:shd w:val="pct15" w:color="auto" w:fill="FFFFFF"/>
               </w:rPr>
             </w:pPr>
-            <w:bookmarkStart w:id="0" w:name="_GoBack" w:colFirst="0" w:colLast="1"/>
             <w:r>
               <w:rPr>
                 <w:rFonts w:ascii="Verdana" w:eastAsiaTheme="majorEastAsia" w:hAnsi="Verdana"/>
@@ -6973,7 +6972,6 @@
           </w:p>
         </w:tc>
       </w:tr>
-      <w:bookmarkEnd w:id="0"/>
       <w:tr>
         <w:trPr>
           <w:trHeight w:val="144"/>
@@ -7875,6 +7873,35 @@
               </w:rPr>
               <w:t xml:space="preserve"> characters.</w:t>
             </w:r>
+            <w:r>
+              <w:rPr>
+                <w:rFonts w:ascii="Verdana" w:eastAsiaTheme="majorEastAsia" w:hAnsi="Verdana"/>
+                <w:color w:val="000000"/>
+                <w:sz w:val="20"/>
+                <w:szCs w:val="20"/>
+              </w:rPr>
+              <w:t xml:space="preserve"> </w:t>
+            </w:r>
+            <w:r>
+              <w:rPr>
+                <w:rFonts w:ascii="Verdana" w:eastAsiaTheme="majorEastAsia" w:hAnsi="Verdana"/>
+                <w:color w:val="0000CC"/>
+                <w:sz w:val="20"/>
+                <w:szCs w:val="20"/>
+                <w:shd w:val="pct15" w:color="auto" w:fill="FFFFFF"/>
+              </w:rPr>
+              <w:t xml:space="preserve">Equivalent to </w:t>
+            </w:r>
+            <w:r>
+              <w:rPr>
+                <w:rFonts w:ascii="Verdana" w:eastAsiaTheme="majorEastAsia" w:hAnsi="Verdana"/>
+                <w:color w:val="0000CC"/>
+                <w:sz w:val="20"/>
+                <w:szCs w:val="20"/>
+                <w:shd w:val="pct15" w:color="auto" w:fill="FFFFFF"/>
+              </w:rPr>
+              <w:t>[^A-Za-z0-9_]</w:t>
+            </w:r>
           </w:p>
         </w:tc>
       </w:tr>
@@ -8071,6 +8098,35 @@
               </w:rPr>
               <w:t>.</w:t>
             </w:r>
+            <w:r>
+              <w:rPr>
+                <w:rFonts w:ascii="Verdana" w:eastAsiaTheme="majorEastAsia" w:hAnsi="Verdana"/>
+                <w:color w:val="000000"/>
+                <w:sz w:val="20"/>
+                <w:szCs w:val="20"/>
+              </w:rPr>
+              <w:t xml:space="preserve"> </w:t>
+            </w:r>
+            <w:r>
+              <w:rPr>
+                <w:rFonts w:ascii="Verdana" w:eastAsiaTheme="majorEastAsia" w:hAnsi="Verdana"/>
+                <w:color w:val="0000CC"/>
+                <w:sz w:val="20"/>
+                <w:szCs w:val="20"/>
+                <w:shd w:val="pct15" w:color="auto" w:fill="FFFFFF"/>
+              </w:rPr>
+              <w:t xml:space="preserve">Equivalent to </w:t>
+            </w:r>
+            <w:r>
+              <w:rPr>
+                <w:rFonts w:ascii="Verdana" w:eastAsiaTheme="majorEastAsia" w:hAnsi="Verdana"/>
+                <w:color w:val="0000CC"/>
+                <w:sz w:val="20"/>
+                <w:szCs w:val="20"/>
+                <w:shd w:val="pct15" w:color="auto" w:fill="FFFFFF"/>
+              </w:rPr>
+              <w:t>[^ \t\r\n\f]</w:t>
+            </w:r>
           </w:p>
         </w:tc>
       </w:tr>
@@ -8266,6 +8322,35 @@
                 <w:shd w:val="pct15" w:color="auto" w:fill="FFFFFF"/>
               </w:rPr>
               <w:t>.</w:t>
+            </w:r>
+            <w:r>
+              <w:rPr>
+                <w:rFonts w:ascii="Verdana" w:eastAsiaTheme="majorEastAsia" w:hAnsi="Verdana"/>
+                <w:color w:val="000000"/>
+                <w:sz w:val="20"/>
+                <w:szCs w:val="20"/>
+              </w:rPr>
+              <w:t xml:space="preserve"> </w:t>
+            </w:r>
+            <w:r>
+              <w:rPr>
+                <w:rFonts w:ascii="Verdana" w:eastAsiaTheme="majorEastAsia" w:hAnsi="Verdana"/>
+                <w:color w:val="0000CC"/>
+                <w:sz w:val="20"/>
+                <w:szCs w:val="20"/>
+                <w:shd w:val="pct15" w:color="auto" w:fill="FFFFFF"/>
+              </w:rPr>
+              <w:t xml:space="preserve">Equivalent to </w:t>
+            </w:r>
+            <w:r>
+              <w:rPr>
+                <w:rFonts w:ascii="Verdana" w:eastAsiaTheme="majorEastAsia" w:hAnsi="Verdana"/>
+                <w:color w:val="0000CC"/>
+                <w:sz w:val="20"/>
+                <w:szCs w:val="20"/>
+                <w:shd w:val="pct15" w:color="auto" w:fill="FFFFFF"/>
+              </w:rPr>
+              <w:t>[^0-9]</w:t>
             </w:r>
           </w:p>
         </w:tc>
@@ -9448,7 +9533,7 @@
           <w:sz w:val="20"/>
           <w:szCs w:val="20"/>
         </w:rPr>
-        <w:t>Special Character Classes:</w:t>
+        <w:t>Repetition Cases:</w:t>
       </w:r>
     </w:p>
     <w:tbl>
@@ -9583,19 +9668,33 @@
             <w:pPr>
               <w:rPr>
                 <w:rFonts w:ascii="Verdana" w:eastAsiaTheme="majorEastAsia" w:hAnsi="Verdana" w:cs="新細明體"/>
-                <w:color w:val="000000"/>
-                <w:sz w:val="20"/>
-                <w:szCs w:val="20"/>
+                <w:color w:val="0000CC"/>
+                <w:sz w:val="20"/>
+                <w:szCs w:val="20"/>
+                <w:shd w:val="pct15" w:color="auto" w:fill="FFFFFF"/>
               </w:rPr>
             </w:pPr>
-            <w:r>
-              <w:rPr>
-                <w:rFonts w:ascii="Verdana" w:eastAsiaTheme="majorEastAsia" w:hAnsi="Verdana"/>
-                <w:color w:val="000000"/>
-                <w:sz w:val="20"/>
-                <w:szCs w:val="20"/>
-              </w:rPr>
-              <w:t>.</w:t>
+            <w:proofErr w:type="gramStart"/>
+            <w:r>
+              <w:rPr>
+                <w:rFonts w:ascii="Verdana" w:eastAsiaTheme="majorEastAsia" w:hAnsi="Verdana"/>
+                <w:color w:val="0000CC"/>
+                <w:sz w:val="20"/>
+                <w:szCs w:val="20"/>
+                <w:shd w:val="pct15" w:color="auto" w:fill="FFFFFF"/>
+              </w:rPr>
+              <w:t>ruby</w:t>
+            </w:r>
+            <w:proofErr w:type="gramEnd"/>
+            <w:r>
+              <w:rPr>
+                <w:rFonts w:ascii="Verdana" w:eastAsiaTheme="majorEastAsia" w:hAnsi="Verdana"/>
+                <w:color w:val="0000CC"/>
+                <w:sz w:val="20"/>
+                <w:szCs w:val="20"/>
+                <w:shd w:val="pct15" w:color="auto" w:fill="FFFFFF"/>
+              </w:rPr>
+              <w:t>?</w:t>
             </w:r>
           </w:p>
         </w:tc>
@@ -9622,19 +9721,61 @@
             <w:pPr>
               <w:rPr>
                 <w:rFonts w:ascii="Verdana" w:eastAsiaTheme="majorEastAsia" w:hAnsi="Verdana" w:cs="新細明體"/>
-                <w:color w:val="000000"/>
-                <w:sz w:val="20"/>
-                <w:szCs w:val="20"/>
+                <w:color w:val="0000CC"/>
+                <w:sz w:val="20"/>
+                <w:szCs w:val="20"/>
+                <w:shd w:val="pct15" w:color="auto" w:fill="FFFFFF"/>
               </w:rPr>
             </w:pPr>
             <w:r>
               <w:rPr>
                 <w:rFonts w:ascii="Verdana" w:eastAsiaTheme="majorEastAsia" w:hAnsi="Verdana"/>
-                <w:color w:val="000000"/>
-                <w:sz w:val="20"/>
-                <w:szCs w:val="20"/>
-              </w:rPr>
-              <w:t>Match any character except newline</w:t>
+                <w:color w:val="0000CC"/>
+                <w:sz w:val="20"/>
+                <w:szCs w:val="20"/>
+                <w:shd w:val="pct15" w:color="auto" w:fill="FFFFFF"/>
+              </w:rPr>
+              <w:t xml:space="preserve">Match "rub" or "ruby": the </w:t>
+            </w:r>
+            <w:r>
+              <w:rPr>
+                <w:rFonts w:ascii="Verdana" w:eastAsiaTheme="majorEastAsia" w:hAnsi="Verdana"/>
+                <w:color w:val="0000CC"/>
+                <w:sz w:val="20"/>
+                <w:szCs w:val="20"/>
+                <w:shd w:val="pct15" w:color="auto" w:fill="FFFFFF"/>
+              </w:rPr>
+              <w:t>“</w:t>
+            </w:r>
+            <w:r>
+              <w:rPr>
+                <w:rFonts w:ascii="Verdana" w:eastAsiaTheme="majorEastAsia" w:hAnsi="Verdana"/>
+                <w:color w:val="0000CC"/>
+                <w:sz w:val="20"/>
+                <w:szCs w:val="20"/>
+                <w:shd w:val="pct15" w:color="auto" w:fill="FFFFFF"/>
+              </w:rPr>
+              <w:t>y</w:t>
+            </w:r>
+            <w:r>
+              <w:rPr>
+                <w:rFonts w:ascii="Verdana" w:eastAsiaTheme="majorEastAsia" w:hAnsi="Verdana"/>
+                <w:color w:val="0000CC"/>
+                <w:sz w:val="20"/>
+                <w:szCs w:val="20"/>
+                <w:shd w:val="pct15" w:color="auto" w:fill="FFFFFF"/>
+              </w:rPr>
+              <w:t>”</w:t>
+            </w:r>
+            <w:r>
+              <w:rPr>
+                <w:rFonts w:ascii="Verdana" w:eastAsiaTheme="majorEastAsia" w:hAnsi="Verdana"/>
+                <w:color w:val="0000CC"/>
+                <w:sz w:val="20"/>
+                <w:szCs w:val="20"/>
+                <w:shd w:val="pct15" w:color="auto" w:fill="FFFFFF"/>
+              </w:rPr>
+              <w:t xml:space="preserve"> is optional</w:t>
             </w:r>
           </w:p>
         </w:tc>
@@ -9663,19 +9804,21 @@
             <w:pPr>
               <w:rPr>
                 <w:rFonts w:ascii="Verdana" w:eastAsiaTheme="majorEastAsia" w:hAnsi="Verdana" w:cs="新細明體"/>
-                <w:color w:val="000000"/>
-                <w:sz w:val="20"/>
-                <w:szCs w:val="20"/>
+                <w:color w:val="0000CC"/>
+                <w:sz w:val="20"/>
+                <w:szCs w:val="20"/>
+                <w:shd w:val="pct15" w:color="auto" w:fill="FFFFFF"/>
               </w:rPr>
             </w:pPr>
             <w:r>
               <w:rPr>
                 <w:rFonts w:ascii="Verdana" w:eastAsiaTheme="majorEastAsia" w:hAnsi="Verdana"/>
-                <w:color w:val="000000"/>
-                <w:sz w:val="20"/>
-                <w:szCs w:val="20"/>
-              </w:rPr>
-              <w:t>\d</w:t>
+                <w:color w:val="0000CC"/>
+                <w:sz w:val="20"/>
+                <w:szCs w:val="20"/>
+                <w:shd w:val="pct15" w:color="auto" w:fill="FFFFFF"/>
+              </w:rPr>
+              <w:t>ruby*</w:t>
             </w:r>
           </w:p>
         </w:tc>
@@ -9702,20 +9845,64 @@
             <w:pPr>
               <w:rPr>
                 <w:rFonts w:ascii="Verdana" w:eastAsiaTheme="majorEastAsia" w:hAnsi="Verdana" w:cs="新細明體"/>
-                <w:color w:val="000000"/>
-                <w:sz w:val="20"/>
-                <w:szCs w:val="20"/>
+                <w:color w:val="0000CC"/>
+                <w:sz w:val="20"/>
+                <w:szCs w:val="20"/>
+                <w:shd w:val="pct15" w:color="auto" w:fill="FFFFFF"/>
               </w:rPr>
             </w:pPr>
             <w:r>
               <w:rPr>
                 <w:rFonts w:ascii="Verdana" w:eastAsiaTheme="majorEastAsia" w:hAnsi="Verdana"/>
-                <w:color w:val="000000"/>
-                <w:sz w:val="20"/>
-                <w:szCs w:val="20"/>
-              </w:rPr>
-              <w:t>Match a digit: [0-9]</w:t>
-            </w:r>
+                <w:color w:val="0000CC"/>
+                <w:sz w:val="20"/>
+                <w:szCs w:val="20"/>
+                <w:shd w:val="pct15" w:color="auto" w:fill="FFFFFF"/>
+              </w:rPr>
+              <w:t xml:space="preserve">Match "rub" plus 0 or more </w:t>
+            </w:r>
+            <w:r>
+              <w:rPr>
+                <w:rFonts w:ascii="Verdana" w:eastAsiaTheme="majorEastAsia" w:hAnsi="Verdana"/>
+                <w:color w:val="0000CC"/>
+                <w:sz w:val="20"/>
+                <w:szCs w:val="20"/>
+                <w:shd w:val="pct15" w:color="auto" w:fill="FFFFFF"/>
+              </w:rPr>
+              <w:t>“</w:t>
+            </w:r>
+            <w:proofErr w:type="spellStart"/>
+            <w:r>
+              <w:rPr>
+                <w:rFonts w:ascii="Verdana" w:eastAsiaTheme="majorEastAsia" w:hAnsi="Verdana"/>
+                <w:color w:val="0000CC"/>
+                <w:sz w:val="20"/>
+                <w:szCs w:val="20"/>
+                <w:shd w:val="pct15" w:color="auto" w:fill="FFFFFF"/>
+              </w:rPr>
+              <w:t>y</w:t>
+            </w:r>
+            <w:r>
+              <w:rPr>
+                <w:rFonts w:ascii="Verdana" w:eastAsiaTheme="majorEastAsia" w:hAnsi="Verdana"/>
+                <w:color w:val="0000CC"/>
+                <w:sz w:val="20"/>
+                <w:szCs w:val="20"/>
+                <w:shd w:val="pct15" w:color="auto" w:fill="FFFFFF"/>
+              </w:rPr>
+              <w:t>”</w:t>
+            </w:r>
+            <w:r>
+              <w:rPr>
+                <w:rFonts w:ascii="Verdana" w:eastAsiaTheme="majorEastAsia" w:hAnsi="Verdana"/>
+                <w:color w:val="0000CC"/>
+                <w:sz w:val="20"/>
+                <w:szCs w:val="20"/>
+                <w:shd w:val="pct15" w:color="auto" w:fill="FFFFFF"/>
+              </w:rPr>
+              <w:t>s</w:t>
+            </w:r>
+            <w:proofErr w:type="spellEnd"/>
           </w:p>
         </w:tc>
       </w:tr>
@@ -9743,19 +9930,21 @@
             <w:pPr>
               <w:rPr>
                 <w:rFonts w:ascii="Verdana" w:eastAsiaTheme="majorEastAsia" w:hAnsi="Verdana" w:cs="新細明體"/>
-                <w:color w:val="000000"/>
-                <w:sz w:val="20"/>
-                <w:szCs w:val="20"/>
+                <w:color w:val="0000CC"/>
+                <w:sz w:val="20"/>
+                <w:szCs w:val="20"/>
+                <w:shd w:val="pct15" w:color="auto" w:fill="FFFFFF"/>
               </w:rPr>
             </w:pPr>
             <w:r>
               <w:rPr>
                 <w:rFonts w:ascii="Verdana" w:eastAsiaTheme="majorEastAsia" w:hAnsi="Verdana"/>
-                <w:color w:val="000000"/>
-                <w:sz w:val="20"/>
-                <w:szCs w:val="20"/>
-              </w:rPr>
-              <w:t>\D</w:t>
+                <w:color w:val="0000CC"/>
+                <w:sz w:val="20"/>
+                <w:szCs w:val="20"/>
+                <w:shd w:val="pct15" w:color="auto" w:fill="FFFFFF"/>
+              </w:rPr>
+              <w:t>ruby+</w:t>
             </w:r>
           </w:p>
         </w:tc>
@@ -9782,40 +9971,64 @@
             <w:pPr>
               <w:rPr>
                 <w:rFonts w:ascii="Verdana" w:eastAsiaTheme="majorEastAsia" w:hAnsi="Verdana" w:cs="新細明體"/>
-                <w:color w:val="000000"/>
-                <w:sz w:val="20"/>
-                <w:szCs w:val="20"/>
+                <w:color w:val="0000CC"/>
+                <w:sz w:val="20"/>
+                <w:szCs w:val="20"/>
+                <w:shd w:val="pct15" w:color="auto" w:fill="FFFFFF"/>
               </w:rPr>
             </w:pPr>
             <w:r>
               <w:rPr>
                 <w:rFonts w:ascii="Verdana" w:eastAsiaTheme="majorEastAsia" w:hAnsi="Verdana"/>
-                <w:color w:val="000000"/>
-                <w:sz w:val="20"/>
-                <w:szCs w:val="20"/>
-              </w:rPr>
-              <w:t xml:space="preserve">Match a </w:t>
+                <w:color w:val="0000CC"/>
+                <w:sz w:val="20"/>
+                <w:szCs w:val="20"/>
+                <w:shd w:val="pct15" w:color="auto" w:fill="FFFFFF"/>
+              </w:rPr>
+              <w:t xml:space="preserve">Match "rub" plus 1 or more </w:t>
+            </w:r>
+            <w:r>
+              <w:rPr>
+                <w:rFonts w:ascii="Verdana" w:eastAsiaTheme="majorEastAsia" w:hAnsi="Verdana"/>
+                <w:color w:val="0000CC"/>
+                <w:sz w:val="20"/>
+                <w:szCs w:val="20"/>
+                <w:shd w:val="pct15" w:color="auto" w:fill="FFFFFF"/>
+              </w:rPr>
+              <w:t>“</w:t>
             </w:r>
             <w:proofErr w:type="spellStart"/>
             <w:r>
               <w:rPr>
                 <w:rFonts w:ascii="Verdana" w:eastAsiaTheme="majorEastAsia" w:hAnsi="Verdana"/>
-                <w:color w:val="000000"/>
-                <w:sz w:val="20"/>
-                <w:szCs w:val="20"/>
-              </w:rPr>
-              <w:t>nondigit</w:t>
+                <w:color w:val="0000CC"/>
+                <w:sz w:val="20"/>
+                <w:szCs w:val="20"/>
+                <w:shd w:val="pct15" w:color="auto" w:fill="FFFFFF"/>
+              </w:rPr>
+              <w:t>y</w:t>
+            </w:r>
+            <w:r>
+              <w:rPr>
+                <w:rFonts w:ascii="Verdana" w:eastAsiaTheme="majorEastAsia" w:hAnsi="Verdana"/>
+                <w:color w:val="0000CC"/>
+                <w:sz w:val="20"/>
+                <w:szCs w:val="20"/>
+                <w:shd w:val="pct15" w:color="auto" w:fill="FFFFFF"/>
+              </w:rPr>
+              <w:t>”</w:t>
+            </w:r>
+            <w:r>
+              <w:rPr>
+                <w:rFonts w:ascii="Verdana" w:eastAsiaTheme="majorEastAsia" w:hAnsi="Verdana"/>
+                <w:color w:val="0000CC"/>
+                <w:sz w:val="20"/>
+                <w:szCs w:val="20"/>
+                <w:shd w:val="pct15" w:color="auto" w:fill="FFFFFF"/>
+              </w:rPr>
+              <w:t>s</w:t>
             </w:r>
             <w:proofErr w:type="spellEnd"/>
-            <w:r>
-              <w:rPr>
-                <w:rFonts w:ascii="Verdana" w:eastAsiaTheme="majorEastAsia" w:hAnsi="Verdana"/>
-                <w:color w:val="000000"/>
-                <w:sz w:val="20"/>
-                <w:szCs w:val="20"/>
-              </w:rPr>
-              <w:t>: [^0-9]</w:t>
-            </w:r>
           </w:p>
         </w:tc>
       </w:tr>
@@ -9855,7 +10068,7 @@
                 <w:sz w:val="20"/>
                 <w:szCs w:val="20"/>
               </w:rPr>
-              <w:t>\s</w:t>
+              <w:t>\d{3}</w:t>
             </w:r>
           </w:p>
         </w:tc>
@@ -9894,7 +10107,7 @@
                 <w:sz w:val="20"/>
                 <w:szCs w:val="20"/>
               </w:rPr>
-              <w:t>Match a whitespace character: [ \t\r\n\f]</w:t>
+              <w:t>Match exactly 3 digits</w:t>
             </w:r>
           </w:p>
         </w:tc>
@@ -9935,7 +10148,7 @@
                 <w:sz w:val="20"/>
                 <w:szCs w:val="20"/>
               </w:rPr>
-              <w:t>\S</w:t>
+              <w:t>\d{3,}</w:t>
             </w:r>
           </w:p>
         </w:tc>
@@ -9974,27 +10187,7 @@
                 <w:sz w:val="20"/>
                 <w:szCs w:val="20"/>
               </w:rPr>
-              <w:t xml:space="preserve">Match </w:t>
-            </w:r>
-            <w:proofErr w:type="spellStart"/>
-            <w:r>
-              <w:rPr>
-                <w:rFonts w:ascii="Verdana" w:eastAsiaTheme="majorEastAsia" w:hAnsi="Verdana"/>
-                <w:color w:val="000000"/>
-                <w:sz w:val="20"/>
-                <w:szCs w:val="20"/>
-              </w:rPr>
-              <w:t>nonwhitespace</w:t>
-            </w:r>
-            <w:proofErr w:type="spellEnd"/>
-            <w:r>
-              <w:rPr>
-                <w:rFonts w:ascii="Verdana" w:eastAsiaTheme="majorEastAsia" w:hAnsi="Verdana"/>
-                <w:color w:val="000000"/>
-                <w:sz w:val="20"/>
-                <w:szCs w:val="20"/>
-              </w:rPr>
-              <w:t>: [^ \t\r\n\f]</w:t>
+              <w:t>Match 3 or more digits</w:t>
             </w:r>
           </w:p>
         </w:tc>
@@ -10035,7 +10228,7 @@
                 <w:sz w:val="20"/>
                 <w:szCs w:val="20"/>
               </w:rPr>
-              <w:t>\w</w:t>
+              <w:t>\d{3,5}</w:t>
             </w:r>
           </w:p>
         </w:tc>
@@ -10074,107 +10267,7 @@
                 <w:sz w:val="20"/>
                 <w:szCs w:val="20"/>
               </w:rPr>
-              <w:t>Match a single word character: [A-Za-z0-9_]</w:t>
-            </w:r>
-          </w:p>
-        </w:tc>
-      </w:tr>
-      <w:tr>
-        <w:tc>
-          <w:tcPr>
-            <w:tcW w:w="0" w:type="auto"/>
-            <w:tcBorders>
-              <w:top w:val="single" w:sz="6" w:space="0" w:color="D6D6D6"/>
-              <w:left w:val="single" w:sz="6" w:space="0" w:color="D6D6D6"/>
-              <w:bottom w:val="single" w:sz="6" w:space="0" w:color="D6D6D6"/>
-              <w:right w:val="single" w:sz="6" w:space="0" w:color="D6D6D6"/>
-            </w:tcBorders>
-            <w:shd w:val="clear" w:color="auto" w:fill="F7F7F7"/>
-            <w:tcMar>
-              <w:top w:w="75" w:type="dxa"/>
-              <w:left w:w="75" w:type="dxa"/>
-              <w:bottom w:w="75" w:type="dxa"/>
-              <w:right w:w="75" w:type="dxa"/>
-            </w:tcMar>
-            <w:vAlign w:val="center"/>
-            <w:hideMark/>
-          </w:tcPr>
-          <w:p>
-            <w:pPr>
-              <w:rPr>
-                <w:rFonts w:ascii="Verdana" w:eastAsiaTheme="majorEastAsia" w:hAnsi="Verdana" w:cs="新細明體"/>
-                <w:color w:val="000000"/>
-                <w:sz w:val="20"/>
-                <w:szCs w:val="20"/>
-              </w:rPr>
-            </w:pPr>
-            <w:r>
-              <w:rPr>
-                <w:rFonts w:ascii="Verdana" w:eastAsiaTheme="majorEastAsia" w:hAnsi="Verdana"/>
-                <w:color w:val="000000"/>
-                <w:sz w:val="20"/>
-                <w:szCs w:val="20"/>
-              </w:rPr>
-              <w:t>\W</w:t>
-            </w:r>
-          </w:p>
-        </w:tc>
-        <w:tc>
-          <w:tcPr>
-            <w:tcW w:w="7496" w:type="dxa"/>
-            <w:tcBorders>
-              <w:top w:val="single" w:sz="6" w:space="0" w:color="D6D6D6"/>
-              <w:left w:val="single" w:sz="6" w:space="0" w:color="D6D6D6"/>
-              <w:bottom w:val="single" w:sz="6" w:space="0" w:color="D6D6D6"/>
-              <w:right w:val="single" w:sz="6" w:space="0" w:color="D6D6D6"/>
-            </w:tcBorders>
-            <w:shd w:val="clear" w:color="auto" w:fill="F7F7F7"/>
-            <w:tcMar>
-              <w:top w:w="75" w:type="dxa"/>
-              <w:left w:w="75" w:type="dxa"/>
-              <w:bottom w:w="75" w:type="dxa"/>
-              <w:right w:w="75" w:type="dxa"/>
-            </w:tcMar>
-            <w:vAlign w:val="center"/>
-            <w:hideMark/>
-          </w:tcPr>
-          <w:p>
-            <w:pPr>
-              <w:rPr>
-                <w:rFonts w:ascii="Verdana" w:eastAsiaTheme="majorEastAsia" w:hAnsi="Verdana" w:cs="新細明體"/>
-                <w:color w:val="000000"/>
-                <w:sz w:val="20"/>
-                <w:szCs w:val="20"/>
-              </w:rPr>
-            </w:pPr>
-            <w:r>
-              <w:rPr>
-                <w:rFonts w:ascii="Verdana" w:eastAsiaTheme="majorEastAsia" w:hAnsi="Verdana"/>
-                <w:color w:val="000000"/>
-                <w:sz w:val="20"/>
-                <w:szCs w:val="20"/>
-              </w:rPr>
-              <w:t xml:space="preserve">Match a </w:t>
-            </w:r>
-            <w:proofErr w:type="spellStart"/>
-            <w:r>
-              <w:rPr>
-                <w:rFonts w:ascii="Verdana" w:eastAsiaTheme="majorEastAsia" w:hAnsi="Verdana"/>
-                <w:color w:val="000000"/>
-                <w:sz w:val="20"/>
-                <w:szCs w:val="20"/>
-              </w:rPr>
-              <w:t>nonword</w:t>
-            </w:r>
-            <w:proofErr w:type="spellEnd"/>
-            <w:r>
-              <w:rPr>
-                <w:rFonts w:ascii="Verdana" w:eastAsiaTheme="majorEastAsia" w:hAnsi="Verdana"/>
-                <w:color w:val="000000"/>
-                <w:sz w:val="20"/>
-                <w:szCs w:val="20"/>
-              </w:rPr>
-              <w:t xml:space="preserve"> character: [^A-Za-z0-9_]</w:t>
+              <w:t>Match 3, 4, or 5 digits</w:t>
             </w:r>
           </w:p>
         </w:tc>
@@ -10204,7 +10297,7 @@
           <w:sz w:val="20"/>
           <w:szCs w:val="20"/>
         </w:rPr>
-        <w:t>Repetition Cases:</w:t>
+        <w:t>Alternatives:</w:t>
       </w:r>
     </w:p>
     <w:tbl>
@@ -10339,34 +10432,22 @@
             <w:pPr>
               <w:rPr>
                 <w:rFonts w:ascii="Verdana" w:eastAsiaTheme="majorEastAsia" w:hAnsi="Verdana" w:cs="新細明體"/>
-                <w:color w:val="0000CC"/>
-                <w:sz w:val="20"/>
-                <w:szCs w:val="20"/>
-                <w:shd w:val="pct15" w:color="auto" w:fill="FFFFFF"/>
+                <w:color w:val="000000"/>
+                <w:sz w:val="20"/>
+                <w:szCs w:val="20"/>
               </w:rPr>
             </w:pPr>
-            <w:proofErr w:type="gramStart"/>
-            <w:r>
-              <w:rPr>
-                <w:rFonts w:ascii="Verdana" w:eastAsiaTheme="majorEastAsia" w:hAnsi="Verdana"/>
-                <w:color w:val="0000CC"/>
-                <w:sz w:val="20"/>
-                <w:szCs w:val="20"/>
-                <w:shd w:val="pct15" w:color="auto" w:fill="FFFFFF"/>
-              </w:rPr>
-              <w:t>ruby</w:t>
-            </w:r>
-            <w:proofErr w:type="gramEnd"/>
-            <w:r>
-              <w:rPr>
-                <w:rFonts w:ascii="Verdana" w:eastAsiaTheme="majorEastAsia" w:hAnsi="Verdana"/>
-                <w:color w:val="0000CC"/>
-                <w:sz w:val="20"/>
-                <w:szCs w:val="20"/>
-                <w:shd w:val="pct15" w:color="auto" w:fill="FFFFFF"/>
-              </w:rPr>
-              <w:t>?</w:t>
-            </w:r>
+            <w:proofErr w:type="spellStart"/>
+            <w:r>
+              <w:rPr>
+                <w:rFonts w:ascii="Verdana" w:eastAsiaTheme="majorEastAsia" w:hAnsi="Verdana"/>
+                <w:color w:val="000000"/>
+                <w:sz w:val="20"/>
+                <w:szCs w:val="20"/>
+              </w:rPr>
+              <w:t>python|perl</w:t>
+            </w:r>
+            <w:proofErr w:type="spellEnd"/>
           </w:p>
         </w:tc>
         <w:tc>
@@ -10392,61 +10473,39 @@
             <w:pPr>
               <w:rPr>
                 <w:rFonts w:ascii="Verdana" w:eastAsiaTheme="majorEastAsia" w:hAnsi="Verdana" w:cs="新細明體"/>
-                <w:color w:val="0000CC"/>
-                <w:sz w:val="20"/>
-                <w:szCs w:val="20"/>
-                <w:shd w:val="pct15" w:color="auto" w:fill="FFFFFF"/>
+                <w:color w:val="000000"/>
+                <w:sz w:val="20"/>
+                <w:szCs w:val="20"/>
               </w:rPr>
             </w:pPr>
             <w:r>
               <w:rPr>
                 <w:rFonts w:ascii="Verdana" w:eastAsiaTheme="majorEastAsia" w:hAnsi="Verdana"/>
-                <w:color w:val="0000CC"/>
-                <w:sz w:val="20"/>
-                <w:szCs w:val="20"/>
-                <w:shd w:val="pct15" w:color="auto" w:fill="FFFFFF"/>
-              </w:rPr>
-              <w:t xml:space="preserve">Match "rub" or "ruby": the </w:t>
-            </w:r>
-            <w:r>
-              <w:rPr>
-                <w:rFonts w:ascii="Verdana" w:eastAsiaTheme="majorEastAsia" w:hAnsi="Verdana"/>
-                <w:color w:val="0000CC"/>
-                <w:sz w:val="20"/>
-                <w:szCs w:val="20"/>
-                <w:shd w:val="pct15" w:color="auto" w:fill="FFFFFF"/>
-              </w:rPr>
-              <w:t>“</w:t>
-            </w:r>
-            <w:r>
-              <w:rPr>
-                <w:rFonts w:ascii="Verdana" w:eastAsiaTheme="majorEastAsia" w:hAnsi="Verdana"/>
-                <w:color w:val="0000CC"/>
-                <w:sz w:val="20"/>
-                <w:szCs w:val="20"/>
-                <w:shd w:val="pct15" w:color="auto" w:fill="FFFFFF"/>
-              </w:rPr>
-              <w:t>y</w:t>
-            </w:r>
-            <w:r>
-              <w:rPr>
-                <w:rFonts w:ascii="Verdana" w:eastAsiaTheme="majorEastAsia" w:hAnsi="Verdana"/>
-                <w:color w:val="0000CC"/>
-                <w:sz w:val="20"/>
-                <w:szCs w:val="20"/>
-                <w:shd w:val="pct15" w:color="auto" w:fill="FFFFFF"/>
-              </w:rPr>
-              <w:t>”</w:t>
-            </w:r>
-            <w:r>
-              <w:rPr>
-                <w:rFonts w:ascii="Verdana" w:eastAsiaTheme="majorEastAsia" w:hAnsi="Verdana"/>
-                <w:color w:val="0000CC"/>
-                <w:sz w:val="20"/>
-                <w:szCs w:val="20"/>
-                <w:shd w:val="pct15" w:color="auto" w:fill="FFFFFF"/>
-              </w:rPr>
-              <w:t xml:space="preserve"> is optional</w:t>
+                <w:color w:val="000000"/>
+                <w:sz w:val="20"/>
+                <w:szCs w:val="20"/>
+              </w:rPr>
+              <w:t>Match "python" or "</w:t>
+            </w:r>
+            <w:proofErr w:type="spellStart"/>
+            <w:r>
+              <w:rPr>
+                <w:rFonts w:ascii="Verdana" w:eastAsiaTheme="majorEastAsia" w:hAnsi="Verdana"/>
+                <w:color w:val="000000"/>
+                <w:sz w:val="20"/>
+                <w:szCs w:val="20"/>
+              </w:rPr>
+              <w:t>perl</w:t>
+            </w:r>
+            <w:proofErr w:type="spellEnd"/>
+            <w:r>
+              <w:rPr>
+                <w:rFonts w:ascii="Verdana" w:eastAsiaTheme="majorEastAsia" w:hAnsi="Verdana"/>
+                <w:color w:val="000000"/>
+                <w:sz w:val="20"/>
+                <w:szCs w:val="20"/>
+              </w:rPr>
+              <w:t>"</w:t>
             </w:r>
           </w:p>
         </w:tc>
@@ -10489,7 +10548,29 @@
                 <w:szCs w:val="20"/>
                 <w:shd w:val="pct15" w:color="auto" w:fill="FFFFFF"/>
               </w:rPr>
-              <w:t>ruby*</w:t>
+              <w:t>rub(</w:t>
+            </w:r>
+            <w:proofErr w:type="spellStart"/>
+            <w:r>
+              <w:rPr>
+                <w:rFonts w:ascii="Verdana" w:eastAsiaTheme="majorEastAsia" w:hAnsi="Verdana"/>
+                <w:color w:val="0000CC"/>
+                <w:sz w:val="20"/>
+                <w:szCs w:val="20"/>
+                <w:shd w:val="pct15" w:color="auto" w:fill="FFFFFF"/>
+              </w:rPr>
+              <w:t>y|le</w:t>
+            </w:r>
+            <w:proofErr w:type="spellEnd"/>
+            <w:r>
+              <w:rPr>
+                <w:rFonts w:ascii="Verdana" w:eastAsiaTheme="majorEastAsia" w:hAnsi="Verdana"/>
+                <w:color w:val="0000CC"/>
+                <w:sz w:val="20"/>
+                <w:szCs w:val="20"/>
+                <w:shd w:val="pct15" w:color="auto" w:fill="FFFFFF"/>
+              </w:rPr>
+              <w:t>)</w:t>
             </w:r>
           </w:p>
         </w:tc>
@@ -10530,50 +10611,8 @@
                 <w:szCs w:val="20"/>
                 <w:shd w:val="pct15" w:color="auto" w:fill="FFFFFF"/>
               </w:rPr>
-              <w:t xml:space="preserve">Match "rub" plus 0 or more </w:t>
-            </w:r>
-            <w:r>
-              <w:rPr>
-                <w:rFonts w:ascii="Verdana" w:eastAsiaTheme="majorEastAsia" w:hAnsi="Verdana"/>
-                <w:color w:val="0000CC"/>
-                <w:sz w:val="20"/>
-                <w:szCs w:val="20"/>
-                <w:shd w:val="pct15" w:color="auto" w:fill="FFFFFF"/>
-              </w:rPr>
-              <w:t>“</w:t>
-            </w:r>
-            <w:proofErr w:type="spellStart"/>
-            <w:r>
-              <w:rPr>
-                <w:rFonts w:ascii="Verdana" w:eastAsiaTheme="majorEastAsia" w:hAnsi="Verdana"/>
-                <w:color w:val="0000CC"/>
-                <w:sz w:val="20"/>
-                <w:szCs w:val="20"/>
-                <w:shd w:val="pct15" w:color="auto" w:fill="FFFFFF"/>
-              </w:rPr>
-              <w:t>y</w:t>
-            </w:r>
-            <w:r>
-              <w:rPr>
-                <w:rFonts w:ascii="Verdana" w:eastAsiaTheme="majorEastAsia" w:hAnsi="Verdana"/>
-                <w:color w:val="0000CC"/>
-                <w:sz w:val="20"/>
-                <w:szCs w:val="20"/>
-                <w:shd w:val="pct15" w:color="auto" w:fill="FFFFFF"/>
-              </w:rPr>
-              <w:t>”</w:t>
-            </w:r>
-            <w:r>
-              <w:rPr>
-                <w:rFonts w:ascii="Verdana" w:eastAsiaTheme="majorEastAsia" w:hAnsi="Verdana"/>
-                <w:color w:val="0000CC"/>
-                <w:sz w:val="20"/>
-                <w:szCs w:val="20"/>
-                <w:shd w:val="pct15" w:color="auto" w:fill="FFFFFF"/>
-              </w:rPr>
-              <w:t>s</w:t>
-            </w:r>
-            <w:proofErr w:type="spellEnd"/>
+              <w:t>Match "ruby" or "ruble"</w:t>
+            </w:r>
           </w:p>
         </w:tc>
       </w:tr>
@@ -10601,21 +10640,30 @@
             <w:pPr>
               <w:rPr>
                 <w:rFonts w:ascii="Verdana" w:eastAsiaTheme="majorEastAsia" w:hAnsi="Verdana" w:cs="新細明體"/>
-                <w:color w:val="0000CC"/>
-                <w:sz w:val="20"/>
-                <w:szCs w:val="20"/>
-                <w:shd w:val="pct15" w:color="auto" w:fill="FFFFFF"/>
+                <w:color w:val="000000"/>
+                <w:sz w:val="20"/>
+                <w:szCs w:val="20"/>
               </w:rPr>
             </w:pPr>
-            <w:r>
-              <w:rPr>
-                <w:rFonts w:ascii="Verdana" w:eastAsiaTheme="majorEastAsia" w:hAnsi="Verdana"/>
-                <w:color w:val="0000CC"/>
-                <w:sz w:val="20"/>
-                <w:szCs w:val="20"/>
-                <w:shd w:val="pct15" w:color="auto" w:fill="FFFFFF"/>
-              </w:rPr>
-              <w:t>ruby+</w:t>
+            <w:proofErr w:type="gramStart"/>
+            <w:r>
+              <w:rPr>
+                <w:rFonts w:ascii="Verdana" w:eastAsiaTheme="majorEastAsia" w:hAnsi="Verdana"/>
+                <w:color w:val="000000"/>
+                <w:sz w:val="20"/>
+                <w:szCs w:val="20"/>
+              </w:rPr>
+              <w:t>Python(</w:t>
+            </w:r>
+            <w:proofErr w:type="gramEnd"/>
+            <w:r>
+              <w:rPr>
+                <w:rFonts w:ascii="Verdana" w:eastAsiaTheme="majorEastAsia" w:hAnsi="Verdana"/>
+                <w:color w:val="000000"/>
+                <w:sz w:val="20"/>
+                <w:szCs w:val="20"/>
+              </w:rPr>
+              <w:t>!+|\?)</w:t>
             </w:r>
           </w:p>
         </w:tc>
@@ -10642,303 +10690,59 @@
             <w:pPr>
               <w:rPr>
                 <w:rFonts w:ascii="Verdana" w:eastAsiaTheme="majorEastAsia" w:hAnsi="Verdana" w:cs="新細明體"/>
-                <w:color w:val="0000CC"/>
-                <w:sz w:val="20"/>
-                <w:szCs w:val="20"/>
-                <w:shd w:val="pct15" w:color="auto" w:fill="FFFFFF"/>
+                <w:color w:val="000000"/>
+                <w:sz w:val="20"/>
+                <w:szCs w:val="20"/>
               </w:rPr>
             </w:pPr>
             <w:r>
               <w:rPr>
                 <w:rFonts w:ascii="Verdana" w:eastAsiaTheme="majorEastAsia" w:hAnsi="Verdana"/>
-                <w:color w:val="0000CC"/>
-                <w:sz w:val="20"/>
-                <w:szCs w:val="20"/>
-                <w:shd w:val="pct15" w:color="auto" w:fill="FFFFFF"/>
-              </w:rPr>
-              <w:t xml:space="preserve">Match "rub" plus 1 or more </w:t>
-            </w:r>
-            <w:r>
-              <w:rPr>
-                <w:rFonts w:ascii="Verdana" w:eastAsiaTheme="majorEastAsia" w:hAnsi="Verdana"/>
-                <w:color w:val="0000CC"/>
-                <w:sz w:val="20"/>
-                <w:szCs w:val="20"/>
-                <w:shd w:val="pct15" w:color="auto" w:fill="FFFFFF"/>
-              </w:rPr>
-              <w:t>“</w:t>
-            </w:r>
-            <w:proofErr w:type="spellStart"/>
-            <w:r>
-              <w:rPr>
-                <w:rFonts w:ascii="Verdana" w:eastAsiaTheme="majorEastAsia" w:hAnsi="Verdana"/>
-                <w:color w:val="0000CC"/>
-                <w:sz w:val="20"/>
-                <w:szCs w:val="20"/>
-                <w:shd w:val="pct15" w:color="auto" w:fill="FFFFFF"/>
-              </w:rPr>
-              <w:t>y</w:t>
-            </w:r>
-            <w:r>
-              <w:rPr>
-                <w:rFonts w:ascii="Verdana" w:eastAsiaTheme="majorEastAsia" w:hAnsi="Verdana"/>
-                <w:color w:val="0000CC"/>
-                <w:sz w:val="20"/>
-                <w:szCs w:val="20"/>
-                <w:shd w:val="pct15" w:color="auto" w:fill="FFFFFF"/>
-              </w:rPr>
-              <w:t>”</w:t>
-            </w:r>
-            <w:r>
-              <w:rPr>
-                <w:rFonts w:ascii="Verdana" w:eastAsiaTheme="majorEastAsia" w:hAnsi="Verdana"/>
-                <w:color w:val="0000CC"/>
-                <w:sz w:val="20"/>
-                <w:szCs w:val="20"/>
-                <w:shd w:val="pct15" w:color="auto" w:fill="FFFFFF"/>
-              </w:rPr>
-              <w:t>s</w:t>
-            </w:r>
-            <w:proofErr w:type="spellEnd"/>
-          </w:p>
-        </w:tc>
-      </w:tr>
-      <w:tr>
-        <w:tc>
-          <w:tcPr>
-            <w:tcW w:w="0" w:type="auto"/>
-            <w:tcBorders>
-              <w:top w:val="single" w:sz="6" w:space="0" w:color="D6D6D6"/>
-              <w:left w:val="single" w:sz="6" w:space="0" w:color="D6D6D6"/>
-              <w:bottom w:val="single" w:sz="6" w:space="0" w:color="D6D6D6"/>
-              <w:right w:val="single" w:sz="6" w:space="0" w:color="D6D6D6"/>
-            </w:tcBorders>
-            <w:shd w:val="clear" w:color="auto" w:fill="F7F7F7"/>
-            <w:tcMar>
-              <w:top w:w="75" w:type="dxa"/>
-              <w:left w:w="75" w:type="dxa"/>
-              <w:bottom w:w="75" w:type="dxa"/>
-              <w:right w:w="75" w:type="dxa"/>
-            </w:tcMar>
-            <w:vAlign w:val="center"/>
-            <w:hideMark/>
-          </w:tcPr>
-          <w:p>
-            <w:pPr>
-              <w:rPr>
-                <w:rFonts w:ascii="Verdana" w:eastAsiaTheme="majorEastAsia" w:hAnsi="Verdana" w:cs="新細明體"/>
-                <w:color w:val="000000"/>
-                <w:sz w:val="20"/>
-                <w:szCs w:val="20"/>
-              </w:rPr>
-            </w:pPr>
-            <w:r>
-              <w:rPr>
-                <w:rFonts w:ascii="Verdana" w:eastAsiaTheme="majorEastAsia" w:hAnsi="Verdana"/>
-                <w:color w:val="000000"/>
-                <w:sz w:val="20"/>
-                <w:szCs w:val="20"/>
-              </w:rPr>
-              <w:t>\d{3}</w:t>
-            </w:r>
-          </w:p>
-        </w:tc>
-        <w:tc>
-          <w:tcPr>
-            <w:tcW w:w="7496" w:type="dxa"/>
-            <w:tcBorders>
-              <w:top w:val="single" w:sz="6" w:space="0" w:color="D6D6D6"/>
-              <w:left w:val="single" w:sz="6" w:space="0" w:color="D6D6D6"/>
-              <w:bottom w:val="single" w:sz="6" w:space="0" w:color="D6D6D6"/>
-              <w:right w:val="single" w:sz="6" w:space="0" w:color="D6D6D6"/>
-            </w:tcBorders>
-            <w:shd w:val="clear" w:color="auto" w:fill="F7F7F7"/>
-            <w:tcMar>
-              <w:top w:w="75" w:type="dxa"/>
-              <w:left w:w="75" w:type="dxa"/>
-              <w:bottom w:w="75" w:type="dxa"/>
-              <w:right w:w="75" w:type="dxa"/>
-            </w:tcMar>
-            <w:vAlign w:val="center"/>
-            <w:hideMark/>
-          </w:tcPr>
-          <w:p>
-            <w:pPr>
-              <w:rPr>
-                <w:rFonts w:ascii="Verdana" w:eastAsiaTheme="majorEastAsia" w:hAnsi="Verdana" w:cs="新細明體"/>
-                <w:color w:val="000000"/>
-                <w:sz w:val="20"/>
-                <w:szCs w:val="20"/>
-              </w:rPr>
-            </w:pPr>
-            <w:r>
-              <w:rPr>
-                <w:rFonts w:ascii="Verdana" w:eastAsiaTheme="majorEastAsia" w:hAnsi="Verdana"/>
-                <w:color w:val="000000"/>
-                <w:sz w:val="20"/>
-                <w:szCs w:val="20"/>
-              </w:rPr>
-              <w:t>Match exactly 3 digits</w:t>
-            </w:r>
-          </w:p>
-        </w:tc>
-      </w:tr>
-      <w:tr>
-        <w:tc>
-          <w:tcPr>
-            <w:tcW w:w="0" w:type="auto"/>
-            <w:tcBorders>
-              <w:top w:val="single" w:sz="6" w:space="0" w:color="D6D6D6"/>
-              <w:left w:val="single" w:sz="6" w:space="0" w:color="D6D6D6"/>
-              <w:bottom w:val="single" w:sz="6" w:space="0" w:color="D6D6D6"/>
-              <w:right w:val="single" w:sz="6" w:space="0" w:color="D6D6D6"/>
-            </w:tcBorders>
-            <w:shd w:val="clear" w:color="auto" w:fill="F7F7F7"/>
-            <w:tcMar>
-              <w:top w:w="75" w:type="dxa"/>
-              <w:left w:w="75" w:type="dxa"/>
-              <w:bottom w:w="75" w:type="dxa"/>
-              <w:right w:w="75" w:type="dxa"/>
-            </w:tcMar>
-            <w:vAlign w:val="center"/>
-            <w:hideMark/>
-          </w:tcPr>
-          <w:p>
-            <w:pPr>
-              <w:rPr>
-                <w:rFonts w:ascii="Verdana" w:eastAsiaTheme="majorEastAsia" w:hAnsi="Verdana" w:cs="新細明體"/>
-                <w:color w:val="000000"/>
-                <w:sz w:val="20"/>
-                <w:szCs w:val="20"/>
-              </w:rPr>
-            </w:pPr>
-            <w:r>
-              <w:rPr>
-                <w:rFonts w:ascii="Verdana" w:eastAsiaTheme="majorEastAsia" w:hAnsi="Verdana"/>
-                <w:color w:val="000000"/>
-                <w:sz w:val="20"/>
-                <w:szCs w:val="20"/>
-              </w:rPr>
-              <w:t>\d{3,}</w:t>
-            </w:r>
-          </w:p>
-        </w:tc>
-        <w:tc>
-          <w:tcPr>
-            <w:tcW w:w="7496" w:type="dxa"/>
-            <w:tcBorders>
-              <w:top w:val="single" w:sz="6" w:space="0" w:color="D6D6D6"/>
-              <w:left w:val="single" w:sz="6" w:space="0" w:color="D6D6D6"/>
-              <w:bottom w:val="single" w:sz="6" w:space="0" w:color="D6D6D6"/>
-              <w:right w:val="single" w:sz="6" w:space="0" w:color="D6D6D6"/>
-            </w:tcBorders>
-            <w:shd w:val="clear" w:color="auto" w:fill="F7F7F7"/>
-            <w:tcMar>
-              <w:top w:w="75" w:type="dxa"/>
-              <w:left w:w="75" w:type="dxa"/>
-              <w:bottom w:w="75" w:type="dxa"/>
-              <w:right w:w="75" w:type="dxa"/>
-            </w:tcMar>
-            <w:vAlign w:val="center"/>
-            <w:hideMark/>
-          </w:tcPr>
-          <w:p>
-            <w:pPr>
-              <w:rPr>
-                <w:rFonts w:ascii="Verdana" w:eastAsiaTheme="majorEastAsia" w:hAnsi="Verdana" w:cs="新細明體"/>
-                <w:color w:val="000000"/>
-                <w:sz w:val="20"/>
-                <w:szCs w:val="20"/>
-              </w:rPr>
-            </w:pPr>
-            <w:r>
-              <w:rPr>
-                <w:rFonts w:ascii="Verdana" w:eastAsiaTheme="majorEastAsia" w:hAnsi="Verdana"/>
-                <w:color w:val="000000"/>
-                <w:sz w:val="20"/>
-                <w:szCs w:val="20"/>
-              </w:rPr>
-              <w:t>Match 3 or more digits</w:t>
-            </w:r>
-          </w:p>
-        </w:tc>
-      </w:tr>
-      <w:tr>
-        <w:tc>
-          <w:tcPr>
-            <w:tcW w:w="0" w:type="auto"/>
-            <w:tcBorders>
-              <w:top w:val="single" w:sz="6" w:space="0" w:color="D6D6D6"/>
-              <w:left w:val="single" w:sz="6" w:space="0" w:color="D6D6D6"/>
-              <w:bottom w:val="single" w:sz="6" w:space="0" w:color="D6D6D6"/>
-              <w:right w:val="single" w:sz="6" w:space="0" w:color="D6D6D6"/>
-            </w:tcBorders>
-            <w:shd w:val="clear" w:color="auto" w:fill="F7F7F7"/>
-            <w:tcMar>
-              <w:top w:w="75" w:type="dxa"/>
-              <w:left w:w="75" w:type="dxa"/>
-              <w:bottom w:w="75" w:type="dxa"/>
-              <w:right w:w="75" w:type="dxa"/>
-            </w:tcMar>
-            <w:vAlign w:val="center"/>
-            <w:hideMark/>
-          </w:tcPr>
-          <w:p>
-            <w:pPr>
-              <w:rPr>
-                <w:rFonts w:ascii="Verdana" w:eastAsiaTheme="majorEastAsia" w:hAnsi="Verdana" w:cs="新細明體"/>
-                <w:color w:val="000000"/>
-                <w:sz w:val="20"/>
-                <w:szCs w:val="20"/>
-              </w:rPr>
-            </w:pPr>
-            <w:r>
-              <w:rPr>
-                <w:rFonts w:ascii="Verdana" w:eastAsiaTheme="majorEastAsia" w:hAnsi="Verdana"/>
-                <w:color w:val="000000"/>
-                <w:sz w:val="20"/>
-                <w:szCs w:val="20"/>
-              </w:rPr>
-              <w:t>\d{3,5}</w:t>
-            </w:r>
-          </w:p>
-        </w:tc>
-        <w:tc>
-          <w:tcPr>
-            <w:tcW w:w="7496" w:type="dxa"/>
-            <w:tcBorders>
-              <w:top w:val="single" w:sz="6" w:space="0" w:color="D6D6D6"/>
-              <w:left w:val="single" w:sz="6" w:space="0" w:color="D6D6D6"/>
-              <w:bottom w:val="single" w:sz="6" w:space="0" w:color="D6D6D6"/>
-              <w:right w:val="single" w:sz="6" w:space="0" w:color="D6D6D6"/>
-            </w:tcBorders>
-            <w:shd w:val="clear" w:color="auto" w:fill="F7F7F7"/>
-            <w:tcMar>
-              <w:top w:w="75" w:type="dxa"/>
-              <w:left w:w="75" w:type="dxa"/>
-              <w:bottom w:w="75" w:type="dxa"/>
-              <w:right w:w="75" w:type="dxa"/>
-            </w:tcMar>
-            <w:vAlign w:val="center"/>
-            <w:hideMark/>
-          </w:tcPr>
-          <w:p>
-            <w:pPr>
-              <w:rPr>
-                <w:rFonts w:ascii="Verdana" w:eastAsiaTheme="majorEastAsia" w:hAnsi="Verdana" w:cs="新細明體"/>
-                <w:color w:val="000000"/>
-                <w:sz w:val="20"/>
-                <w:szCs w:val="20"/>
-              </w:rPr>
-            </w:pPr>
-            <w:r>
-              <w:rPr>
-                <w:rFonts w:ascii="Verdana" w:eastAsiaTheme="majorEastAsia" w:hAnsi="Verdana"/>
-                <w:color w:val="000000"/>
-                <w:sz w:val="20"/>
-                <w:szCs w:val="20"/>
-              </w:rPr>
-              <w:t>Match 3, 4, or 5 digits</w:t>
+                <w:color w:val="000000"/>
+                <w:sz w:val="20"/>
+                <w:szCs w:val="20"/>
+              </w:rPr>
+              <w:t xml:space="preserve">"Python" followed by one or </w:t>
+            </w:r>
+            <w:proofErr w:type="gramStart"/>
+            <w:r>
+              <w:rPr>
+                <w:rFonts w:ascii="Verdana" w:eastAsiaTheme="majorEastAsia" w:hAnsi="Verdana"/>
+                <w:color w:val="000000"/>
+                <w:sz w:val="20"/>
+                <w:szCs w:val="20"/>
+              </w:rPr>
+              <w:t>more !</w:t>
+            </w:r>
+            <w:proofErr w:type="gramEnd"/>
+            <w:r>
+              <w:rPr>
+                <w:rFonts w:ascii="Verdana" w:eastAsiaTheme="majorEastAsia" w:hAnsi="Verdana"/>
+                <w:color w:val="000000"/>
+                <w:sz w:val="20"/>
+                <w:szCs w:val="20"/>
+              </w:rPr>
+              <w:t xml:space="preserve"> </w:t>
+            </w:r>
+            <w:proofErr w:type="gramStart"/>
+            <w:r>
+              <w:rPr>
+                <w:rFonts w:ascii="Verdana" w:eastAsiaTheme="majorEastAsia" w:hAnsi="Verdana"/>
+                <w:color w:val="000000"/>
+                <w:sz w:val="20"/>
+                <w:szCs w:val="20"/>
+              </w:rPr>
+              <w:t>or</w:t>
+            </w:r>
+            <w:proofErr w:type="gramEnd"/>
+            <w:r>
+              <w:rPr>
+                <w:rFonts w:ascii="Verdana" w:eastAsiaTheme="majorEastAsia" w:hAnsi="Verdana"/>
+                <w:color w:val="000000"/>
+                <w:sz w:val="20"/>
+                <w:szCs w:val="20"/>
+              </w:rPr>
+              <w:t xml:space="preserve"> one ?</w:t>
             </w:r>
           </w:p>
         </w:tc>
@@ -10968,7 +10772,29 @@
           <w:sz w:val="20"/>
           <w:szCs w:val="20"/>
         </w:rPr>
-        <w:t>Alternatives:</w:t>
+        <w:t>Anchors:</w:t>
+      </w:r>
+    </w:p>
+    <w:p>
+      <w:pPr>
+        <w:pStyle w:val="NormalWeb"/>
+        <w:shd w:val="clear" w:color="auto" w:fill="FFFFFF"/>
+        <w:spacing w:before="0" w:beforeAutospacing="0" w:after="0" w:afterAutospacing="0"/>
+        <w:rPr>
+          <w:rFonts w:ascii="Verdana" w:eastAsiaTheme="majorEastAsia" w:hAnsi="Verdana"/>
+          <w:color w:val="000000"/>
+          <w:sz w:val="20"/>
+          <w:szCs w:val="20"/>
+        </w:rPr>
+      </w:pPr>
+      <w:r>
+        <w:rPr>
+          <w:rFonts w:ascii="Verdana" w:eastAsiaTheme="majorEastAsia" w:hAnsi="Verdana"/>
+          <w:color w:val="000000"/>
+          <w:sz w:val="20"/>
+          <w:szCs w:val="20"/>
+        </w:rPr>
+        <w:t>This need to specify match position</w:t>
       </w:r>
     </w:p>
     <w:tbl>
@@ -11103,22 +10929,22 @@
             <w:pPr>
               <w:rPr>
                 <w:rFonts w:ascii="Verdana" w:eastAsiaTheme="majorEastAsia" w:hAnsi="Verdana" w:cs="新細明體"/>
-                <w:color w:val="000000"/>
-                <w:sz w:val="20"/>
-                <w:szCs w:val="20"/>
+                <w:color w:val="0000CC"/>
+                <w:sz w:val="20"/>
+                <w:szCs w:val="20"/>
+                <w:shd w:val="pct15" w:color="auto" w:fill="FFFFFF"/>
               </w:rPr>
             </w:pPr>
-            <w:proofErr w:type="spellStart"/>
-            <w:r>
-              <w:rPr>
-                <w:rFonts w:ascii="Verdana" w:eastAsiaTheme="majorEastAsia" w:hAnsi="Verdana"/>
-                <w:color w:val="000000"/>
-                <w:sz w:val="20"/>
-                <w:szCs w:val="20"/>
-              </w:rPr>
-              <w:t>python|perl</w:t>
-            </w:r>
-            <w:proofErr w:type="spellEnd"/>
+            <w:r>
+              <w:rPr>
+                <w:rFonts w:ascii="Verdana" w:eastAsiaTheme="majorEastAsia" w:hAnsi="Verdana"/>
+                <w:color w:val="0000CC"/>
+                <w:sz w:val="20"/>
+                <w:szCs w:val="20"/>
+                <w:shd w:val="pct15" w:color="auto" w:fill="FFFFFF"/>
+              </w:rPr>
+              <w:t>^Python</w:t>
+            </w:r>
           </w:p>
         </w:tc>
         <w:tc>
@@ -11144,513 +10970,33 @@
             <w:pPr>
               <w:rPr>
                 <w:rFonts w:ascii="Verdana" w:eastAsiaTheme="majorEastAsia" w:hAnsi="Verdana" w:cs="新細明體"/>
-                <w:color w:val="000000"/>
-                <w:sz w:val="20"/>
-                <w:szCs w:val="20"/>
+                <w:color w:val="0000CC"/>
+                <w:sz w:val="20"/>
+                <w:szCs w:val="20"/>
+                <w:shd w:val="pct15" w:color="auto" w:fill="FFFFFF"/>
               </w:rPr>
             </w:pPr>
             <w:r>
               <w:rPr>
                 <w:rFonts w:ascii="Verdana" w:eastAsiaTheme="majorEastAsia" w:hAnsi="Verdana"/>
-                <w:color w:val="000000"/>
-                <w:sz w:val="20"/>
-                <w:szCs w:val="20"/>
-              </w:rPr>
-              <w:t>Match "python" or "</w:t>
-            </w:r>
-            <w:proofErr w:type="spellStart"/>
-            <w:r>
-              <w:rPr>
-                <w:rFonts w:ascii="Verdana" w:eastAsiaTheme="majorEastAsia" w:hAnsi="Verdana"/>
-                <w:color w:val="000000"/>
-                <w:sz w:val="20"/>
-                <w:szCs w:val="20"/>
-              </w:rPr>
-              <w:t>perl</w:t>
-            </w:r>
-            <w:proofErr w:type="spellEnd"/>
-            <w:r>
-              <w:rPr>
-                <w:rFonts w:ascii="Verdana" w:eastAsiaTheme="majorEastAsia" w:hAnsi="Verdana"/>
-                <w:color w:val="000000"/>
-                <w:sz w:val="20"/>
-                <w:szCs w:val="20"/>
-              </w:rPr>
-              <w:t>"</w:t>
-            </w:r>
-          </w:p>
-        </w:tc>
-      </w:tr>
-      <w:tr>
-        <w:tc>
-          <w:tcPr>
-            <w:tcW w:w="0" w:type="auto"/>
-            <w:tcBorders>
-              <w:top w:val="single" w:sz="6" w:space="0" w:color="D6D6D6"/>
-              <w:left w:val="single" w:sz="6" w:space="0" w:color="D6D6D6"/>
-              <w:bottom w:val="single" w:sz="6" w:space="0" w:color="D6D6D6"/>
-              <w:right w:val="single" w:sz="6" w:space="0" w:color="D6D6D6"/>
-            </w:tcBorders>
-            <w:shd w:val="clear" w:color="auto" w:fill="F7F7F7"/>
-            <w:tcMar>
-              <w:top w:w="75" w:type="dxa"/>
-              <w:left w:w="75" w:type="dxa"/>
-              <w:bottom w:w="75" w:type="dxa"/>
-              <w:right w:w="75" w:type="dxa"/>
-            </w:tcMar>
-            <w:vAlign w:val="center"/>
-            <w:hideMark/>
-          </w:tcPr>
-          <w:p>
-            <w:pPr>
-              <w:rPr>
-                <w:rFonts w:ascii="Verdana" w:eastAsiaTheme="majorEastAsia" w:hAnsi="Verdana" w:cs="新細明體"/>
-                <w:color w:val="000000"/>
-                <w:sz w:val="20"/>
-                <w:szCs w:val="20"/>
-              </w:rPr>
-            </w:pPr>
-            <w:r>
-              <w:rPr>
-                <w:rFonts w:ascii="Verdana" w:eastAsiaTheme="majorEastAsia" w:hAnsi="Verdana"/>
-                <w:color w:val="000000"/>
-                <w:sz w:val="20"/>
-                <w:szCs w:val="20"/>
-              </w:rPr>
-              <w:t>rub(</w:t>
-            </w:r>
-            <w:proofErr w:type="spellStart"/>
-            <w:r>
-              <w:rPr>
-                <w:rFonts w:ascii="Verdana" w:eastAsiaTheme="majorEastAsia" w:hAnsi="Verdana"/>
-                <w:color w:val="000000"/>
-                <w:sz w:val="20"/>
-                <w:szCs w:val="20"/>
-              </w:rPr>
-              <w:t>y|le</w:t>
-            </w:r>
-            <w:proofErr w:type="spellEnd"/>
-            <w:r>
-              <w:rPr>
-                <w:rFonts w:ascii="Verdana" w:eastAsiaTheme="majorEastAsia" w:hAnsi="Verdana"/>
-                <w:color w:val="000000"/>
-                <w:sz w:val="20"/>
-                <w:szCs w:val="20"/>
-              </w:rPr>
-              <w:t>)</w:t>
-            </w:r>
-          </w:p>
-        </w:tc>
-        <w:tc>
-          <w:tcPr>
-            <w:tcW w:w="7496" w:type="dxa"/>
-            <w:tcBorders>
-              <w:top w:val="single" w:sz="6" w:space="0" w:color="D6D6D6"/>
-              <w:left w:val="single" w:sz="6" w:space="0" w:color="D6D6D6"/>
-              <w:bottom w:val="single" w:sz="6" w:space="0" w:color="D6D6D6"/>
-              <w:right w:val="single" w:sz="6" w:space="0" w:color="D6D6D6"/>
-            </w:tcBorders>
-            <w:shd w:val="clear" w:color="auto" w:fill="F7F7F7"/>
-            <w:tcMar>
-              <w:top w:w="75" w:type="dxa"/>
-              <w:left w:w="75" w:type="dxa"/>
-              <w:bottom w:w="75" w:type="dxa"/>
-              <w:right w:w="75" w:type="dxa"/>
-            </w:tcMar>
-            <w:vAlign w:val="center"/>
-            <w:hideMark/>
-          </w:tcPr>
-          <w:p>
-            <w:pPr>
-              <w:rPr>
-                <w:rFonts w:ascii="Verdana" w:eastAsiaTheme="majorEastAsia" w:hAnsi="Verdana" w:cs="新細明體"/>
-                <w:color w:val="000000"/>
-                <w:sz w:val="20"/>
-                <w:szCs w:val="20"/>
-              </w:rPr>
-            </w:pPr>
-            <w:r>
-              <w:rPr>
-                <w:rFonts w:ascii="Verdana" w:eastAsiaTheme="majorEastAsia" w:hAnsi="Verdana"/>
-                <w:color w:val="000000"/>
-                <w:sz w:val="20"/>
-                <w:szCs w:val="20"/>
-              </w:rPr>
-              <w:t>Match "ruby" or "ruble"</w:t>
-            </w:r>
-          </w:p>
-        </w:tc>
-      </w:tr>
-      <w:tr>
-        <w:tc>
-          <w:tcPr>
-            <w:tcW w:w="0" w:type="auto"/>
-            <w:tcBorders>
-              <w:top w:val="single" w:sz="6" w:space="0" w:color="D6D6D6"/>
-              <w:left w:val="single" w:sz="6" w:space="0" w:color="D6D6D6"/>
-              <w:bottom w:val="single" w:sz="6" w:space="0" w:color="D6D6D6"/>
-              <w:right w:val="single" w:sz="6" w:space="0" w:color="D6D6D6"/>
-            </w:tcBorders>
-            <w:shd w:val="clear" w:color="auto" w:fill="F7F7F7"/>
-            <w:tcMar>
-              <w:top w:w="75" w:type="dxa"/>
-              <w:left w:w="75" w:type="dxa"/>
-              <w:bottom w:w="75" w:type="dxa"/>
-              <w:right w:w="75" w:type="dxa"/>
-            </w:tcMar>
-            <w:vAlign w:val="center"/>
-            <w:hideMark/>
-          </w:tcPr>
-          <w:p>
-            <w:pPr>
-              <w:rPr>
-                <w:rFonts w:ascii="Verdana" w:eastAsiaTheme="majorEastAsia" w:hAnsi="Verdana" w:cs="新細明體"/>
-                <w:color w:val="000000"/>
-                <w:sz w:val="20"/>
-                <w:szCs w:val="20"/>
-              </w:rPr>
-            </w:pPr>
-            <w:proofErr w:type="gramStart"/>
-            <w:r>
-              <w:rPr>
-                <w:rFonts w:ascii="Verdana" w:eastAsiaTheme="majorEastAsia" w:hAnsi="Verdana"/>
-                <w:color w:val="000000"/>
-                <w:sz w:val="20"/>
-                <w:szCs w:val="20"/>
-              </w:rPr>
-              <w:t>Python(</w:t>
-            </w:r>
-            <w:proofErr w:type="gramEnd"/>
-            <w:r>
-              <w:rPr>
-                <w:rFonts w:ascii="Verdana" w:eastAsiaTheme="majorEastAsia" w:hAnsi="Verdana"/>
-                <w:color w:val="000000"/>
-                <w:sz w:val="20"/>
-                <w:szCs w:val="20"/>
-              </w:rPr>
-              <w:t>!+|\?)</w:t>
-            </w:r>
-          </w:p>
-        </w:tc>
-        <w:tc>
-          <w:tcPr>
-            <w:tcW w:w="7496" w:type="dxa"/>
-            <w:tcBorders>
-              <w:top w:val="single" w:sz="6" w:space="0" w:color="D6D6D6"/>
-              <w:left w:val="single" w:sz="6" w:space="0" w:color="D6D6D6"/>
-              <w:bottom w:val="single" w:sz="6" w:space="0" w:color="D6D6D6"/>
-              <w:right w:val="single" w:sz="6" w:space="0" w:color="D6D6D6"/>
-            </w:tcBorders>
-            <w:shd w:val="clear" w:color="auto" w:fill="F7F7F7"/>
-            <w:tcMar>
-              <w:top w:w="75" w:type="dxa"/>
-              <w:left w:w="75" w:type="dxa"/>
-              <w:bottom w:w="75" w:type="dxa"/>
-              <w:right w:w="75" w:type="dxa"/>
-            </w:tcMar>
-            <w:vAlign w:val="center"/>
-            <w:hideMark/>
-          </w:tcPr>
-          <w:p>
-            <w:pPr>
-              <w:rPr>
-                <w:rFonts w:ascii="Verdana" w:eastAsiaTheme="majorEastAsia" w:hAnsi="Verdana" w:cs="新細明體"/>
-                <w:color w:val="000000"/>
-                <w:sz w:val="20"/>
-                <w:szCs w:val="20"/>
-              </w:rPr>
-            </w:pPr>
-            <w:r>
-              <w:rPr>
-                <w:rFonts w:ascii="Verdana" w:eastAsiaTheme="majorEastAsia" w:hAnsi="Verdana"/>
-                <w:color w:val="000000"/>
-                <w:sz w:val="20"/>
-                <w:szCs w:val="20"/>
-              </w:rPr>
-              <w:t xml:space="preserve">"Python" followed by one or </w:t>
-            </w:r>
-            <w:proofErr w:type="gramStart"/>
-            <w:r>
-              <w:rPr>
-                <w:rFonts w:ascii="Verdana" w:eastAsiaTheme="majorEastAsia" w:hAnsi="Verdana"/>
-                <w:color w:val="000000"/>
-                <w:sz w:val="20"/>
-                <w:szCs w:val="20"/>
-              </w:rPr>
-              <w:t>more !</w:t>
-            </w:r>
-            <w:proofErr w:type="gramEnd"/>
-            <w:r>
-              <w:rPr>
-                <w:rFonts w:ascii="Verdana" w:eastAsiaTheme="majorEastAsia" w:hAnsi="Verdana"/>
-                <w:color w:val="000000"/>
-                <w:sz w:val="20"/>
-                <w:szCs w:val="20"/>
-              </w:rPr>
-              <w:t xml:space="preserve"> </w:t>
-            </w:r>
-            <w:proofErr w:type="gramStart"/>
-            <w:r>
-              <w:rPr>
-                <w:rFonts w:ascii="Verdana" w:eastAsiaTheme="majorEastAsia" w:hAnsi="Verdana"/>
-                <w:color w:val="000000"/>
-                <w:sz w:val="20"/>
-                <w:szCs w:val="20"/>
-              </w:rPr>
-              <w:t>or</w:t>
-            </w:r>
-            <w:proofErr w:type="gramEnd"/>
-            <w:r>
-              <w:rPr>
-                <w:rFonts w:ascii="Verdana" w:eastAsiaTheme="majorEastAsia" w:hAnsi="Verdana"/>
-                <w:color w:val="000000"/>
-                <w:sz w:val="20"/>
-                <w:szCs w:val="20"/>
-              </w:rPr>
-              <w:t xml:space="preserve"> one ?</w:t>
-            </w:r>
-          </w:p>
-        </w:tc>
-      </w:tr>
-    </w:tbl>
-    <w:p>
-      <w:pPr>
-        <w:pStyle w:val="Heading2"/>
-        <w:shd w:val="clear" w:color="auto" w:fill="FFFFFF"/>
-        <w:spacing w:before="0" w:beforeAutospacing="0" w:after="0" w:afterAutospacing="0"/>
-        <w:ind w:right="48"/>
-        <w:rPr>
-          <w:rFonts w:ascii="Verdana" w:eastAsiaTheme="majorEastAsia" w:hAnsi="Verdana"/>
-          <w:b w:val="0"/>
-          <w:bCs w:val="0"/>
-          <w:color w:val="000000"/>
-          <w:sz w:val="20"/>
-          <w:szCs w:val="20"/>
-        </w:rPr>
-      </w:pPr>
-      <w:r>
-        <w:rPr>
-          <w:rFonts w:ascii="Verdana" w:eastAsiaTheme="majorEastAsia" w:hAnsi="Verdana"/>
-          <w:b w:val="0"/>
-          <w:bCs w:val="0"/>
-          <w:color w:val="000000"/>
-          <w:sz w:val="20"/>
-          <w:szCs w:val="20"/>
-        </w:rPr>
-        <w:t>Anchors:</w:t>
-      </w:r>
-    </w:p>
-    <w:p>
-      <w:pPr>
-        <w:pStyle w:val="NormalWeb"/>
-        <w:shd w:val="clear" w:color="auto" w:fill="FFFFFF"/>
-        <w:spacing w:before="0" w:beforeAutospacing="0" w:after="0" w:afterAutospacing="0"/>
-        <w:rPr>
-          <w:rFonts w:ascii="Verdana" w:eastAsiaTheme="majorEastAsia" w:hAnsi="Verdana"/>
-          <w:color w:val="000000"/>
-          <w:sz w:val="20"/>
-          <w:szCs w:val="20"/>
-        </w:rPr>
-      </w:pPr>
-      <w:r>
-        <w:rPr>
-          <w:rFonts w:ascii="Verdana" w:eastAsiaTheme="majorEastAsia" w:hAnsi="Verdana"/>
-          <w:color w:val="000000"/>
-          <w:sz w:val="20"/>
-          <w:szCs w:val="20"/>
-        </w:rPr>
-        <w:t>This need to specify match position</w:t>
-      </w:r>
-    </w:p>
-    <w:tbl>
-      <w:tblPr>
-        <w:tblW w:w="9431" w:type="dxa"/>
-        <w:tblBorders>
-          <w:top w:val="single" w:sz="6" w:space="0" w:color="D6D6D6"/>
-          <w:left w:val="single" w:sz="6" w:space="0" w:color="D6D6D6"/>
-          <w:bottom w:val="single" w:sz="6" w:space="0" w:color="D6D6D6"/>
-          <w:right w:val="single" w:sz="6" w:space="0" w:color="D6D6D6"/>
-        </w:tblBorders>
-        <w:shd w:val="clear" w:color="auto" w:fill="F7F7F7"/>
-        <w:tblCellMar>
-          <w:left w:w="0" w:type="dxa"/>
-          <w:right w:w="0" w:type="dxa"/>
-        </w:tblCellMar>
-        <w:tblLook w:val="04A0" w:firstRow="1" w:lastRow="0" w:firstColumn="1" w:lastColumn="0" w:noHBand="0" w:noVBand="1"/>
-      </w:tblPr>
-      <w:tblGrid>
-        <w:gridCol w:w="1935"/>
-        <w:gridCol w:w="7496"/>
-      </w:tblGrid>
-      <w:tr>
-        <w:tc>
-          <w:tcPr>
-            <w:tcW w:w="1935" w:type="dxa"/>
-            <w:tcBorders>
-              <w:top w:val="single" w:sz="6" w:space="0" w:color="D6D6D6"/>
-              <w:left w:val="single" w:sz="6" w:space="0" w:color="D6D6D6"/>
-              <w:bottom w:val="single" w:sz="6" w:space="0" w:color="D6D6D6"/>
-              <w:right w:val="single" w:sz="6" w:space="0" w:color="D6D6D6"/>
-            </w:tcBorders>
-            <w:shd w:val="clear" w:color="auto" w:fill="EEEEEE"/>
-            <w:tcMar>
-              <w:top w:w="75" w:type="dxa"/>
-              <w:left w:w="75" w:type="dxa"/>
-              <w:bottom w:w="75" w:type="dxa"/>
-              <w:right w:w="75" w:type="dxa"/>
-            </w:tcMar>
-            <w:vAlign w:val="center"/>
-            <w:hideMark/>
-          </w:tcPr>
-          <w:p>
-            <w:pPr>
-              <w:rPr>
-                <w:rFonts w:ascii="Verdana" w:eastAsiaTheme="majorEastAsia" w:hAnsi="Verdana" w:cs="新細明體"/>
-                <w:b/>
-                <w:bCs/>
-                <w:color w:val="000000"/>
-                <w:sz w:val="20"/>
-                <w:szCs w:val="20"/>
-              </w:rPr>
-            </w:pPr>
-            <w:r>
-              <w:rPr>
-                <w:rFonts w:ascii="Verdana" w:eastAsiaTheme="majorEastAsia" w:hAnsi="Verdana"/>
-                <w:b/>
-                <w:bCs/>
-                <w:color w:val="000000"/>
-                <w:sz w:val="20"/>
-                <w:szCs w:val="20"/>
-              </w:rPr>
-              <w:t>Example</w:t>
-            </w:r>
-          </w:p>
-        </w:tc>
-        <w:tc>
-          <w:tcPr>
-            <w:tcW w:w="7496" w:type="dxa"/>
-            <w:tcBorders>
-              <w:top w:val="single" w:sz="6" w:space="0" w:color="D6D6D6"/>
-              <w:left w:val="single" w:sz="6" w:space="0" w:color="D6D6D6"/>
-              <w:bottom w:val="single" w:sz="6" w:space="0" w:color="D6D6D6"/>
-              <w:right w:val="single" w:sz="6" w:space="0" w:color="D6D6D6"/>
-            </w:tcBorders>
-            <w:shd w:val="clear" w:color="auto" w:fill="EEEEEE"/>
-            <w:tcMar>
-              <w:top w:w="75" w:type="dxa"/>
-              <w:left w:w="75" w:type="dxa"/>
-              <w:bottom w:w="75" w:type="dxa"/>
-              <w:right w:w="75" w:type="dxa"/>
-            </w:tcMar>
-            <w:vAlign w:val="center"/>
-            <w:hideMark/>
-          </w:tcPr>
-          <w:p>
-            <w:pPr>
-              <w:rPr>
-                <w:rFonts w:ascii="Verdana" w:eastAsiaTheme="majorEastAsia" w:hAnsi="Verdana" w:cs="新細明體"/>
-                <w:b/>
-                <w:bCs/>
-                <w:color w:val="000000"/>
-                <w:sz w:val="20"/>
-                <w:szCs w:val="20"/>
-              </w:rPr>
-            </w:pPr>
-            <w:r>
-              <w:rPr>
-                <w:rFonts w:ascii="Verdana" w:eastAsiaTheme="majorEastAsia" w:hAnsi="Verdana"/>
-                <w:b/>
-                <w:bCs/>
-                <w:color w:val="000000"/>
-                <w:sz w:val="20"/>
-                <w:szCs w:val="20"/>
-              </w:rPr>
-              <w:t>Description</w:t>
-            </w:r>
-          </w:p>
-        </w:tc>
-      </w:tr>
-      <w:tr>
-        <w:tc>
-          <w:tcPr>
-            <w:tcW w:w="0" w:type="auto"/>
-            <w:tcBorders>
-              <w:top w:val="single" w:sz="6" w:space="0" w:color="D6D6D6"/>
-              <w:left w:val="single" w:sz="6" w:space="0" w:color="D6D6D6"/>
-              <w:bottom w:val="single" w:sz="6" w:space="0" w:color="D6D6D6"/>
-              <w:right w:val="single" w:sz="6" w:space="0" w:color="D6D6D6"/>
-            </w:tcBorders>
-            <w:shd w:val="clear" w:color="auto" w:fill="F7F7F7"/>
-            <w:tcMar>
-              <w:top w:w="75" w:type="dxa"/>
-              <w:left w:w="75" w:type="dxa"/>
-              <w:bottom w:w="75" w:type="dxa"/>
-              <w:right w:w="75" w:type="dxa"/>
-            </w:tcMar>
-            <w:vAlign w:val="center"/>
-            <w:hideMark/>
-          </w:tcPr>
-          <w:p>
-            <w:pPr>
-              <w:rPr>
-                <w:rFonts w:ascii="Verdana" w:eastAsiaTheme="majorEastAsia" w:hAnsi="Verdana" w:cs="新細明體"/>
-                <w:color w:val="0000CC"/>
-                <w:sz w:val="20"/>
-                <w:szCs w:val="20"/>
-                <w:shd w:val="pct15" w:color="auto" w:fill="FFFFFF"/>
-              </w:rPr>
-            </w:pPr>
-            <w:r>
-              <w:rPr>
-                <w:rFonts w:ascii="Verdana" w:eastAsiaTheme="majorEastAsia" w:hAnsi="Verdana"/>
-                <w:color w:val="0000CC"/>
-                <w:sz w:val="20"/>
-                <w:szCs w:val="20"/>
-                <w:shd w:val="pct15" w:color="auto" w:fill="FFFFFF"/>
-              </w:rPr>
-              <w:lastRenderedPageBreak/>
-              <w:t>^Python</w:t>
-            </w:r>
-          </w:p>
-        </w:tc>
-        <w:tc>
-          <w:tcPr>
-            <w:tcW w:w="7496" w:type="dxa"/>
-            <w:tcBorders>
-              <w:top w:val="single" w:sz="6" w:space="0" w:color="D6D6D6"/>
-              <w:left w:val="single" w:sz="6" w:space="0" w:color="D6D6D6"/>
-              <w:bottom w:val="single" w:sz="6" w:space="0" w:color="D6D6D6"/>
-              <w:right w:val="single" w:sz="6" w:space="0" w:color="D6D6D6"/>
-            </w:tcBorders>
-            <w:shd w:val="clear" w:color="auto" w:fill="F7F7F7"/>
-            <w:tcMar>
-              <w:top w:w="75" w:type="dxa"/>
-              <w:left w:w="75" w:type="dxa"/>
-              <w:bottom w:w="75" w:type="dxa"/>
-              <w:right w:w="75" w:type="dxa"/>
-            </w:tcMar>
-            <w:vAlign w:val="center"/>
-            <w:hideMark/>
-          </w:tcPr>
-          <w:p>
-            <w:pPr>
-              <w:rPr>
-                <w:rFonts w:ascii="Verdana" w:eastAsiaTheme="majorEastAsia" w:hAnsi="Verdana" w:cs="新細明體"/>
-                <w:color w:val="0000CC"/>
-                <w:sz w:val="20"/>
-                <w:szCs w:val="20"/>
-                <w:shd w:val="pct15" w:color="auto" w:fill="FFFFFF"/>
-              </w:rPr>
-            </w:pPr>
-            <w:r>
-              <w:rPr>
-                <w:rFonts w:ascii="Verdana" w:eastAsiaTheme="majorEastAsia" w:hAnsi="Verdana"/>
-                <w:color w:val="0000CC"/>
-                <w:sz w:val="20"/>
-                <w:szCs w:val="20"/>
-                <w:shd w:val="pct15" w:color="auto" w:fill="FFFFFF"/>
-              </w:rPr>
-              <w:t>Match "Python" at the start of a string or internal line</w:t>
+                <w:color w:val="0000CC"/>
+                <w:sz w:val="20"/>
+                <w:szCs w:val="20"/>
+                <w:shd w:val="pct15" w:color="auto" w:fill="FFFFFF"/>
+              </w:rPr>
+              <w:t xml:space="preserve">Match "Python" at the start of a string </w:t>
+            </w:r>
+            <w:bookmarkStart w:id="0" w:name="_GoBack"/>
+            <w:bookmarkEnd w:id="0"/>
+            <w:r>
+              <w:rPr>
+                <w:rFonts w:ascii="Verdana" w:eastAsiaTheme="majorEastAsia" w:hAnsi="Verdana"/>
+                <w:color w:val="0000CC"/>
+                <w:sz w:val="20"/>
+                <w:szCs w:val="20"/>
+                <w:shd w:val="pct15" w:color="auto" w:fill="FFFFFF"/>
+              </w:rPr>
+              <w:t>or internal line</w:t>
             </w:r>
           </w:p>
         </w:tc>
